--- a/graduationessay.docx
+++ b/graduationessay.docx
@@ -11,6 +11,7 @@
         <w:ind w:left="960" w:hanging="960"/>
         <w:jc w:val="center"/>
         <w:rPr>
+          <w:rFonts w:hint="eastAsia"/>
           <w:b/>
         </w:rPr>
       </w:pPr>
@@ -438,8 +439,6 @@
       <w:r>
         <w:t xml:space="preserve"> HMI (Human Machine Interface) for Private Vehicle.</w:t>
       </w:r>
-      <w:bookmarkStart w:id="0" w:name="_GoBack"/>
-      <w:bookmarkEnd w:id="0"/>
       <w:r>
         <w:rPr>
           <w:lang w:val="ja"/>
@@ -1434,7 +1433,7 @@
             <w:rPr>
               <w:noProof/>
             </w:rPr>
-            <w:t>8</w:t>
+            <w:t>9</w:t>
           </w:r>
           <w:r>
             <w:rPr>
@@ -1512,7 +1511,7 @@
             <w:rPr>
               <w:noProof/>
             </w:rPr>
-            <w:t>9</w:t>
+            <w:t>10</w:t>
           </w:r>
           <w:r>
             <w:rPr>
@@ -1596,7 +1595,7 @@
             <w:rPr>
               <w:noProof/>
             </w:rPr>
-            <w:t>9</w:t>
+            <w:t>10</w:t>
           </w:r>
           <w:r>
             <w:rPr>
@@ -1674,7 +1673,7 @@
             <w:rPr>
               <w:noProof/>
             </w:rPr>
-            <w:t>9</w:t>
+            <w:t>11</w:t>
           </w:r>
           <w:r>
             <w:rPr>
@@ -1752,7 +1751,7 @@
             <w:rPr>
               <w:noProof/>
             </w:rPr>
-            <w:t>9</w:t>
+            <w:t>11</w:t>
           </w:r>
           <w:r>
             <w:rPr>
@@ -1833,7 +1832,7 @@
             <w:rPr>
               <w:noProof/>
             </w:rPr>
-            <w:t>10</w:t>
+            <w:t>12</w:t>
           </w:r>
           <w:r>
             <w:rPr>
@@ -1911,7 +1910,7 @@
             <w:rPr>
               <w:noProof/>
             </w:rPr>
-            <w:t>10</w:t>
+            <w:t>12</w:t>
           </w:r>
           <w:r>
             <w:rPr>
@@ -1989,7 +1988,7 @@
             <w:rPr>
               <w:noProof/>
             </w:rPr>
-            <w:t>10</w:t>
+            <w:t>12</w:t>
           </w:r>
           <w:r>
             <w:rPr>
@@ -2070,7 +2069,7 @@
             <w:rPr>
               <w:noProof/>
             </w:rPr>
-            <w:t>11</w:t>
+            <w:t>13</w:t>
           </w:r>
           <w:r>
             <w:rPr>
@@ -2148,7 +2147,7 @@
             <w:rPr>
               <w:noProof/>
             </w:rPr>
-            <w:t>11</w:t>
+            <w:t>13</w:t>
           </w:r>
           <w:r>
             <w:rPr>
@@ -2226,7 +2225,7 @@
             <w:rPr>
               <w:noProof/>
             </w:rPr>
-            <w:t>11</w:t>
+            <w:t>13</w:t>
           </w:r>
           <w:r>
             <w:rPr>
@@ -2289,7 +2288,7 @@
             <w:rPr>
               <w:noProof/>
             </w:rPr>
-            <w:t>12</w:t>
+            <w:t>14</w:t>
           </w:r>
           <w:r>
             <w:rPr>
@@ -2352,7 +2351,7 @@
             <w:rPr>
               <w:noProof/>
             </w:rPr>
-            <w:t>13</w:t>
+            <w:t>15</w:t>
           </w:r>
           <w:r>
             <w:rPr>
@@ -2398,14 +2397,14 @@
           <w:numId w:val="10"/>
         </w:numPr>
       </w:pPr>
-      <w:bookmarkStart w:id="1" w:name="_Toc346467059"/>
+      <w:bookmarkStart w:id="0" w:name="_Toc346467059"/>
       <w:r>
         <w:rPr>
           <w:rFonts w:hint="eastAsia"/>
         </w:rPr>
         <w:t>研究背景と目的</w:t>
       </w:r>
-      <w:bookmarkEnd w:id="1"/>
+      <w:bookmarkEnd w:id="0"/>
     </w:p>
     <w:p>
       <w:pPr>
@@ -2415,14 +2414,14 @@
           <w:numId w:val="21"/>
         </w:numPr>
       </w:pPr>
-      <w:bookmarkStart w:id="2" w:name="_Toc346467060"/>
+      <w:bookmarkStart w:id="1" w:name="_Toc346467060"/>
       <w:r>
         <w:rPr>
           <w:rFonts w:hint="eastAsia"/>
         </w:rPr>
         <w:t>研究背景</w:t>
       </w:r>
-      <w:bookmarkEnd w:id="2"/>
+      <w:bookmarkEnd w:id="1"/>
     </w:p>
     <w:p>
       <w:pPr>
@@ -2639,14 +2638,14 @@
           <w:numId w:val="21"/>
         </w:numPr>
       </w:pPr>
-      <w:bookmarkStart w:id="3" w:name="_Toc346467061"/>
+      <w:bookmarkStart w:id="2" w:name="_Toc346467061"/>
       <w:r>
         <w:rPr>
           <w:rFonts w:hint="eastAsia"/>
         </w:rPr>
         <w:t>研究目的</w:t>
       </w:r>
-      <w:bookmarkEnd w:id="3"/>
+      <w:bookmarkEnd w:id="2"/>
     </w:p>
     <w:p>
       <w:pPr>
@@ -2868,14 +2867,14 @@
           <w:numId w:val="21"/>
         </w:numPr>
       </w:pPr>
-      <w:bookmarkStart w:id="4" w:name="_Toc346467062"/>
+      <w:bookmarkStart w:id="3" w:name="_Toc346467062"/>
       <w:r>
         <w:rPr>
           <w:rFonts w:hint="eastAsia"/>
         </w:rPr>
         <w:t>本文書の構成</w:t>
       </w:r>
-      <w:bookmarkEnd w:id="4"/>
+      <w:bookmarkEnd w:id="3"/>
     </w:p>
     <w:p>
       <w:pPr>
@@ -2912,14 +2911,14 @@
         </w:rPr>
         <w:br w:type="column"/>
       </w:r>
-      <w:bookmarkStart w:id="5" w:name="_Toc346467063"/>
+      <w:bookmarkStart w:id="4" w:name="_Toc346467063"/>
       <w:r>
         <w:rPr>
           <w:rFonts w:hint="eastAsia"/>
         </w:rPr>
         <w:t>先行事例および関連研究</w:t>
       </w:r>
-      <w:bookmarkEnd w:id="5"/>
+      <w:bookmarkEnd w:id="4"/>
     </w:p>
     <w:p>
       <w:pPr>
@@ -2929,7 +2928,7 @@
           <w:numId w:val="25"/>
         </w:numPr>
       </w:pPr>
-      <w:bookmarkStart w:id="6" w:name="_Toc346467064"/>
+      <w:bookmarkStart w:id="5" w:name="_Toc346467064"/>
       <w:r>
         <w:rPr>
           <w:rFonts w:hint="eastAsia"/>
@@ -2942,7 +2941,7 @@
         </w:rPr>
         <w:t>・関連研究</w:t>
       </w:r>
-      <w:bookmarkEnd w:id="6"/>
+      <w:bookmarkEnd w:id="5"/>
     </w:p>
     <w:p>
       <w:pPr>
@@ -2989,14 +2988,14 @@
           <w:numId w:val="21"/>
         </w:numPr>
       </w:pPr>
-      <w:bookmarkStart w:id="7" w:name="_Toc346467065"/>
+      <w:bookmarkStart w:id="6" w:name="_Toc346467065"/>
       <w:r>
         <w:rPr>
           <w:rFonts w:hint="eastAsia"/>
         </w:rPr>
         <w:t>カーセキュリティ分野</w:t>
       </w:r>
-      <w:bookmarkEnd w:id="7"/>
+      <w:bookmarkEnd w:id="6"/>
     </w:p>
     <w:p>
       <w:pPr>
@@ -3057,16 +3056,8 @@
         <w:rPr>
           <w:sz w:val="22"/>
         </w:rPr>
-        <w:t xml:space="preserve">NEW </w:t>
-      </w:r>
-      <w:proofErr w:type="spellStart"/>
-      <w:r>
-        <w:rPr>
-          <w:sz w:val="22"/>
-        </w:rPr>
-        <w:t>iVIPER</w:t>
-      </w:r>
-      <w:proofErr w:type="spellEnd"/>
+        <w:t>NEW iVIPER</w:t>
+      </w:r>
       <w:r>
         <w:rPr>
           <w:rFonts w:hint="eastAsia"/>
@@ -3246,7 +3237,7 @@
           <w:numId w:val="36"/>
         </w:numPr>
       </w:pPr>
-      <w:bookmarkStart w:id="8" w:name="_Toc346467066"/>
+      <w:bookmarkStart w:id="7" w:name="_Toc346467066"/>
       <w:r>
         <w:rPr>
           <w:rFonts w:hint="eastAsia"/>
@@ -3259,7 +3250,7 @@
         </w:rPr>
         <w:t>分野</w:t>
       </w:r>
-      <w:bookmarkEnd w:id="8"/>
+      <w:bookmarkEnd w:id="7"/>
     </w:p>
     <w:p>
       <w:pPr>
@@ -3289,7 +3280,6 @@
         </w:rPr>
         <w:t>の「</w:t>
       </w:r>
-      <w:proofErr w:type="spellStart"/>
       <w:r>
         <w:rPr>
           <w:rFonts w:hint="eastAsia"/>
@@ -3297,7 +3287,6 @@
         </w:rPr>
         <w:t>Siri</w:t>
       </w:r>
-      <w:proofErr w:type="spellEnd"/>
       <w:r>
         <w:rPr>
           <w:rFonts w:hint="eastAsia"/>
@@ -3319,14 +3308,12 @@
         </w:rPr>
         <w:t>の「</w:t>
       </w:r>
-      <w:proofErr w:type="spellStart"/>
       <w:r>
         <w:rPr>
           <w:sz w:val="22"/>
         </w:rPr>
         <w:t>Cortana</w:t>
       </w:r>
-      <w:proofErr w:type="spellEnd"/>
       <w:r>
         <w:rPr>
           <w:rFonts w:hint="eastAsia"/>
@@ -3411,14 +3398,12 @@
         </w:rPr>
         <w:t>のインフォテイメントシステムである「</w:t>
       </w:r>
-      <w:proofErr w:type="spellStart"/>
       <w:r>
         <w:rPr>
           <w:sz w:val="22"/>
         </w:rPr>
         <w:t>iDrive</w:t>
       </w:r>
-      <w:proofErr w:type="spellEnd"/>
       <w:r>
         <w:rPr>
           <w:rFonts w:hint="eastAsia"/>
@@ -3654,14 +3639,14 @@
           <w:numId w:val="25"/>
         </w:numPr>
       </w:pPr>
-      <w:bookmarkStart w:id="9" w:name="_Toc346467067"/>
+      <w:bookmarkStart w:id="8" w:name="_Toc346467067"/>
       <w:r>
         <w:rPr>
           <w:rFonts w:hint="eastAsia"/>
         </w:rPr>
         <w:t>本研究の新規性と予想される効果について</w:t>
       </w:r>
-      <w:bookmarkEnd w:id="9"/>
+      <w:bookmarkEnd w:id="8"/>
     </w:p>
     <w:p>
       <w:pPr>
@@ -3814,7 +3799,6 @@
         </w:rPr>
         <w:t>」等の</w:t>
       </w:r>
-      <w:proofErr w:type="spellStart"/>
       <w:r>
         <w:rPr>
           <w:rFonts w:hint="eastAsia"/>
@@ -3822,7 +3806,6 @@
         </w:rPr>
         <w:t>IoT</w:t>
       </w:r>
-      <w:proofErr w:type="spellEnd"/>
       <w:r>
         <w:rPr>
           <w:rFonts w:hint="eastAsia"/>
@@ -3892,38 +3875,63 @@
           <w:rFonts w:hint="eastAsia"/>
           <w:sz w:val="22"/>
         </w:rPr>
-        <w:t>車を擬人化するというアイデア自体は</w:t>
-      </w:r>
-    </w:p>
-    <w:p>
-      <w:pPr>
-        <w:ind w:firstLineChars="129" w:firstLine="284"/>
-        <w:rPr>
-          <w:sz w:val="22"/>
-        </w:rPr>
-      </w:pPr>
-      <w:r>
-        <w:rPr>
-          <w:rFonts w:hint="eastAsia"/>
-          <w:sz w:val="22"/>
-        </w:rPr>
-        <w:t>キャラクターのイメージがあると更に愛着が、というのは「初音ミク」</w:t>
-      </w:r>
-      <w:r>
-        <w:rPr>
-          <w:rFonts w:hint="eastAsia"/>
-          <w:sz w:val="22"/>
-        </w:rPr>
-        <w:t>、特定の愛車自体の擬人化は</w:t>
-      </w:r>
-      <w:proofErr w:type="spellStart"/>
+        <w:t>機械的なプロダクトにキャラクターのイメージがあると愛着が湧く</w:t>
+      </w:r>
+      <w:r>
+        <w:rPr>
+          <w:rFonts w:hint="eastAsia"/>
+          <w:sz w:val="22"/>
+        </w:rPr>
+        <w:t>というのは</w:t>
+      </w:r>
+      <w:r>
+        <w:rPr>
+          <w:rFonts w:hint="eastAsia"/>
+          <w:sz w:val="22"/>
+        </w:rPr>
+        <w:t>音声合成ソフトウェア</w:t>
+      </w:r>
+      <w:r>
+        <w:rPr>
+          <w:rFonts w:hint="eastAsia"/>
+          <w:sz w:val="22"/>
+        </w:rPr>
+        <w:t>VOCALOID</w:t>
+      </w:r>
+      <w:r>
+        <w:rPr>
+          <w:rFonts w:hint="eastAsia"/>
+          <w:sz w:val="22"/>
+        </w:rPr>
+        <w:t>の</w:t>
+      </w:r>
+      <w:r>
+        <w:rPr>
+          <w:rFonts w:hint="eastAsia"/>
+          <w:sz w:val="22"/>
+        </w:rPr>
+        <w:t>「初音ミク」</w:t>
+      </w:r>
+      <w:r>
+        <w:rPr>
+          <w:rFonts w:hint="eastAsia"/>
+          <w:sz w:val="22"/>
+        </w:rPr>
+        <w:t>の成功を見ても</w:t>
+      </w:r>
+      <w:r>
+        <w:rPr>
+          <w:rFonts w:hint="eastAsia"/>
+          <w:sz w:val="22"/>
+        </w:rPr>
+        <w:t>特定の愛車自体の擬人化は</w:t>
+      </w:r>
       <w:r>
         <w:rPr>
           <w:sz w:val="22"/>
         </w:rPr>
         <w:t>pixiv</w:t>
       </w:r>
-      <w:proofErr w:type="spellEnd"/>
       <w:r>
         <w:rPr>
           <w:rFonts w:hint="eastAsia"/>
@@ -4052,14 +4060,14 @@
       <w:r>
         <w:br w:type="column"/>
       </w:r>
-      <w:bookmarkStart w:id="10" w:name="_Toc346467068"/>
+      <w:bookmarkStart w:id="9" w:name="_Toc346467068"/>
       <w:r>
         <w:rPr>
           <w:rFonts w:hint="eastAsia"/>
         </w:rPr>
         <w:t>システムの提案と実装</w:t>
       </w:r>
-      <w:bookmarkEnd w:id="10"/>
+      <w:bookmarkEnd w:id="9"/>
     </w:p>
     <w:p>
       <w:pPr>
@@ -4069,19 +4077,20 @@
           <w:numId w:val="27"/>
         </w:numPr>
       </w:pPr>
-      <w:bookmarkStart w:id="11" w:name="_Toc346467069"/>
+      <w:bookmarkStart w:id="10" w:name="_Toc346467069"/>
       <w:r>
         <w:rPr>
           <w:rFonts w:hint="eastAsia"/>
         </w:rPr>
         <w:t>システムの概要</w:t>
       </w:r>
-      <w:bookmarkEnd w:id="11"/>
+      <w:bookmarkEnd w:id="10"/>
     </w:p>
     <w:p>
       <w:pPr>
         <w:ind w:firstLineChars="129" w:firstLine="284"/>
         <w:rPr>
+          <w:rFonts w:hint="eastAsia"/>
           <w:sz w:val="22"/>
         </w:rPr>
       </w:pPr>
@@ -4125,7 +4134,21 @@
           <w:rFonts w:hint="eastAsia"/>
           <w:sz w:val="22"/>
         </w:rPr>
-        <w:t>を設置し、異常があれば、その旨を</w:t>
+        <w:t>を設置し、</w:t>
+      </w:r>
+      <w:r>
+        <w:rPr>
+          <w:rFonts w:hint="eastAsia"/>
+          <w:sz w:val="22"/>
+        </w:rPr>
+        <w:t>愛車に</w:t>
+      </w:r>
+      <w:r>
+        <w:rPr>
+          <w:rFonts w:hint="eastAsia"/>
+          <w:sz w:val="22"/>
+        </w:rPr>
+        <w:t>異常があれば、その旨を</w:t>
       </w:r>
       <w:r>
         <w:rPr>
@@ -4146,7 +4169,28 @@
           <w:rFonts w:hint="eastAsia"/>
           <w:sz w:val="22"/>
         </w:rPr>
-        <w:t>に通知し、位置情報等も参照できるようにする</w:t>
+        <w:t>に通知し、</w:t>
+      </w:r>
+      <w:r>
+        <w:rPr>
+          <w:rFonts w:hint="eastAsia"/>
+          <w:sz w:val="22"/>
+        </w:rPr>
+        <w:t>GPS</w:t>
+      </w:r>
+      <w:r>
+        <w:rPr>
+          <w:rFonts w:hint="eastAsia"/>
+          <w:sz w:val="22"/>
+        </w:rPr>
+        <w:t>で取得した車両の位置情報を</w:t>
+      </w:r>
+      <w:r>
+        <w:rPr>
+          <w:rFonts w:hint="eastAsia"/>
+          <w:sz w:val="22"/>
+        </w:rPr>
+        <w:t>参照できるようにする</w:t>
       </w:r>
       <w:r>
         <w:rPr>
@@ -4160,845 +4204,173 @@
       <w:pPr>
         <w:ind w:firstLineChars="129" w:firstLine="284"/>
         <w:rPr>
-          <w:sz w:val="22"/>
-        </w:rPr>
-      </w:pPr>
-      <w:r>
-        <w:rPr>
-          <w:rFonts w:hint="eastAsia"/>
-          <w:sz w:val="22"/>
-        </w:rPr>
-        <w:t>今回の</w:t>
-      </w:r>
-      <w:r>
-        <w:rPr>
-          <w:rFonts w:hint="eastAsia"/>
-          <w:sz w:val="22"/>
-        </w:rPr>
-        <w:t>HMI</w:t>
-      </w:r>
-      <w:r>
-        <w:rPr>
-          <w:rFonts w:hint="eastAsia"/>
-          <w:sz w:val="22"/>
-        </w:rPr>
-        <w:t>ではマイカーを擬人化し、パーソナルアシスタントとして愛車の様子を見守るという設定にした</w:t>
-      </w:r>
-      <w:r>
-        <w:rPr>
-          <w:rFonts w:hint="eastAsia"/>
-          <w:sz w:val="22"/>
-        </w:rPr>
-        <w:t>。擬人化のイメージをわかりやすくするために、オリジナルキャラクターを用意した。</w:t>
-      </w:r>
-      <w:r>
-        <w:rPr>
-          <w:rFonts w:hint="eastAsia"/>
-          <w:sz w:val="22"/>
-        </w:rPr>
-        <w:t>以下がそのキャラクターである。</w:t>
+          <w:rFonts w:hint="eastAsia"/>
+          <w:sz w:val="22"/>
+        </w:rPr>
+      </w:pPr>
+      <w:r>
+        <w:rPr>
+          <w:rFonts w:hint="eastAsia"/>
+          <w:sz w:val="22"/>
+        </w:rPr>
+        <w:t>システム（ボット）と持ち主間の対話には</w:t>
+      </w:r>
+      <w:r>
+        <w:rPr>
+          <w:rFonts w:hint="eastAsia"/>
+          <w:sz w:val="22"/>
+        </w:rPr>
+        <w:t>Twitter</w:t>
+      </w:r>
+      <w:r>
+        <w:rPr>
+          <w:rFonts w:hint="eastAsia"/>
+          <w:sz w:val="22"/>
+        </w:rPr>
+        <w:t>を使用し、加速度センサーを用いた車両のいたずら・盗難の兆候を検知する機能のオン・オフ、および位置情報の参照をリプライのツイートによって実現する。</w:t>
       </w:r>
     </w:p>
     <w:p>
       <w:pPr>
         <w:ind w:firstLineChars="129" w:firstLine="284"/>
         <w:rPr>
-          <w:sz w:val="22"/>
-        </w:rPr>
-      </w:pPr>
+          <w:rFonts w:hint="eastAsia"/>
+          <w:sz w:val="22"/>
+        </w:rPr>
+      </w:pPr>
+      <w:r>
+        <w:rPr>
+          <w:rFonts w:hint="eastAsia"/>
+          <w:sz w:val="22"/>
+        </w:rPr>
+        <w:t>今回の</w:t>
+      </w:r>
+      <w:r>
+        <w:rPr>
+          <w:rFonts w:hint="eastAsia"/>
+          <w:sz w:val="22"/>
+        </w:rPr>
+        <w:t>HMI</w:t>
+      </w:r>
+      <w:r>
+        <w:rPr>
+          <w:rFonts w:hint="eastAsia"/>
+          <w:sz w:val="22"/>
+        </w:rPr>
+        <w:t>ではマイカーを擬人化し、パーソナルアシスタントとして愛車の様子を見守るという設定にした</w:t>
+      </w:r>
+      <w:r>
+        <w:rPr>
+          <w:rFonts w:hint="eastAsia"/>
+          <w:sz w:val="22"/>
+        </w:rPr>
+        <w:t>。擬人化のイメージをわかりやすくするために、オリジナルキャラクターを用意した。</w:t>
+      </w:r>
+      <w:r>
+        <w:rPr>
+          <w:rFonts w:hint="eastAsia"/>
+          <w:sz w:val="22"/>
+        </w:rPr>
+        <w:t>著者の名前である</w:t>
+      </w:r>
+      <w:r>
+        <w:rPr>
+          <w:rFonts w:hint="eastAsia"/>
+          <w:sz w:val="22"/>
+        </w:rPr>
+        <w:t>「</w:t>
+      </w:r>
+      <w:r>
+        <w:rPr>
+          <w:rFonts w:hint="eastAsia"/>
+          <w:sz w:val="22"/>
+        </w:rPr>
+        <w:t>均基（まさき）</w:t>
+      </w:r>
+      <w:r>
+        <w:rPr>
+          <w:rFonts w:hint="eastAsia"/>
+          <w:sz w:val="22"/>
+        </w:rPr>
+        <w:t>」</w:t>
+      </w:r>
+      <w:r>
+        <w:rPr>
+          <w:rFonts w:hint="eastAsia"/>
+          <w:sz w:val="22"/>
+        </w:rPr>
+        <w:t>と、愛車である</w:t>
+      </w:r>
+      <w:r>
+        <w:rPr>
+          <w:rFonts w:hint="eastAsia"/>
+          <w:sz w:val="22"/>
+        </w:rPr>
+        <w:t>「マツダ・</w:t>
+      </w:r>
+      <w:r>
+        <w:rPr>
+          <w:rFonts w:hint="eastAsia"/>
+          <w:sz w:val="22"/>
+        </w:rPr>
+        <w:t>RX-8</w:t>
+      </w:r>
+      <w:r>
+        <w:rPr>
+          <w:rFonts w:hint="eastAsia"/>
+          <w:sz w:val="22"/>
+        </w:rPr>
+        <w:t>」</w:t>
+      </w:r>
+      <w:r>
+        <w:rPr>
+          <w:rFonts w:hint="eastAsia"/>
+          <w:sz w:val="22"/>
+        </w:rPr>
+        <w:t>のエイトを捩り、「真咲エイト」と命名した。</w:t>
+      </w:r>
+      <w:r>
+        <w:rPr>
+          <w:rFonts w:hint="eastAsia"/>
+          <w:sz w:val="22"/>
+        </w:rPr>
+        <w:t>以下がそのキャラクター</w:t>
+      </w:r>
+      <w:r>
+        <w:rPr>
+          <w:rFonts w:hint="eastAsia"/>
+          <w:sz w:val="22"/>
+        </w:rPr>
+        <w:t>と</w:t>
+      </w:r>
+      <w:r>
+        <w:rPr>
+          <w:rFonts w:hint="eastAsia"/>
+          <w:sz w:val="22"/>
+        </w:rPr>
+        <w:t>著者の</w:t>
+      </w:r>
+      <w:r>
+        <w:rPr>
+          <w:rFonts w:hint="eastAsia"/>
+          <w:sz w:val="22"/>
+        </w:rPr>
+        <w:t>愛車の写真</w:t>
+      </w:r>
+      <w:r>
+        <w:rPr>
+          <w:rFonts w:hint="eastAsia"/>
+          <w:sz w:val="22"/>
+        </w:rPr>
+        <w:t>である。</w:t>
+      </w:r>
     </w:p>
     <w:p>
       <w:pPr>
         <w:ind w:firstLineChars="129" w:firstLine="284"/>
-        <w:rPr>
-          <w:sz w:val="22"/>
-        </w:rPr>
-      </w:pPr>
-      <w:r>
-        <w:rPr>
-          <w:rFonts w:hint="eastAsia"/>
-          <w:sz w:val="22"/>
-        </w:rPr>
-        <w:t>システムとの対話には</w:t>
-      </w:r>
-      <w:r>
-        <w:rPr>
-          <w:rFonts w:hint="eastAsia"/>
-          <w:sz w:val="22"/>
-        </w:rPr>
-        <w:t>Twitter</w:t>
-      </w:r>
-      <w:r>
-        <w:rPr>
-          <w:rFonts w:hint="eastAsia"/>
-          <w:sz w:val="22"/>
-        </w:rPr>
-        <w:t>を使用。</w:t>
-      </w:r>
-    </w:p>
-    <w:p>
-      <w:pPr>
-        <w:ind w:firstLineChars="129" w:firstLine="284"/>
-        <w:rPr>
-          <w:sz w:val="22"/>
-        </w:rPr>
-      </w:pPr>
-      <w:r>
-        <w:rPr>
-          <w:rFonts w:hint="eastAsia"/>
-          <w:sz w:val="22"/>
-        </w:rPr>
-        <w:t>なにができるのか。</w:t>
-      </w:r>
-    </w:p>
-    <w:p>
-      <w:pPr>
-        <w:ind w:firstLineChars="129" w:firstLine="284"/>
-        <w:rPr>
-          <w:sz w:val="22"/>
-        </w:rPr>
-      </w:pPr>
-      <w:r>
-        <w:rPr>
-          <w:rFonts w:hint="eastAsia"/>
-          <w:sz w:val="22"/>
-        </w:rPr>
-        <w:t>加速度センサーを用いて車両のいたずら・盗難の兆候を検知し、通知する。</w:t>
-      </w:r>
-      <w:r>
-        <w:rPr>
-          <w:rFonts w:hint="eastAsia"/>
-          <w:sz w:val="22"/>
-        </w:rPr>
-        <w:t>防犯機能のオン・オフには、</w:t>
-      </w:r>
-      <w:r>
-        <w:rPr>
-          <w:rFonts w:hint="eastAsia"/>
-          <w:sz w:val="22"/>
-        </w:rPr>
-        <w:t>Twitter</w:t>
-      </w:r>
-      <w:r>
-        <w:rPr>
-          <w:rFonts w:hint="eastAsia"/>
-          <w:sz w:val="22"/>
-        </w:rPr>
-        <w:t>のリプライによる</w:t>
-      </w:r>
-      <w:r>
-        <w:rPr>
-          <w:rFonts w:hint="eastAsia"/>
-          <w:sz w:val="22"/>
-        </w:rPr>
-        <w:t>認証を使用した。</w:t>
-      </w:r>
-    </w:p>
-    <w:p>
-      <w:pPr>
-        <w:ind w:firstLineChars="129" w:firstLine="284"/>
-        <w:rPr>
-          <w:sz w:val="22"/>
-        </w:rPr>
-      </w:pPr>
-      <w:r>
-        <w:rPr>
-          <w:rFonts w:hint="eastAsia"/>
-          <w:sz w:val="22"/>
-        </w:rPr>
-        <w:t>愛車の位置確認できるように</w:t>
-      </w:r>
-      <w:r>
-        <w:rPr>
-          <w:rFonts w:hint="eastAsia"/>
-          <w:sz w:val="22"/>
-        </w:rPr>
-        <w:t>GPS</w:t>
-      </w:r>
-      <w:r>
-        <w:rPr>
-          <w:rFonts w:hint="eastAsia"/>
-          <w:sz w:val="22"/>
-        </w:rPr>
-        <w:t>を用いた位置情報の参照機能</w:t>
-      </w:r>
-      <w:r>
-        <w:rPr>
-          <w:rFonts w:hint="eastAsia"/>
-          <w:sz w:val="22"/>
-        </w:rPr>
-        <w:t>。</w:t>
-      </w:r>
-    </w:p>
-    <w:p/>
-    <w:p/>
-    <w:p>
-      <w:pPr>
-        <w:pStyle w:val="2"/>
-        <w:numPr>
-          <w:ilvl w:val="1"/>
-          <w:numId w:val="27"/>
-        </w:numPr>
-      </w:pPr>
-      <w:bookmarkStart w:id="12" w:name="_Toc346467070"/>
-      <w:r>
-        <w:rPr>
-          <w:rFonts w:hint="eastAsia"/>
-        </w:rPr>
-        <w:t>システムの構成</w:t>
-      </w:r>
-      <w:bookmarkEnd w:id="12"/>
-    </w:p>
-    <w:p>
-      <w:pPr>
-        <w:ind w:firstLineChars="129" w:firstLine="284"/>
-        <w:rPr>
-          <w:sz w:val="22"/>
-        </w:rPr>
-      </w:pPr>
-      <w:r>
-        <w:rPr>
-          <w:rFonts w:hint="eastAsia"/>
-          <w:sz w:val="22"/>
-        </w:rPr>
-        <w:t>ハードウェアのメインボードには</w:t>
-      </w:r>
-      <w:r>
-        <w:rPr>
-          <w:rFonts w:hint="eastAsia"/>
-          <w:sz w:val="22"/>
-        </w:rPr>
-        <w:t>、</w:t>
-      </w:r>
-      <w:r>
-        <w:rPr>
-          <w:rFonts w:hint="eastAsia"/>
-          <w:sz w:val="22"/>
-        </w:rPr>
-        <w:t>小型軽量ボードコンピュータ</w:t>
-      </w:r>
-      <w:r>
-        <w:rPr>
-          <w:rFonts w:hint="eastAsia"/>
-          <w:sz w:val="22"/>
-        </w:rPr>
-        <w:t>ーの「</w:t>
-      </w:r>
-      <w:r>
-        <w:rPr>
-          <w:rFonts w:hint="eastAsia"/>
-          <w:sz w:val="22"/>
-        </w:rPr>
-        <w:t>Raspberry Pi</w:t>
-      </w:r>
-      <w:r>
-        <w:rPr>
-          <w:sz w:val="22"/>
-        </w:rPr>
-        <w:t xml:space="preserve"> 3</w:t>
-      </w:r>
-      <w:r>
-        <w:rPr>
-          <w:rFonts w:hint="eastAsia"/>
-          <w:sz w:val="22"/>
-        </w:rPr>
-        <w:t xml:space="preserve"> </w:t>
-      </w:r>
-      <w:r>
-        <w:rPr>
-          <w:sz w:val="22"/>
-        </w:rPr>
-        <w:t>Model B</w:t>
-      </w:r>
-      <w:r>
-        <w:rPr>
-          <w:rFonts w:hint="eastAsia"/>
-          <w:sz w:val="22"/>
-        </w:rPr>
-        <w:t>」を採用した。</w:t>
-      </w:r>
-      <w:r>
-        <w:rPr>
-          <w:rFonts w:hint="eastAsia"/>
-          <w:sz w:val="22"/>
-        </w:rPr>
-        <w:t>インターネットに常時接続するために</w:t>
-      </w:r>
-      <w:r>
-        <w:rPr>
-          <w:rFonts w:hint="eastAsia"/>
-          <w:sz w:val="22"/>
-        </w:rPr>
-        <w:t>Huawei</w:t>
-      </w:r>
-      <w:r>
-        <w:rPr>
-          <w:rFonts w:hint="eastAsia"/>
-          <w:sz w:val="22"/>
-        </w:rPr>
-        <w:t>製の</w:t>
-      </w:r>
-      <w:r>
-        <w:rPr>
-          <w:rFonts w:hint="eastAsia"/>
-          <w:sz w:val="22"/>
-        </w:rPr>
-        <w:t>USB</w:t>
-      </w:r>
-      <w:r>
-        <w:rPr>
-          <w:rFonts w:hint="eastAsia"/>
-          <w:sz w:val="22"/>
-        </w:rPr>
-        <w:t>接続の</w:t>
-      </w:r>
-      <w:r>
-        <w:rPr>
-          <w:sz w:val="22"/>
-        </w:rPr>
-        <w:t>3G</w:t>
-      </w:r>
-      <w:r>
-        <w:rPr>
-          <w:rFonts w:hint="eastAsia"/>
-          <w:sz w:val="22"/>
-        </w:rPr>
-        <w:t>データ通信モジュール「</w:t>
-      </w:r>
-      <w:r>
-        <w:rPr>
-          <w:rFonts w:hint="eastAsia"/>
-          <w:sz w:val="22"/>
-        </w:rPr>
-        <w:t>EMOBILE GD0</w:t>
-      </w:r>
-      <w:r>
-        <w:rPr>
-          <w:sz w:val="22"/>
-        </w:rPr>
-        <w:t>3</w:t>
-      </w:r>
-      <w:r>
-        <w:rPr>
-          <w:rFonts w:hint="eastAsia"/>
-          <w:sz w:val="22"/>
-        </w:rPr>
-        <w:t>W</w:t>
-      </w:r>
-      <w:r>
-        <w:rPr>
-          <w:rFonts w:hint="eastAsia"/>
-          <w:sz w:val="22"/>
-        </w:rPr>
-        <w:t>」を用いた。</w:t>
-      </w:r>
-      <w:r>
-        <w:rPr>
-          <w:rFonts w:hint="eastAsia"/>
-          <w:sz w:val="22"/>
-        </w:rPr>
-        <w:t>SIM</w:t>
-      </w:r>
-      <w:r>
-        <w:rPr>
-          <w:rFonts w:hint="eastAsia"/>
-          <w:sz w:val="22"/>
-        </w:rPr>
-        <w:t>カードには</w:t>
-      </w:r>
-      <w:r>
-        <w:rPr>
-          <w:rFonts w:hint="eastAsia"/>
-          <w:sz w:val="22"/>
-        </w:rPr>
-        <w:t>株式会社インターネットイニシアティブ</w:t>
-      </w:r>
-      <w:r>
-        <w:rPr>
-          <w:rFonts w:hint="eastAsia"/>
-          <w:sz w:val="22"/>
-        </w:rPr>
-        <w:t>の「</w:t>
-      </w:r>
-      <w:proofErr w:type="spellStart"/>
-      <w:r>
-        <w:rPr>
-          <w:rFonts w:hint="eastAsia"/>
-          <w:sz w:val="22"/>
-        </w:rPr>
-        <w:t>IIJmio</w:t>
-      </w:r>
-      <w:proofErr w:type="spellEnd"/>
-      <w:r>
-        <w:rPr>
-          <w:sz w:val="22"/>
-        </w:rPr>
-        <w:t xml:space="preserve"> </w:t>
-      </w:r>
-      <w:r>
-        <w:rPr>
-          <w:rFonts w:hint="eastAsia"/>
-          <w:sz w:val="22"/>
-        </w:rPr>
-        <w:t>データ通信専用</w:t>
-      </w:r>
-      <w:r>
-        <w:rPr>
-          <w:rFonts w:hint="eastAsia"/>
-          <w:sz w:val="22"/>
-        </w:rPr>
-        <w:t>SIM</w:t>
-      </w:r>
-      <w:r>
-        <w:rPr>
-          <w:rFonts w:hint="eastAsia"/>
-          <w:sz w:val="22"/>
-        </w:rPr>
-        <w:t>」を用いた。これにより、月額税抜き</w:t>
-      </w:r>
-      <w:r>
-        <w:rPr>
-          <w:sz w:val="22"/>
-        </w:rPr>
-        <w:t>900</w:t>
-      </w:r>
-      <w:r>
-        <w:rPr>
-          <w:rFonts w:hint="eastAsia"/>
-          <w:sz w:val="22"/>
-        </w:rPr>
-        <w:t>円での運用が可能になる。</w:t>
-      </w:r>
-    </w:p>
-    <w:p>
-      <w:pPr>
-        <w:ind w:firstLineChars="129" w:firstLine="284"/>
-        <w:rPr>
-          <w:sz w:val="22"/>
-        </w:rPr>
-      </w:pPr>
-      <w:r>
-        <w:rPr>
-          <w:rFonts w:hint="eastAsia"/>
-          <w:sz w:val="22"/>
-        </w:rPr>
-        <w:t>車両の位置情報を取得するための</w:t>
-      </w:r>
-      <w:r>
-        <w:rPr>
-          <w:rFonts w:hint="eastAsia"/>
-          <w:sz w:val="22"/>
-        </w:rPr>
-        <w:t>GPS</w:t>
-      </w:r>
-      <w:r>
-        <w:rPr>
-          <w:rFonts w:hint="eastAsia"/>
-          <w:sz w:val="22"/>
-        </w:rPr>
-        <w:t>モジュールには、</w:t>
-      </w:r>
-      <w:r>
-        <w:rPr>
-          <w:rFonts w:hint="eastAsia"/>
-          <w:sz w:val="22"/>
-        </w:rPr>
-        <w:t>U-</w:t>
-      </w:r>
-      <w:proofErr w:type="spellStart"/>
-      <w:r>
-        <w:rPr>
-          <w:rFonts w:hint="eastAsia"/>
-          <w:sz w:val="22"/>
-        </w:rPr>
-        <w:t>blox</w:t>
-      </w:r>
-      <w:proofErr w:type="spellEnd"/>
-      <w:r>
-        <w:rPr>
-          <w:rFonts w:hint="eastAsia"/>
-          <w:sz w:val="22"/>
-        </w:rPr>
-        <w:t>社の「</w:t>
-      </w:r>
-      <w:r>
-        <w:rPr>
-          <w:rFonts w:hint="eastAsia"/>
-          <w:sz w:val="22"/>
-        </w:rPr>
-        <w:t>NEO-6M</w:t>
-      </w:r>
-      <w:r>
-        <w:rPr>
-          <w:rFonts w:hint="eastAsia"/>
-          <w:sz w:val="22"/>
-        </w:rPr>
-        <w:t>」を搭載した</w:t>
-      </w:r>
-      <w:r>
-        <w:rPr>
-          <w:sz w:val="22"/>
-        </w:rPr>
-        <w:t>UART</w:t>
-      </w:r>
-      <w:r>
-        <w:rPr>
-          <w:rFonts w:hint="eastAsia"/>
-          <w:sz w:val="22"/>
-        </w:rPr>
-        <w:t>通信が可能な</w:t>
-      </w:r>
-      <w:r>
-        <w:rPr>
-          <w:rFonts w:hint="eastAsia"/>
-          <w:sz w:val="22"/>
-        </w:rPr>
-        <w:t>モジュールを使用した。ま</w:t>
-      </w:r>
-      <w:r>
-        <w:rPr>
-          <w:rFonts w:hint="eastAsia"/>
-          <w:sz w:val="22"/>
-        </w:rPr>
-        <w:t>た、受信感度を向上させるために</w:t>
-      </w:r>
-      <w:r>
-        <w:rPr>
-          <w:rFonts w:hint="eastAsia"/>
-          <w:sz w:val="22"/>
-        </w:rPr>
-        <w:t>GPS</w:t>
-      </w:r>
-      <w:r>
-        <w:rPr>
-          <w:rFonts w:hint="eastAsia"/>
-          <w:sz w:val="22"/>
-        </w:rPr>
-        <w:t>モジュールに汎用のアクティブアンテナ</w:t>
-      </w:r>
-      <w:r>
-        <w:rPr>
-          <w:rFonts w:hint="eastAsia"/>
-          <w:sz w:val="22"/>
-        </w:rPr>
-        <w:t>を接続した。</w:t>
-      </w:r>
-      <w:r>
-        <w:rPr>
-          <w:rFonts w:hint="eastAsia"/>
-          <w:sz w:val="22"/>
-        </w:rPr>
-        <w:t xml:space="preserve">Raspberry Pi </w:t>
-      </w:r>
-      <w:r>
-        <w:rPr>
-          <w:rFonts w:hint="eastAsia"/>
-          <w:sz w:val="22"/>
-        </w:rPr>
-        <w:t>と</w:t>
-      </w:r>
-      <w:r>
-        <w:rPr>
-          <w:sz w:val="22"/>
-        </w:rPr>
-        <w:t>GPS</w:t>
-      </w:r>
-      <w:r>
-        <w:rPr>
-          <w:rFonts w:hint="eastAsia"/>
-          <w:sz w:val="22"/>
-        </w:rPr>
-        <w:t>モジュールの通信には</w:t>
-      </w:r>
-      <w:r>
-        <w:rPr>
-          <w:rFonts w:hint="eastAsia"/>
-          <w:sz w:val="22"/>
-        </w:rPr>
-        <w:t>GPI</w:t>
-      </w:r>
-      <w:r>
-        <w:rPr>
-          <w:sz w:val="22"/>
-        </w:rPr>
-        <w:t>O</w:t>
-      </w:r>
-      <w:r>
-        <w:rPr>
-          <w:rFonts w:hint="eastAsia"/>
-          <w:sz w:val="22"/>
-        </w:rPr>
-        <w:t>の</w:t>
-      </w:r>
-      <w:r>
-        <w:rPr>
-          <w:rFonts w:hint="eastAsia"/>
-          <w:sz w:val="22"/>
-        </w:rPr>
-        <w:t>UART</w:t>
-      </w:r>
-      <w:r>
-        <w:rPr>
-          <w:rFonts w:hint="eastAsia"/>
-          <w:sz w:val="22"/>
-        </w:rPr>
-        <w:t>の</w:t>
-      </w:r>
-      <w:r>
-        <w:rPr>
-          <w:rFonts w:hint="eastAsia"/>
-          <w:sz w:val="22"/>
-        </w:rPr>
-        <w:t>シリアル通信</w:t>
-      </w:r>
-      <w:r>
-        <w:rPr>
-          <w:rFonts w:hint="eastAsia"/>
-          <w:sz w:val="22"/>
-        </w:rPr>
-        <w:t>を用いている。</w:t>
-      </w:r>
-    </w:p>
-    <w:p>
-      <w:pPr>
-        <w:ind w:firstLineChars="129" w:firstLine="284"/>
-        <w:rPr>
-          <w:sz w:val="22"/>
-        </w:rPr>
-      </w:pPr>
-      <w:r>
-        <w:rPr>
-          <w:rFonts w:hint="eastAsia"/>
-          <w:sz w:val="22"/>
-        </w:rPr>
-        <w:t>車両のいたずら・盗難の兆候を検知するための加速度センサーには、</w:t>
-      </w:r>
-      <w:r>
-        <w:rPr>
-          <w:rFonts w:hint="eastAsia"/>
-          <w:sz w:val="22"/>
-        </w:rPr>
-        <w:t>3</w:t>
-      </w:r>
-      <w:r>
-        <w:rPr>
-          <w:rFonts w:hint="eastAsia"/>
-          <w:sz w:val="22"/>
-        </w:rPr>
-        <w:t>軸加速度センサ</w:t>
-      </w:r>
-      <w:r>
-        <w:rPr>
-          <w:rFonts w:hint="eastAsia"/>
-          <w:sz w:val="22"/>
-        </w:rPr>
-        <w:t>ー</w:t>
-      </w:r>
-      <w:r>
-        <w:rPr>
-          <w:rFonts w:hint="eastAsia"/>
-          <w:sz w:val="22"/>
-        </w:rPr>
-        <w:t>モジュール</w:t>
-      </w:r>
-      <w:r>
-        <w:rPr>
-          <w:rFonts w:hint="eastAsia"/>
-          <w:sz w:val="22"/>
-        </w:rPr>
-        <w:t>の「</w:t>
-      </w:r>
-      <w:r>
-        <w:rPr>
-          <w:rFonts w:hint="eastAsia"/>
-          <w:sz w:val="22"/>
-        </w:rPr>
-        <w:t>ADXL345</w:t>
-      </w:r>
-      <w:r>
-        <w:rPr>
-          <w:rFonts w:hint="eastAsia"/>
-          <w:sz w:val="22"/>
-        </w:rPr>
-        <w:t>」を使用した。</w:t>
-      </w:r>
-      <w:r>
-        <w:rPr>
-          <w:rFonts w:hint="eastAsia"/>
-          <w:sz w:val="22"/>
-        </w:rPr>
-        <w:t xml:space="preserve">Raspberry Pi </w:t>
-      </w:r>
-      <w:r>
-        <w:rPr>
-          <w:rFonts w:hint="eastAsia"/>
-          <w:sz w:val="22"/>
-        </w:rPr>
-        <w:t>と加速度センサーモジュールの通信には</w:t>
-      </w:r>
-      <w:r>
-        <w:rPr>
-          <w:rFonts w:hint="eastAsia"/>
-          <w:sz w:val="22"/>
-        </w:rPr>
-        <w:t>I</w:t>
-      </w:r>
-      <w:r>
-        <w:rPr>
-          <w:rFonts w:hint="eastAsia"/>
-          <w:sz w:val="22"/>
-          <w:vertAlign w:val="superscript"/>
-        </w:rPr>
-        <w:t>2</w:t>
-      </w:r>
-      <w:r>
-        <w:rPr>
-          <w:rFonts w:hint="eastAsia"/>
-          <w:sz w:val="22"/>
-        </w:rPr>
-        <w:t>C</w:t>
-      </w:r>
-      <w:r>
-        <w:rPr>
-          <w:rFonts w:hint="eastAsia"/>
-          <w:sz w:val="22"/>
-        </w:rPr>
-        <w:t>の</w:t>
-      </w:r>
-      <w:r>
-        <w:rPr>
-          <w:rFonts w:hint="eastAsia"/>
-          <w:sz w:val="22"/>
-        </w:rPr>
-        <w:t>シリアル通信を用いている。</w:t>
-      </w:r>
-    </w:p>
-    <w:p>
-      <w:pPr>
-        <w:ind w:firstLineChars="129" w:firstLine="284"/>
-        <w:rPr>
-          <w:sz w:val="22"/>
-        </w:rPr>
-      </w:pPr>
-      <w:r>
-        <w:rPr>
-          <w:rFonts w:hint="eastAsia"/>
-          <w:sz w:val="22"/>
-        </w:rPr>
-        <w:t>ソフトウェア環境には、</w:t>
-      </w:r>
-      <w:r>
-        <w:rPr>
-          <w:sz w:val="22"/>
-        </w:rPr>
-        <w:t>Raspberry Pi Foundation</w:t>
-      </w:r>
-      <w:r>
-        <w:rPr>
-          <w:rFonts w:hint="eastAsia"/>
-          <w:sz w:val="22"/>
-        </w:rPr>
-        <w:t>の公式オペレーティングシステムシステムである「</w:t>
-      </w:r>
-      <w:proofErr w:type="spellStart"/>
-      <w:r>
-        <w:rPr>
-          <w:rFonts w:hint="eastAsia"/>
-          <w:sz w:val="22"/>
-        </w:rPr>
-        <w:t>Raspbian</w:t>
-      </w:r>
-      <w:proofErr w:type="spellEnd"/>
-      <w:r>
-        <w:rPr>
-          <w:rFonts w:hint="eastAsia"/>
-          <w:sz w:val="22"/>
-        </w:rPr>
-        <w:t>」の最新版、「</w:t>
-      </w:r>
-      <w:proofErr w:type="spellStart"/>
-      <w:r>
-        <w:rPr>
-          <w:sz w:val="22"/>
-        </w:rPr>
-        <w:t>Raspbian</w:t>
-      </w:r>
-      <w:proofErr w:type="spellEnd"/>
-      <w:r>
-        <w:rPr>
-          <w:sz w:val="22"/>
-        </w:rPr>
-        <w:t xml:space="preserve"> Jessie </w:t>
-      </w:r>
-      <w:r>
-        <w:rPr>
-          <w:sz w:val="22"/>
-        </w:rPr>
-        <w:t>with PIXEL</w:t>
-      </w:r>
-      <w:r>
-        <w:rPr>
-          <w:rFonts w:hint="eastAsia"/>
-          <w:sz w:val="22"/>
-        </w:rPr>
-        <w:t>」を用いた。</w:t>
-      </w:r>
-      <w:r>
-        <w:rPr>
-          <w:rFonts w:hint="eastAsia"/>
-          <w:sz w:val="22"/>
-        </w:rPr>
-        <w:t>そして、ボットプログラム</w:t>
-      </w:r>
-      <w:r>
-        <w:rPr>
-          <w:rFonts w:hint="eastAsia"/>
-          <w:sz w:val="22"/>
-        </w:rPr>
-        <w:t>の開発には</w:t>
-      </w:r>
-      <w:r>
-        <w:rPr>
-          <w:rFonts w:hint="eastAsia"/>
-          <w:sz w:val="22"/>
-        </w:rPr>
-        <w:t>Python</w:t>
-      </w:r>
-      <w:r>
-        <w:rPr>
-          <w:rFonts w:hint="eastAsia"/>
-          <w:sz w:val="22"/>
-        </w:rPr>
-        <w:t>言語</w:t>
-      </w:r>
-      <w:r>
-        <w:rPr>
-          <w:rFonts w:hint="eastAsia"/>
-          <w:sz w:val="22"/>
-        </w:rPr>
-        <w:t>を用いている。</w:t>
-      </w:r>
-    </w:p>
-    <w:p>
-      <w:pPr>
-        <w:ind w:firstLineChars="129" w:firstLine="284"/>
-        <w:rPr>
-          <w:sz w:val="22"/>
-        </w:rPr>
-      </w:pPr>
-      <w:r>
-        <w:rPr>
-          <w:rFonts w:hint="eastAsia"/>
-          <w:sz w:val="22"/>
-        </w:rPr>
-        <w:t>システムの構成図は以下のようになっている。</w:t>
-      </w:r>
-    </w:p>
-    <w:p>
-      <w:pPr>
-        <w:ind w:firstLineChars="129" w:firstLine="284"/>
         <w:jc w:val="center"/>
         <w:rPr>
+          <w:rFonts w:hint="eastAsia"/>
           <w:sz w:val="22"/>
         </w:rPr>
       </w:pPr>
@@ -5009,10 +4381,10 @@
           <w:sz w:val="22"/>
         </w:rPr>
         <w:drawing>
-          <wp:inline distT="0" distB="0" distL="0" distR="0" wp14:anchorId="69FA43FC" wp14:editId="615E1FE1">
-            <wp:extent cx="5399193" cy="4049395"/>
-            <wp:effectExtent l="25400" t="25400" r="36830" b="14605"/>
-            <wp:docPr id="1" name="図 1"/>
+          <wp:inline distT="0" distB="0" distL="0" distR="0" wp14:anchorId="622A5B9F" wp14:editId="2FF80645">
+            <wp:extent cx="3507649" cy="3599643"/>
+            <wp:effectExtent l="25400" t="25400" r="23495" b="33020"/>
+            <wp:docPr id="2" name="図 2" descr="Macintosh HD:Users:mosya:Downloads:kuruma_touka.png"/>
             <wp:cNvGraphicFramePr>
               <a:graphicFrameLocks xmlns:a="http://schemas.openxmlformats.org/drawingml/2006/main" noChangeAspect="1"/>
             </wp:cNvGraphicFramePr>
@@ -5020,19 +4392,20 @@
               <a:graphicData uri="http://schemas.openxmlformats.org/drawingml/2006/picture">
                 <pic:pic xmlns:pic="http://schemas.openxmlformats.org/drawingml/2006/picture">
                   <pic:nvPicPr>
-                    <pic:cNvPr id="0" name="Picture 1" descr="Macintosh HD:Users:mosya:Dropbox:卒論:システム構成図:スライド1.png"/>
+                    <pic:cNvPr id="0" name="Picture 1" descr="Macintosh HD:Users:mosya:Downloads:kuruma_touka.png"/>
                     <pic:cNvPicPr>
                       <a:picLocks noChangeAspect="1" noChangeArrowheads="1"/>
                     </pic:cNvPicPr>
                   </pic:nvPicPr>
                   <pic:blipFill>
-                    <a:blip r:embed="rId9">
+                    <a:blip r:embed="rId9" cstate="print">
                       <a:extLst>
                         <a:ext uri="{28A0092B-C50C-407E-A947-70E740481C1C}">
-                          <a14:useLocalDpi xmlns:a14="http://schemas.microsoft.com/office/drawing/2010/main" val="0"/>
+                          <a14:useLocalDpi xmlns:a14="http://schemas.microsoft.com/office/drawing/2010/main"/>
                         </a:ext>
                       </a:extLst>
                     </a:blip>
+                    <a:srcRect/>
                     <a:stretch>
                       <a:fillRect/>
                     </a:stretch>
@@ -5040,7 +4413,7 @@
                   <pic:spPr bwMode="auto">
                     <a:xfrm>
                       <a:off x="0" y="0"/>
-                      <a:ext cx="5399193" cy="4049395"/>
+                      <a:ext cx="3509939" cy="3601993"/>
                     </a:xfrm>
                     <a:prstGeom prst="rect">
                       <a:avLst/>
@@ -5064,6 +4437,7 @@
         <w:ind w:firstLineChars="129" w:firstLine="284"/>
         <w:jc w:val="center"/>
         <w:rPr>
+          <w:rFonts w:hint="eastAsia"/>
           <w:sz w:val="22"/>
         </w:rPr>
       </w:pPr>
@@ -5085,16 +4459,133 @@
           <w:rFonts w:hint="eastAsia"/>
           <w:sz w:val="22"/>
         </w:rPr>
-        <w:t>システム構成図</w:t>
+        <w:t>本システムをイメージしたオリジナルキャラクターである「真咲エイト」</w:t>
       </w:r>
     </w:p>
     <w:p>
       <w:pPr>
         <w:ind w:firstLineChars="129" w:firstLine="284"/>
-        <w:rPr>
-          <w:sz w:val="22"/>
-        </w:rPr>
-      </w:pPr>
+        <w:jc w:val="center"/>
+        <w:rPr>
+          <w:rFonts w:hint="eastAsia"/>
+          <w:sz w:val="22"/>
+        </w:rPr>
+      </w:pPr>
+      <w:bookmarkStart w:id="11" w:name="_GoBack"/>
+      <w:r>
+        <w:rPr>
+          <w:rFonts w:hint="eastAsia"/>
+          <w:noProof/>
+          <w:sz w:val="22"/>
+        </w:rPr>
+        <w:drawing>
+          <wp:inline distT="0" distB="0" distL="0" distR="0" wp14:anchorId="5221AE47" wp14:editId="42A3A715">
+            <wp:extent cx="5388610" cy="3592195"/>
+            <wp:effectExtent l="25400" t="25400" r="21590" b="14605"/>
+            <wp:docPr id="4" name="図 4" descr="Macintosh HD:Users:mosya:Downloads:2016-12-28_13-14-14_450 (2016-12-29T14_09_34.493).jpeg"/>
+            <wp:cNvGraphicFramePr>
+              <a:graphicFrameLocks xmlns:a="http://schemas.openxmlformats.org/drawingml/2006/main" noChangeAspect="1"/>
+            </wp:cNvGraphicFramePr>
+            <a:graphic xmlns:a="http://schemas.openxmlformats.org/drawingml/2006/main">
+              <a:graphicData uri="http://schemas.openxmlformats.org/drawingml/2006/picture">
+                <pic:pic xmlns:pic="http://schemas.openxmlformats.org/drawingml/2006/picture">
+                  <pic:nvPicPr>
+                    <pic:cNvPr id="0" name="Picture 3" descr="Macintosh HD:Users:mosya:Downloads:2016-12-28_13-14-14_450 (2016-12-29T14_09_34.493).jpeg"/>
+                    <pic:cNvPicPr>
+                      <a:picLocks noChangeAspect="1" noChangeArrowheads="1"/>
+                    </pic:cNvPicPr>
+                  </pic:nvPicPr>
+                  <pic:blipFill>
+                    <a:blip r:embed="rId10" cstate="print">
+                      <a:extLst>
+                        <a:ext uri="{28A0092B-C50C-407E-A947-70E740481C1C}">
+                          <a14:useLocalDpi xmlns:a14="http://schemas.microsoft.com/office/drawing/2010/main"/>
+                        </a:ext>
+                      </a:extLst>
+                    </a:blip>
+                    <a:srcRect/>
+                    <a:stretch>
+                      <a:fillRect/>
+                    </a:stretch>
+                  </pic:blipFill>
+                  <pic:spPr bwMode="auto">
+                    <a:xfrm>
+                      <a:off x="0" y="0"/>
+                      <a:ext cx="5388610" cy="3592195"/>
+                    </a:xfrm>
+                    <a:prstGeom prst="rect">
+                      <a:avLst/>
+                    </a:prstGeom>
+                    <a:noFill/>
+                    <a:ln>
+                      <a:solidFill>
+                        <a:srgbClr val="000000"/>
+                      </a:solidFill>
+                    </a:ln>
+                  </pic:spPr>
+                </pic:pic>
+              </a:graphicData>
+            </a:graphic>
+          </wp:inline>
+        </w:drawing>
+      </w:r>
+      <w:bookmarkEnd w:id="11"/>
+    </w:p>
+    <w:p>
+      <w:pPr>
+        <w:ind w:firstLineChars="129" w:firstLine="284"/>
+        <w:jc w:val="center"/>
+        <w:rPr>
+          <w:rFonts w:hint="eastAsia"/>
+          <w:sz w:val="22"/>
+        </w:rPr>
+      </w:pPr>
+      <w:r>
+        <w:rPr>
+          <w:rFonts w:hint="eastAsia"/>
+          <w:sz w:val="22"/>
+        </w:rPr>
+        <w:t>図</w:t>
+      </w:r>
+      <w:r>
+        <w:rPr>
+          <w:sz w:val="22"/>
+        </w:rPr>
+        <w:t>3.2</w:t>
+      </w:r>
+      <w:r>
+        <w:rPr>
+          <w:sz w:val="22"/>
+        </w:rPr>
+        <w:t>:</w:t>
+      </w:r>
+      <w:r>
+        <w:rPr>
+          <w:sz w:val="22"/>
+        </w:rPr>
+        <w:t xml:space="preserve"> </w:t>
+      </w:r>
+      <w:r>
+        <w:rPr>
+          <w:rFonts w:hint="eastAsia"/>
+          <w:sz w:val="22"/>
+        </w:rPr>
+        <w:t>著者の愛車である「マツダ・</w:t>
+      </w:r>
+      <w:r>
+        <w:rPr>
+          <w:rFonts w:hint="eastAsia"/>
+          <w:sz w:val="22"/>
+        </w:rPr>
+        <w:t>RX-8</w:t>
+      </w:r>
+      <w:r>
+        <w:rPr>
+          <w:rFonts w:hint="eastAsia"/>
+          <w:sz w:val="22"/>
+        </w:rPr>
+        <w:t>」</w:t>
+      </w:r>
     </w:p>
     <w:p/>
     <w:p>
@@ -5105,6 +4596,756 @@
           <w:numId w:val="27"/>
         </w:numPr>
       </w:pPr>
+      <w:bookmarkStart w:id="12" w:name="_Toc346467070"/>
+      <w:r>
+        <w:rPr>
+          <w:rFonts w:hint="eastAsia"/>
+        </w:rPr>
+        <w:t>システムの構成</w:t>
+      </w:r>
+      <w:bookmarkEnd w:id="12"/>
+    </w:p>
+    <w:p>
+      <w:pPr>
+        <w:ind w:firstLineChars="129" w:firstLine="284"/>
+        <w:rPr>
+          <w:sz w:val="22"/>
+        </w:rPr>
+      </w:pPr>
+      <w:r>
+        <w:rPr>
+          <w:rFonts w:hint="eastAsia"/>
+          <w:sz w:val="22"/>
+        </w:rPr>
+        <w:t>ハードウェアのメインボードには</w:t>
+      </w:r>
+      <w:r>
+        <w:rPr>
+          <w:rFonts w:hint="eastAsia"/>
+          <w:sz w:val="22"/>
+        </w:rPr>
+        <w:t>、</w:t>
+      </w:r>
+      <w:r>
+        <w:rPr>
+          <w:rFonts w:hint="eastAsia"/>
+          <w:sz w:val="22"/>
+        </w:rPr>
+        <w:t>小型軽量ボードコンピュータ</w:t>
+      </w:r>
+      <w:r>
+        <w:rPr>
+          <w:rFonts w:hint="eastAsia"/>
+          <w:sz w:val="22"/>
+        </w:rPr>
+        <w:t>ーの「</w:t>
+      </w:r>
+      <w:r>
+        <w:rPr>
+          <w:rFonts w:hint="eastAsia"/>
+          <w:sz w:val="22"/>
+        </w:rPr>
+        <w:t>Raspberry Pi</w:t>
+      </w:r>
+      <w:r>
+        <w:rPr>
+          <w:sz w:val="22"/>
+        </w:rPr>
+        <w:t xml:space="preserve"> 3</w:t>
+      </w:r>
+      <w:r>
+        <w:rPr>
+          <w:rFonts w:hint="eastAsia"/>
+          <w:sz w:val="22"/>
+        </w:rPr>
+        <w:t xml:space="preserve"> </w:t>
+      </w:r>
+      <w:r>
+        <w:rPr>
+          <w:sz w:val="22"/>
+        </w:rPr>
+        <w:t>Model B</w:t>
+      </w:r>
+      <w:r>
+        <w:rPr>
+          <w:rFonts w:hint="eastAsia"/>
+          <w:sz w:val="22"/>
+        </w:rPr>
+        <w:t>」を採用した。</w:t>
+      </w:r>
+      <w:r>
+        <w:rPr>
+          <w:rFonts w:hint="eastAsia"/>
+          <w:sz w:val="22"/>
+        </w:rPr>
+        <w:t>インターネットに常時接続するために</w:t>
+      </w:r>
+      <w:r>
+        <w:rPr>
+          <w:rFonts w:hint="eastAsia"/>
+          <w:sz w:val="22"/>
+        </w:rPr>
+        <w:t>Huawei</w:t>
+      </w:r>
+      <w:r>
+        <w:rPr>
+          <w:rFonts w:hint="eastAsia"/>
+          <w:sz w:val="22"/>
+        </w:rPr>
+        <w:t>製の</w:t>
+      </w:r>
+      <w:r>
+        <w:rPr>
+          <w:rFonts w:hint="eastAsia"/>
+          <w:sz w:val="22"/>
+        </w:rPr>
+        <w:t>USB</w:t>
+      </w:r>
+      <w:r>
+        <w:rPr>
+          <w:rFonts w:hint="eastAsia"/>
+          <w:sz w:val="22"/>
+        </w:rPr>
+        <w:t>接続の</w:t>
+      </w:r>
+      <w:r>
+        <w:rPr>
+          <w:sz w:val="22"/>
+        </w:rPr>
+        <w:t>3G</w:t>
+      </w:r>
+      <w:r>
+        <w:rPr>
+          <w:rFonts w:hint="eastAsia"/>
+          <w:sz w:val="22"/>
+        </w:rPr>
+        <w:t>データ通信モジュール「</w:t>
+      </w:r>
+      <w:r>
+        <w:rPr>
+          <w:rFonts w:hint="eastAsia"/>
+          <w:sz w:val="22"/>
+        </w:rPr>
+        <w:t>EMOBILE GD0</w:t>
+      </w:r>
+      <w:r>
+        <w:rPr>
+          <w:sz w:val="22"/>
+        </w:rPr>
+        <w:t>3</w:t>
+      </w:r>
+      <w:r>
+        <w:rPr>
+          <w:rFonts w:hint="eastAsia"/>
+          <w:sz w:val="22"/>
+        </w:rPr>
+        <w:t>W</w:t>
+      </w:r>
+      <w:r>
+        <w:rPr>
+          <w:rFonts w:hint="eastAsia"/>
+          <w:sz w:val="22"/>
+        </w:rPr>
+        <w:t>」を用いた。</w:t>
+      </w:r>
+      <w:r>
+        <w:rPr>
+          <w:rFonts w:hint="eastAsia"/>
+          <w:sz w:val="22"/>
+        </w:rPr>
+        <w:t>SIM</w:t>
+      </w:r>
+      <w:r>
+        <w:rPr>
+          <w:rFonts w:hint="eastAsia"/>
+          <w:sz w:val="22"/>
+        </w:rPr>
+        <w:t>カードには</w:t>
+      </w:r>
+      <w:r>
+        <w:rPr>
+          <w:rFonts w:hint="eastAsia"/>
+          <w:sz w:val="22"/>
+        </w:rPr>
+        <w:t>株式会社インターネットイニシアティブ</w:t>
+      </w:r>
+      <w:r>
+        <w:rPr>
+          <w:rFonts w:hint="eastAsia"/>
+          <w:sz w:val="22"/>
+        </w:rPr>
+        <w:t>の「</w:t>
+      </w:r>
+      <w:r>
+        <w:rPr>
+          <w:rFonts w:hint="eastAsia"/>
+          <w:sz w:val="22"/>
+        </w:rPr>
+        <w:t>IIJmio</w:t>
+      </w:r>
+      <w:r>
+        <w:rPr>
+          <w:sz w:val="22"/>
+        </w:rPr>
+        <w:t xml:space="preserve"> </w:t>
+      </w:r>
+      <w:r>
+        <w:rPr>
+          <w:rFonts w:hint="eastAsia"/>
+          <w:sz w:val="22"/>
+        </w:rPr>
+        <w:t>データ通信専用</w:t>
+      </w:r>
+      <w:r>
+        <w:rPr>
+          <w:rFonts w:hint="eastAsia"/>
+          <w:sz w:val="22"/>
+        </w:rPr>
+        <w:t>SIM</w:t>
+      </w:r>
+      <w:r>
+        <w:rPr>
+          <w:rFonts w:hint="eastAsia"/>
+          <w:sz w:val="22"/>
+        </w:rPr>
+        <w:t>」を用いた。これにより、月額税抜き</w:t>
+      </w:r>
+      <w:r>
+        <w:rPr>
+          <w:sz w:val="22"/>
+        </w:rPr>
+        <w:t>900</w:t>
+      </w:r>
+      <w:r>
+        <w:rPr>
+          <w:rFonts w:hint="eastAsia"/>
+          <w:sz w:val="22"/>
+        </w:rPr>
+        <w:t>円での運用が可能になる。</w:t>
+      </w:r>
+    </w:p>
+    <w:p>
+      <w:pPr>
+        <w:ind w:firstLineChars="129" w:firstLine="284"/>
+        <w:rPr>
+          <w:sz w:val="22"/>
+        </w:rPr>
+      </w:pPr>
+      <w:r>
+        <w:rPr>
+          <w:rFonts w:hint="eastAsia"/>
+          <w:sz w:val="22"/>
+        </w:rPr>
+        <w:t>車両の位置情報を取得するための</w:t>
+      </w:r>
+      <w:r>
+        <w:rPr>
+          <w:rFonts w:hint="eastAsia"/>
+          <w:sz w:val="22"/>
+        </w:rPr>
+        <w:t>GPS</w:t>
+      </w:r>
+      <w:r>
+        <w:rPr>
+          <w:rFonts w:hint="eastAsia"/>
+          <w:sz w:val="22"/>
+        </w:rPr>
+        <w:t>モジュールには、</w:t>
+      </w:r>
+      <w:r>
+        <w:rPr>
+          <w:rFonts w:hint="eastAsia"/>
+          <w:sz w:val="22"/>
+        </w:rPr>
+        <w:t>U-blox</w:t>
+      </w:r>
+      <w:r>
+        <w:rPr>
+          <w:rFonts w:hint="eastAsia"/>
+          <w:sz w:val="22"/>
+        </w:rPr>
+        <w:t>社の「</w:t>
+      </w:r>
+      <w:r>
+        <w:rPr>
+          <w:rFonts w:hint="eastAsia"/>
+          <w:sz w:val="22"/>
+        </w:rPr>
+        <w:t>NEO-6M</w:t>
+      </w:r>
+      <w:r>
+        <w:rPr>
+          <w:rFonts w:hint="eastAsia"/>
+          <w:sz w:val="22"/>
+        </w:rPr>
+        <w:t>」を搭載した</w:t>
+      </w:r>
+      <w:r>
+        <w:rPr>
+          <w:sz w:val="22"/>
+        </w:rPr>
+        <w:t>UART</w:t>
+      </w:r>
+      <w:r>
+        <w:rPr>
+          <w:rFonts w:hint="eastAsia"/>
+          <w:sz w:val="22"/>
+        </w:rPr>
+        <w:t>通信が可能な</w:t>
+      </w:r>
+      <w:r>
+        <w:rPr>
+          <w:rFonts w:hint="eastAsia"/>
+          <w:sz w:val="22"/>
+        </w:rPr>
+        <w:t>モジュールを使用した。ま</w:t>
+      </w:r>
+      <w:r>
+        <w:rPr>
+          <w:rFonts w:hint="eastAsia"/>
+          <w:sz w:val="22"/>
+        </w:rPr>
+        <w:t>た、受信感度を向上させるために</w:t>
+      </w:r>
+      <w:r>
+        <w:rPr>
+          <w:rFonts w:hint="eastAsia"/>
+          <w:sz w:val="22"/>
+        </w:rPr>
+        <w:t>GPS</w:t>
+      </w:r>
+      <w:r>
+        <w:rPr>
+          <w:rFonts w:hint="eastAsia"/>
+          <w:sz w:val="22"/>
+        </w:rPr>
+        <w:t>モジュールに汎用のアクティブアンテナ</w:t>
+      </w:r>
+      <w:r>
+        <w:rPr>
+          <w:rFonts w:hint="eastAsia"/>
+          <w:sz w:val="22"/>
+        </w:rPr>
+        <w:t>を接続した。</w:t>
+      </w:r>
+      <w:r>
+        <w:rPr>
+          <w:rFonts w:hint="eastAsia"/>
+          <w:sz w:val="22"/>
+        </w:rPr>
+        <w:t xml:space="preserve">Raspberry Pi </w:t>
+      </w:r>
+      <w:r>
+        <w:rPr>
+          <w:rFonts w:hint="eastAsia"/>
+          <w:sz w:val="22"/>
+        </w:rPr>
+        <w:t>と</w:t>
+      </w:r>
+      <w:r>
+        <w:rPr>
+          <w:sz w:val="22"/>
+        </w:rPr>
+        <w:t>GPS</w:t>
+      </w:r>
+      <w:r>
+        <w:rPr>
+          <w:rFonts w:hint="eastAsia"/>
+          <w:sz w:val="22"/>
+        </w:rPr>
+        <w:t>モジュールの通信には</w:t>
+      </w:r>
+      <w:r>
+        <w:rPr>
+          <w:rFonts w:hint="eastAsia"/>
+          <w:sz w:val="22"/>
+        </w:rPr>
+        <w:t>GPI</w:t>
+      </w:r>
+      <w:r>
+        <w:rPr>
+          <w:sz w:val="22"/>
+        </w:rPr>
+        <w:t>O</w:t>
+      </w:r>
+      <w:r>
+        <w:rPr>
+          <w:rFonts w:hint="eastAsia"/>
+          <w:sz w:val="22"/>
+        </w:rPr>
+        <w:t>の</w:t>
+      </w:r>
+      <w:r>
+        <w:rPr>
+          <w:rFonts w:hint="eastAsia"/>
+          <w:sz w:val="22"/>
+        </w:rPr>
+        <w:t>UART</w:t>
+      </w:r>
+      <w:r>
+        <w:rPr>
+          <w:rFonts w:hint="eastAsia"/>
+          <w:sz w:val="22"/>
+        </w:rPr>
+        <w:t>の</w:t>
+      </w:r>
+      <w:r>
+        <w:rPr>
+          <w:rFonts w:hint="eastAsia"/>
+          <w:sz w:val="22"/>
+        </w:rPr>
+        <w:t>シリアル通信</w:t>
+      </w:r>
+      <w:r>
+        <w:rPr>
+          <w:rFonts w:hint="eastAsia"/>
+          <w:sz w:val="22"/>
+        </w:rPr>
+        <w:t>を用いている。</w:t>
+      </w:r>
+    </w:p>
+    <w:p>
+      <w:pPr>
+        <w:ind w:firstLineChars="129" w:firstLine="284"/>
+        <w:rPr>
+          <w:sz w:val="22"/>
+        </w:rPr>
+      </w:pPr>
+      <w:r>
+        <w:rPr>
+          <w:rFonts w:hint="eastAsia"/>
+          <w:sz w:val="22"/>
+        </w:rPr>
+        <w:t>車両のいたずら・盗難の兆候を検知するための加速度センサーには、</w:t>
+      </w:r>
+      <w:r>
+        <w:rPr>
+          <w:rFonts w:hint="eastAsia"/>
+          <w:sz w:val="22"/>
+        </w:rPr>
+        <w:t>3</w:t>
+      </w:r>
+      <w:r>
+        <w:rPr>
+          <w:rFonts w:hint="eastAsia"/>
+          <w:sz w:val="22"/>
+        </w:rPr>
+        <w:t>軸加速度センサ</w:t>
+      </w:r>
+      <w:r>
+        <w:rPr>
+          <w:rFonts w:hint="eastAsia"/>
+          <w:sz w:val="22"/>
+        </w:rPr>
+        <w:t>ー</w:t>
+      </w:r>
+      <w:r>
+        <w:rPr>
+          <w:rFonts w:hint="eastAsia"/>
+          <w:sz w:val="22"/>
+        </w:rPr>
+        <w:t>モジュール</w:t>
+      </w:r>
+      <w:r>
+        <w:rPr>
+          <w:rFonts w:hint="eastAsia"/>
+          <w:sz w:val="22"/>
+        </w:rPr>
+        <w:t>の「</w:t>
+      </w:r>
+      <w:r>
+        <w:rPr>
+          <w:rFonts w:hint="eastAsia"/>
+          <w:sz w:val="22"/>
+        </w:rPr>
+        <w:t>ADXL345</w:t>
+      </w:r>
+      <w:r>
+        <w:rPr>
+          <w:rFonts w:hint="eastAsia"/>
+          <w:sz w:val="22"/>
+        </w:rPr>
+        <w:t>」を使用した。</w:t>
+      </w:r>
+      <w:r>
+        <w:rPr>
+          <w:rFonts w:hint="eastAsia"/>
+          <w:sz w:val="22"/>
+        </w:rPr>
+        <w:t xml:space="preserve">Raspberry Pi </w:t>
+      </w:r>
+      <w:r>
+        <w:rPr>
+          <w:rFonts w:hint="eastAsia"/>
+          <w:sz w:val="22"/>
+        </w:rPr>
+        <w:t>と加速度センサーモジュールの通信には</w:t>
+      </w:r>
+      <w:r>
+        <w:rPr>
+          <w:rFonts w:hint="eastAsia"/>
+          <w:sz w:val="22"/>
+        </w:rPr>
+        <w:t>I</w:t>
+      </w:r>
+      <w:r>
+        <w:rPr>
+          <w:rFonts w:hint="eastAsia"/>
+          <w:sz w:val="22"/>
+          <w:vertAlign w:val="superscript"/>
+        </w:rPr>
+        <w:t>2</w:t>
+      </w:r>
+      <w:r>
+        <w:rPr>
+          <w:rFonts w:hint="eastAsia"/>
+          <w:sz w:val="22"/>
+        </w:rPr>
+        <w:t>C</w:t>
+      </w:r>
+      <w:r>
+        <w:rPr>
+          <w:rFonts w:hint="eastAsia"/>
+          <w:sz w:val="22"/>
+        </w:rPr>
+        <w:t>の</w:t>
+      </w:r>
+      <w:r>
+        <w:rPr>
+          <w:rFonts w:hint="eastAsia"/>
+          <w:sz w:val="22"/>
+        </w:rPr>
+        <w:t>シリアル通信を用いている。</w:t>
+      </w:r>
+    </w:p>
+    <w:p>
+      <w:pPr>
+        <w:ind w:firstLineChars="129" w:firstLine="284"/>
+        <w:rPr>
+          <w:sz w:val="22"/>
+        </w:rPr>
+      </w:pPr>
+      <w:r>
+        <w:rPr>
+          <w:rFonts w:hint="eastAsia"/>
+          <w:sz w:val="22"/>
+        </w:rPr>
+        <w:t>ソフトウェア環境には、</w:t>
+      </w:r>
+      <w:r>
+        <w:rPr>
+          <w:sz w:val="22"/>
+        </w:rPr>
+        <w:t>Raspberry Pi Foundation</w:t>
+      </w:r>
+      <w:r>
+        <w:rPr>
+          <w:rFonts w:hint="eastAsia"/>
+          <w:sz w:val="22"/>
+        </w:rPr>
+        <w:t>の公式オペレーティングシステムシステムである「</w:t>
+      </w:r>
+      <w:r>
+        <w:rPr>
+          <w:rFonts w:hint="eastAsia"/>
+          <w:sz w:val="22"/>
+        </w:rPr>
+        <w:t>Raspbian</w:t>
+      </w:r>
+      <w:r>
+        <w:rPr>
+          <w:rFonts w:hint="eastAsia"/>
+          <w:sz w:val="22"/>
+        </w:rPr>
+        <w:t>」の最新版、「</w:t>
+      </w:r>
+      <w:r>
+        <w:rPr>
+          <w:sz w:val="22"/>
+        </w:rPr>
+        <w:t xml:space="preserve">Raspbian Jessie </w:t>
+      </w:r>
+      <w:r>
+        <w:rPr>
+          <w:sz w:val="22"/>
+        </w:rPr>
+        <w:t>with PIXEL</w:t>
+      </w:r>
+      <w:r>
+        <w:rPr>
+          <w:rFonts w:hint="eastAsia"/>
+          <w:sz w:val="22"/>
+        </w:rPr>
+        <w:t>」を用いた。</w:t>
+      </w:r>
+      <w:r>
+        <w:rPr>
+          <w:rFonts w:hint="eastAsia"/>
+          <w:sz w:val="22"/>
+        </w:rPr>
+        <w:t>そして、ボットプログラム</w:t>
+      </w:r>
+      <w:r>
+        <w:rPr>
+          <w:rFonts w:hint="eastAsia"/>
+          <w:sz w:val="22"/>
+        </w:rPr>
+        <w:t>の開発には</w:t>
+      </w:r>
+      <w:r>
+        <w:rPr>
+          <w:rFonts w:hint="eastAsia"/>
+          <w:sz w:val="22"/>
+        </w:rPr>
+        <w:t>Python</w:t>
+      </w:r>
+      <w:r>
+        <w:rPr>
+          <w:rFonts w:hint="eastAsia"/>
+          <w:sz w:val="22"/>
+        </w:rPr>
+        <w:t>言語</w:t>
+      </w:r>
+      <w:r>
+        <w:rPr>
+          <w:rFonts w:hint="eastAsia"/>
+          <w:sz w:val="22"/>
+        </w:rPr>
+        <w:t>を用いている。</w:t>
+      </w:r>
+    </w:p>
+    <w:p>
+      <w:pPr>
+        <w:ind w:firstLineChars="129" w:firstLine="284"/>
+        <w:rPr>
+          <w:sz w:val="22"/>
+        </w:rPr>
+      </w:pPr>
+      <w:r>
+        <w:rPr>
+          <w:rFonts w:hint="eastAsia"/>
+          <w:sz w:val="22"/>
+        </w:rPr>
+        <w:t>システムの構成図は以下のようになっている。</w:t>
+      </w:r>
+    </w:p>
+    <w:p>
+      <w:pPr>
+        <w:ind w:firstLineChars="129" w:firstLine="284"/>
+        <w:jc w:val="center"/>
+        <w:rPr>
+          <w:sz w:val="22"/>
+        </w:rPr>
+      </w:pPr>
+      <w:r>
+        <w:rPr>
+          <w:rFonts w:hint="eastAsia"/>
+          <w:noProof/>
+          <w:sz w:val="22"/>
+        </w:rPr>
+        <w:drawing>
+          <wp:inline distT="0" distB="0" distL="0" distR="0" wp14:anchorId="69FA43FC" wp14:editId="1828C261">
+            <wp:extent cx="5399193" cy="4049394"/>
+            <wp:effectExtent l="25400" t="25400" r="36830" b="15240"/>
+            <wp:docPr id="1" name="図 1"/>
+            <wp:cNvGraphicFramePr>
+              <a:graphicFrameLocks xmlns:a="http://schemas.openxmlformats.org/drawingml/2006/main" noChangeAspect="1"/>
+            </wp:cNvGraphicFramePr>
+            <a:graphic xmlns:a="http://schemas.openxmlformats.org/drawingml/2006/main">
+              <a:graphicData uri="http://schemas.openxmlformats.org/drawingml/2006/picture">
+                <pic:pic xmlns:pic="http://schemas.openxmlformats.org/drawingml/2006/picture">
+                  <pic:nvPicPr>
+                    <pic:cNvPr id="0" name="Picture 1" descr="Macintosh HD:Users:mosya:Dropbox:卒論:システム構成図:スライド1.png"/>
+                    <pic:cNvPicPr>
+                      <a:picLocks noChangeAspect="1" noChangeArrowheads="1"/>
+                    </pic:cNvPicPr>
+                  </pic:nvPicPr>
+                  <pic:blipFill>
+                    <a:blip r:embed="rId11">
+                      <a:extLst>
+                        <a:ext uri="{28A0092B-C50C-407E-A947-70E740481C1C}">
+                          <a14:useLocalDpi xmlns:a14="http://schemas.microsoft.com/office/drawing/2010/main"/>
+                        </a:ext>
+                      </a:extLst>
+                    </a:blip>
+                    <a:stretch>
+                      <a:fillRect/>
+                    </a:stretch>
+                  </pic:blipFill>
+                  <pic:spPr bwMode="auto">
+                    <a:xfrm>
+                      <a:off x="0" y="0"/>
+                      <a:ext cx="5399193" cy="4049394"/>
+                    </a:xfrm>
+                    <a:prstGeom prst="rect">
+                      <a:avLst/>
+                    </a:prstGeom>
+                    <a:noFill/>
+                    <a:ln>
+                      <a:solidFill>
+                        <a:schemeClr val="tx1"/>
+                      </a:solidFill>
+                    </a:ln>
+                  </pic:spPr>
+                </pic:pic>
+              </a:graphicData>
+            </a:graphic>
+          </wp:inline>
+        </w:drawing>
+      </w:r>
+    </w:p>
+    <w:p>
+      <w:pPr>
+        <w:ind w:firstLineChars="129" w:firstLine="284"/>
+        <w:jc w:val="center"/>
+        <w:rPr>
+          <w:sz w:val="22"/>
+        </w:rPr>
+      </w:pPr>
+      <w:r>
+        <w:rPr>
+          <w:rFonts w:hint="eastAsia"/>
+          <w:sz w:val="22"/>
+        </w:rPr>
+        <w:t>図</w:t>
+      </w:r>
+      <w:r>
+        <w:rPr>
+          <w:sz w:val="22"/>
+        </w:rPr>
+        <w:t>3.3</w:t>
+      </w:r>
+      <w:r>
+        <w:rPr>
+          <w:sz w:val="22"/>
+        </w:rPr>
+        <w:t xml:space="preserve">: </w:t>
+      </w:r>
+      <w:r>
+        <w:rPr>
+          <w:rFonts w:hint="eastAsia"/>
+          <w:sz w:val="22"/>
+        </w:rPr>
+        <w:t>システム構成図</w:t>
+      </w:r>
+    </w:p>
+    <w:p>
+      <w:pPr>
+        <w:ind w:firstLineChars="129" w:firstLine="284"/>
+        <w:rPr>
+          <w:sz w:val="22"/>
+        </w:rPr>
+      </w:pPr>
+    </w:p>
+    <w:p/>
+    <w:p>
+      <w:pPr>
+        <w:pStyle w:val="2"/>
+        <w:numPr>
+          <w:ilvl w:val="1"/>
+          <w:numId w:val="27"/>
+        </w:numPr>
+      </w:pPr>
       <w:bookmarkStart w:id="13" w:name="_Toc346467071"/>
       <w:r>
         <w:rPr>
@@ -5173,16 +5414,8 @@
         <w:rPr>
           <w:sz w:val="22"/>
         </w:rPr>
-        <w:t>@</w:t>
-      </w:r>
-      <w:proofErr w:type="spellStart"/>
-      <w:r>
-        <w:rPr>
-          <w:sz w:val="22"/>
-        </w:rPr>
-        <w:t>raspi_car_sec</w:t>
-      </w:r>
-      <w:proofErr w:type="spellEnd"/>
+        <w:t>@raspi_car_sec</w:t>
+      </w:r>
       <w:r>
         <w:rPr>
           <w:rFonts w:hint="eastAsia"/>
@@ -5194,29 +5427,11 @@
     <w:p>
       <w:pPr>
         <w:ind w:firstLineChars="129" w:firstLine="284"/>
-        <w:rPr>
-          <w:sz w:val="22"/>
-        </w:rPr>
-      </w:pPr>
-      <w:r>
-        <w:rPr>
-          <w:sz w:val="22"/>
-        </w:rPr>
-        <w:t>[</w:t>
-      </w:r>
-      <w:r>
-        <w:rPr>
-          <w:rFonts w:hint="eastAsia"/>
-          <w:sz w:val="22"/>
-        </w:rPr>
-        <w:t>アカウントの図</w:t>
-      </w:r>
-      <w:r>
-        <w:rPr>
-          <w:sz w:val="22"/>
-        </w:rPr>
-        <w:t>]</w:t>
-      </w:r>
+        <w:jc w:val="center"/>
+        <w:rPr>
+          <w:sz w:val="22"/>
+        </w:rPr>
+      </w:pPr>
     </w:p>
     <w:p>
       <w:pPr>
@@ -5335,7 +5550,13 @@
         <w:rPr>
           <w:sz w:val="22"/>
         </w:rPr>
-        <w:t>TwiStream.py</w:t>
+        <w:t>twis</w:t>
+      </w:r>
+      <w:r>
+        <w:rPr>
+          <w:sz w:val="22"/>
+        </w:rPr>
+        <w:t>tream.py</w:t>
       </w:r>
       <w:r>
         <w:rPr>
@@ -5371,7 +5592,6 @@
         </w:rPr>
         <w:t>を扱うライブラリとして「</w:t>
       </w:r>
-      <w:proofErr w:type="spellStart"/>
       <w:r>
         <w:rPr>
           <w:rFonts w:hint="eastAsia"/>
@@ -5379,7 +5599,6 @@
         </w:rPr>
         <w:t>TwitterAPI</w:t>
       </w:r>
-      <w:proofErr w:type="spellEnd"/>
       <w:r>
         <w:rPr>
           <w:rFonts w:hint="eastAsia"/>
@@ -5394,14 +5613,12 @@
         </w:rPr>
         <w:t>（</w:t>
       </w:r>
-      <w:proofErr w:type="spellStart"/>
-      <w:r>
-        <w:rPr>
-          <w:sz w:val="22"/>
-        </w:rPr>
-        <w:t>githubURL</w:t>
-      </w:r>
-      <w:proofErr w:type="spellEnd"/>
+      <w:r>
+        <w:rPr>
+          <w:sz w:val="22"/>
+        </w:rPr>
+        <w:t>https://github.com/geduldig/TwitterAPI</w:t>
+      </w:r>
       <w:r>
         <w:rPr>
           <w:rFonts w:hint="eastAsia"/>
@@ -5469,7 +5686,13 @@
         <w:rPr>
           <w:sz w:val="22"/>
         </w:rPr>
-        <w:t>TwiStream.py</w:t>
+        <w:t>twis</w:t>
+      </w:r>
+      <w:r>
+        <w:rPr>
+          <w:sz w:val="22"/>
+        </w:rPr>
+        <w:t>tream.py</w:t>
       </w:r>
       <w:r>
         <w:rPr>
@@ -5518,7 +5741,6 @@
         </w:rPr>
         <w:t>大学用の</w:t>
       </w:r>
-      <w:proofErr w:type="spellStart"/>
       <w:r>
         <w:rPr>
           <w:rFonts w:hint="eastAsia"/>
@@ -5532,7 +5754,6 @@
         </w:rPr>
         <w:t>ID</w:t>
       </w:r>
-      <w:proofErr w:type="spellEnd"/>
       <w:r>
         <w:rPr>
           <w:rFonts w:hint="eastAsia"/>
@@ -5544,16 +5765,8 @@
         <w:rPr>
           <w:sz w:val="22"/>
         </w:rPr>
-        <w:t>@</w:t>
-      </w:r>
-      <w:proofErr w:type="spellStart"/>
-      <w:r>
-        <w:rPr>
-          <w:sz w:val="22"/>
-        </w:rPr>
-        <w:t>knps_sfc</w:t>
-      </w:r>
-      <w:proofErr w:type="spellEnd"/>
+        <w:t>@knps_sfc</w:t>
+      </w:r>
       <w:r>
         <w:rPr>
           <w:rFonts w:hint="eastAsia"/>
@@ -5786,14 +5999,12 @@
         </w:rPr>
         <w:t>を扱うライブラリには「</w:t>
       </w:r>
-      <w:proofErr w:type="spellStart"/>
       <w:r>
         <w:rPr>
           <w:sz w:val="22"/>
         </w:rPr>
         <w:t>ADXLpython</w:t>
       </w:r>
-      <w:proofErr w:type="spellEnd"/>
       <w:r>
         <w:rPr>
           <w:rFonts w:hint="eastAsia"/>
@@ -5808,14 +6019,12 @@
         </w:rPr>
         <w:t>（</w:t>
       </w:r>
-      <w:proofErr w:type="spellStart"/>
-      <w:r>
-        <w:rPr>
-          <w:sz w:val="22"/>
-        </w:rPr>
-        <w:t>githubURL</w:t>
-      </w:r>
-      <w:proofErr w:type="spellEnd"/>
+      <w:r>
+        <w:rPr>
+          <w:sz w:val="22"/>
+        </w:rPr>
+        <w:t>https://github.com/pimoroni/adxl345-python</w:t>
+      </w:r>
       <w:r>
         <w:rPr>
           <w:rFonts w:hint="eastAsia"/>
@@ -5949,10 +6158,29 @@
       </w:r>
       <w:r>
         <w:rPr>
-          <w:rFonts w:hint="eastAsia"/>
-          <w:sz w:val="22"/>
-        </w:rPr>
-        <w:t>TwiStream</w:t>
+          <w:sz w:val="22"/>
+        </w:rPr>
+        <w:t>t</w:t>
+      </w:r>
+      <w:r>
+        <w:rPr>
+          <w:rFonts w:hint="eastAsia"/>
+          <w:sz w:val="22"/>
+        </w:rPr>
+        <w:t>wi</w:t>
+      </w:r>
+      <w:r>
+        <w:rPr>
+          <w:sz w:val="22"/>
+        </w:rPr>
+        <w:t>s</w:t>
+      </w:r>
+      <w:r>
+        <w:rPr>
+          <w:rFonts w:hint="eastAsia"/>
+          <w:sz w:val="22"/>
+        </w:rPr>
+        <w:t>tream</w:t>
       </w:r>
       <w:r>
         <w:rPr>
@@ -6043,7 +6271,7 @@
         <w:rPr>
           <w:sz w:val="22"/>
         </w:rPr>
-        <w:t>Python</w:t>
+        <w:t>Raspberry Pi</w:t>
       </w:r>
       <w:r>
         <w:rPr>
@@ -6063,7 +6291,14 @@
           <w:rFonts w:hint="eastAsia"/>
           <w:sz w:val="22"/>
         </w:rPr>
-        <w:t>を扱うライブラリには「</w:t>
+        <w:t>を扱うアプリケーションとして</w:t>
+      </w:r>
+      <w:r>
+        <w:rPr>
+          <w:rFonts w:hint="eastAsia"/>
+          <w:sz w:val="22"/>
+        </w:rPr>
+        <w:t>「</w:t>
       </w:r>
       <w:r>
         <w:rPr>
@@ -6078,14 +6313,12 @@
         </w:rPr>
         <w:t>」（</w:t>
       </w:r>
-      <w:proofErr w:type="spellStart"/>
-      <w:r>
-        <w:rPr>
-          <w:sz w:val="22"/>
-        </w:rPr>
-        <w:t>githubURL</w:t>
-      </w:r>
-      <w:proofErr w:type="spellEnd"/>
+      <w:r>
+        <w:rPr>
+          <w:sz w:val="22"/>
+        </w:rPr>
+        <w:t>https://savannah.nongnu.org/projects/gpsd/</w:t>
+      </w:r>
       <w:r>
         <w:rPr>
           <w:rFonts w:hint="eastAsia"/>
@@ -6102,10 +6335,29 @@
       </w:r>
       <w:r>
         <w:rPr>
-          <w:rFonts w:hint="eastAsia"/>
-          <w:sz w:val="22"/>
-        </w:rPr>
-        <w:t>TwiStream</w:t>
+          <w:sz w:val="22"/>
+        </w:rPr>
+        <w:t>t</w:t>
+      </w:r>
+      <w:r>
+        <w:rPr>
+          <w:rFonts w:hint="eastAsia"/>
+          <w:sz w:val="22"/>
+        </w:rPr>
+        <w:t>wi</w:t>
+      </w:r>
+      <w:r>
+        <w:rPr>
+          <w:sz w:val="22"/>
+        </w:rPr>
+        <w:t>s</w:t>
+      </w:r>
+      <w:r>
+        <w:rPr>
+          <w:rFonts w:hint="eastAsia"/>
+          <w:sz w:val="22"/>
+        </w:rPr>
+        <w:t>tream</w:t>
       </w:r>
       <w:r>
         <w:rPr>
@@ -6168,14 +6420,12 @@
         </w:rPr>
         <w:t>のパラメーターである、「</w:t>
       </w:r>
-      <w:proofErr w:type="spellStart"/>
       <w:r>
         <w:rPr>
           <w:sz w:val="22"/>
         </w:rPr>
         <w:t>lat</w:t>
       </w:r>
-      <w:proofErr w:type="spellEnd"/>
       <w:r>
         <w:rPr>
           <w:rFonts w:hint="eastAsia"/>
@@ -6196,14 +6446,12 @@
         </w:rPr>
         <w:t>」に経度の情報を、「</w:t>
       </w:r>
-      <w:proofErr w:type="spellStart"/>
       <w:r>
         <w:rPr>
           <w:sz w:val="22"/>
         </w:rPr>
         <w:t>display_coordinates</w:t>
       </w:r>
-      <w:proofErr w:type="spellEnd"/>
       <w:r>
         <w:rPr>
           <w:rFonts w:hint="eastAsia"/>
@@ -6288,6 +6536,13 @@
           <w:rFonts w:hint="eastAsia"/>
           <w:sz w:val="22"/>
         </w:rPr>
+        <w:t>確かな</w:t>
+      </w:r>
+      <w:r>
+        <w:rPr>
+          <w:rFonts w:hint="eastAsia"/>
+          <w:sz w:val="22"/>
+        </w:rPr>
         <w:t>安心感を</w:t>
       </w:r>
       <w:r>
@@ -6310,6 +6565,13 @@
           <w:sz w:val="22"/>
         </w:rPr>
         <w:t>キャラクターに和まされた。</w:t>
+      </w:r>
+      <w:r>
+        <w:rPr>
+          <w:rFonts w:hint="eastAsia"/>
+          <w:sz w:val="22"/>
+        </w:rPr>
+        <w:t>自分だけのオリジナルキャラクターがアシスタントをしてくれるという優越感があった。</w:t>
       </w:r>
       <w:r>
         <w:rPr>
@@ -6678,8 +6940,8 @@
     </w:p>
     <w:p/>
     <w:sectPr>
-      <w:footerReference w:type="even" r:id="rId10"/>
-      <w:footerReference w:type="default" r:id="rId11"/>
+      <w:footerReference w:type="even" r:id="rId12"/>
+      <w:footerReference w:type="default" r:id="rId13"/>
       <w:pgSz w:w="11900" w:h="16840"/>
       <w:pgMar w:top="1985" w:right="1701" w:bottom="1701" w:left="1701" w:header="851" w:footer="992" w:gutter="0"/>
       <w:cols w:space="425"/>
@@ -6888,7 +7150,7 @@
         <w:rStyle w:val="af1"/>
         <w:noProof/>
       </w:rPr>
-      <w:t>8</w:t>
+      <w:t>10</w:t>
     </w:r>
     <w:r>
       <w:rPr>
@@ -15824,7 +16086,7 @@
 </file>
 
 <file path=customXml/itemProps1.xml><?xml version="1.0" encoding="utf-8"?>
-<ds:datastoreItem xmlns:ds="http://schemas.openxmlformats.org/officeDocument/2006/customXml" ds:itemID="{0C5FD590-0790-4142-B3D2-627EF219E3BC}">
+<ds:datastoreItem xmlns:ds="http://schemas.openxmlformats.org/officeDocument/2006/customXml" ds:itemID="{ABC110D3-FCBE-4C44-A1D4-29BE1E64FA1D}">
   <ds:schemaRefs>
     <ds:schemaRef ds:uri="http://schemas.openxmlformats.org/officeDocument/2006/bibliography"/>
   </ds:schemaRefs>

--- a/graduationessay.docx
+++ b/graduationessay.docx
@@ -11,7 +11,6 @@
         <w:ind w:left="960" w:hanging="960"/>
         <w:jc w:val="center"/>
         <w:rPr>
-          <w:rFonts w:hint="eastAsia"/>
           <w:b/>
         </w:rPr>
       </w:pPr>
@@ -3056,8 +3055,16 @@
         <w:rPr>
           <w:sz w:val="22"/>
         </w:rPr>
-        <w:t>NEW iVIPER</w:t>
-      </w:r>
+        <w:t xml:space="preserve">NEW </w:t>
+      </w:r>
+      <w:proofErr w:type="spellStart"/>
+      <w:r>
+        <w:rPr>
+          <w:sz w:val="22"/>
+        </w:rPr>
+        <w:t>iVIPER</w:t>
+      </w:r>
+      <w:proofErr w:type="spellEnd"/>
       <w:r>
         <w:rPr>
           <w:rFonts w:hint="eastAsia"/>
@@ -3280,6 +3287,7 @@
         </w:rPr>
         <w:t>の「</w:t>
       </w:r>
+      <w:proofErr w:type="spellStart"/>
       <w:r>
         <w:rPr>
           <w:rFonts w:hint="eastAsia"/>
@@ -3287,6 +3295,7 @@
         </w:rPr>
         <w:t>Siri</w:t>
       </w:r>
+      <w:proofErr w:type="spellEnd"/>
       <w:r>
         <w:rPr>
           <w:rFonts w:hint="eastAsia"/>
@@ -3308,12 +3317,14 @@
         </w:rPr>
         <w:t>の「</w:t>
       </w:r>
+      <w:proofErr w:type="spellStart"/>
       <w:r>
         <w:rPr>
           <w:sz w:val="22"/>
         </w:rPr>
         <w:t>Cortana</w:t>
       </w:r>
+      <w:proofErr w:type="spellEnd"/>
       <w:r>
         <w:rPr>
           <w:rFonts w:hint="eastAsia"/>
@@ -3398,12 +3409,14 @@
         </w:rPr>
         <w:t>のインフォテイメントシステムである「</w:t>
       </w:r>
+      <w:proofErr w:type="spellStart"/>
       <w:r>
         <w:rPr>
           <w:sz w:val="22"/>
         </w:rPr>
         <w:t>iDrive</w:t>
       </w:r>
+      <w:proofErr w:type="spellEnd"/>
       <w:r>
         <w:rPr>
           <w:rFonts w:hint="eastAsia"/>
@@ -3799,6 +3812,7 @@
         </w:rPr>
         <w:t>」等の</w:t>
       </w:r>
+      <w:proofErr w:type="spellStart"/>
       <w:r>
         <w:rPr>
           <w:rFonts w:hint="eastAsia"/>
@@ -3806,6 +3820,7 @@
         </w:rPr>
         <w:t>IoT</w:t>
       </w:r>
+      <w:proofErr w:type="spellEnd"/>
       <w:r>
         <w:rPr>
           <w:rFonts w:hint="eastAsia"/>
@@ -3926,12 +3941,14 @@
         </w:rPr>
         <w:t>特定の愛車自体の擬人化は</w:t>
       </w:r>
+      <w:proofErr w:type="spellStart"/>
       <w:r>
         <w:rPr>
           <w:sz w:val="22"/>
         </w:rPr>
         <w:t>pixiv</w:t>
       </w:r>
+      <w:proofErr w:type="spellEnd"/>
       <w:r>
         <w:rPr>
           <w:rFonts w:hint="eastAsia"/>
@@ -4090,7 +4107,6 @@
       <w:pPr>
         <w:ind w:firstLineChars="129" w:firstLine="284"/>
         <w:rPr>
-          <w:rFonts w:hint="eastAsia"/>
           <w:sz w:val="22"/>
         </w:rPr>
       </w:pPr>
@@ -4204,7 +4220,6 @@
       <w:pPr>
         <w:ind w:firstLineChars="129" w:firstLine="284"/>
         <w:rPr>
-          <w:rFonts w:hint="eastAsia"/>
           <w:sz w:val="22"/>
         </w:rPr>
       </w:pPr>
@@ -4234,7 +4249,6 @@
       <w:pPr>
         <w:ind w:firstLineChars="129" w:firstLine="284"/>
         <w:rPr>
-          <w:rFonts w:hint="eastAsia"/>
           <w:sz w:val="22"/>
         </w:rPr>
       </w:pPr>
@@ -4370,7 +4384,6 @@
         <w:ind w:firstLineChars="129" w:firstLine="284"/>
         <w:jc w:val="center"/>
         <w:rPr>
-          <w:rFonts w:hint="eastAsia"/>
           <w:sz w:val="22"/>
         </w:rPr>
       </w:pPr>
@@ -4437,7 +4450,6 @@
         <w:ind w:firstLineChars="129" w:firstLine="284"/>
         <w:jc w:val="center"/>
         <w:rPr>
-          <w:rFonts w:hint="eastAsia"/>
           <w:sz w:val="22"/>
         </w:rPr>
       </w:pPr>
@@ -4459,7 +4471,23 @@
           <w:rFonts w:hint="eastAsia"/>
           <w:sz w:val="22"/>
         </w:rPr>
-        <w:t>本システムをイメージしたオリジナルキャラクターである「真咲エイト」</w:t>
+        <w:t>著者の愛車</w:t>
+      </w:r>
+      <w:r>
+        <w:rPr>
+          <w:rFonts w:hint="eastAsia"/>
+          <w:sz w:val="22"/>
+        </w:rPr>
+        <w:t>をイメージしたオリジナ</w:t>
+      </w:r>
+      <w:bookmarkStart w:id="11" w:name="_GoBack"/>
+      <w:bookmarkEnd w:id="11"/>
+      <w:r>
+        <w:rPr>
+          <w:rFonts w:hint="eastAsia"/>
+          <w:sz w:val="22"/>
+        </w:rPr>
+        <w:t>ルキャラクターである「真咲エイト」</w:t>
       </w:r>
     </w:p>
     <w:p>
@@ -4467,11 +4495,9 @@
         <w:ind w:firstLineChars="129" w:firstLine="284"/>
         <w:jc w:val="center"/>
         <w:rPr>
-          <w:rFonts w:hint="eastAsia"/>
-          <w:sz w:val="22"/>
-        </w:rPr>
-      </w:pPr>
-      <w:bookmarkStart w:id="11" w:name="_GoBack"/>
+          <w:sz w:val="22"/>
+        </w:rPr>
+      </w:pPr>
       <w:r>
         <w:rPr>
           <w:rFonts w:hint="eastAsia"/>
@@ -4529,14 +4555,12 @@
           </wp:inline>
         </w:drawing>
       </w:r>
-      <w:bookmarkEnd w:id="11"/>
     </w:p>
     <w:p>
       <w:pPr>
         <w:ind w:firstLineChars="129" w:firstLine="284"/>
         <w:jc w:val="center"/>
         <w:rPr>
-          <w:rFonts w:hint="eastAsia"/>
           <w:sz w:val="22"/>
         </w:rPr>
       </w:pPr>
@@ -4551,19 +4575,7 @@
         <w:rPr>
           <w:sz w:val="22"/>
         </w:rPr>
-        <w:t>3.2</w:t>
-      </w:r>
-      <w:r>
-        <w:rPr>
-          <w:sz w:val="22"/>
-        </w:rPr>
-        <w:t>:</w:t>
-      </w:r>
-      <w:r>
-        <w:rPr>
-          <w:sz w:val="22"/>
-        </w:rPr>
-        <w:t xml:space="preserve"> </w:t>
+        <w:t xml:space="preserve">3.2: </w:t>
       </w:r>
       <w:r>
         <w:rPr>
@@ -4776,6 +4788,7 @@
         </w:rPr>
         <w:t>の「</w:t>
       </w:r>
+      <w:proofErr w:type="spellStart"/>
       <w:r>
         <w:rPr>
           <w:rFonts w:hint="eastAsia"/>
@@ -4783,6 +4796,7 @@
         </w:rPr>
         <w:t>IIJmio</w:t>
       </w:r>
+      <w:proofErr w:type="spellEnd"/>
       <w:r>
         <w:rPr>
           <w:sz w:val="22"/>
@@ -4857,8 +4871,17 @@
           <w:rFonts w:hint="eastAsia"/>
           <w:sz w:val="22"/>
         </w:rPr>
-        <w:t>U-blox</w:t>
-      </w:r>
+        <w:t>U-</w:t>
+      </w:r>
+      <w:proofErr w:type="spellStart"/>
+      <w:r>
+        <w:rPr>
+          <w:rFonts w:hint="eastAsia"/>
+          <w:sz w:val="22"/>
+        </w:rPr>
+        <w:t>blox</w:t>
+      </w:r>
+      <w:proofErr w:type="spellEnd"/>
       <w:r>
         <w:rPr>
           <w:rFonts w:hint="eastAsia"/>
@@ -5145,6 +5168,7 @@
         </w:rPr>
         <w:t>の公式オペレーティングシステムシステムである「</w:t>
       </w:r>
+      <w:proofErr w:type="spellStart"/>
       <w:r>
         <w:rPr>
           <w:rFonts w:hint="eastAsia"/>
@@ -5152,6 +5176,7 @@
         </w:rPr>
         <w:t>Raspbian</w:t>
       </w:r>
+      <w:proofErr w:type="spellEnd"/>
       <w:r>
         <w:rPr>
           <w:rFonts w:hint="eastAsia"/>
@@ -5159,11 +5184,19 @@
         </w:rPr>
         <w:t>」の最新版、「</w:t>
       </w:r>
-      <w:r>
-        <w:rPr>
-          <w:sz w:val="22"/>
-        </w:rPr>
-        <w:t xml:space="preserve">Raspbian Jessie </w:t>
+      <w:proofErr w:type="spellStart"/>
+      <w:r>
+        <w:rPr>
+          <w:sz w:val="22"/>
+        </w:rPr>
+        <w:t>Raspbian</w:t>
+      </w:r>
+      <w:proofErr w:type="spellEnd"/>
+      <w:r>
+        <w:rPr>
+          <w:sz w:val="22"/>
+        </w:rPr>
+        <w:t xml:space="preserve"> Jessie </w:t>
       </w:r>
       <w:r>
         <w:rPr>
@@ -5414,8 +5447,16 @@
         <w:rPr>
           <w:sz w:val="22"/>
         </w:rPr>
-        <w:t>@raspi_car_sec</w:t>
-      </w:r>
+        <w:t>@</w:t>
+      </w:r>
+      <w:proofErr w:type="spellStart"/>
+      <w:r>
+        <w:rPr>
+          <w:sz w:val="22"/>
+        </w:rPr>
+        <w:t>raspi_car_sec</w:t>
+      </w:r>
+      <w:proofErr w:type="spellEnd"/>
       <w:r>
         <w:rPr>
           <w:rFonts w:hint="eastAsia"/>
@@ -5592,6 +5633,7 @@
         </w:rPr>
         <w:t>を扱うライブラリとして「</w:t>
       </w:r>
+      <w:proofErr w:type="spellStart"/>
       <w:r>
         <w:rPr>
           <w:rFonts w:hint="eastAsia"/>
@@ -5599,6 +5641,7 @@
         </w:rPr>
         <w:t>TwitterAPI</w:t>
       </w:r>
+      <w:proofErr w:type="spellEnd"/>
       <w:r>
         <w:rPr>
           <w:rFonts w:hint="eastAsia"/>
@@ -5741,6 +5784,7 @@
         </w:rPr>
         <w:t>大学用の</w:t>
       </w:r>
+      <w:proofErr w:type="spellStart"/>
       <w:r>
         <w:rPr>
           <w:rFonts w:hint="eastAsia"/>
@@ -5754,6 +5798,7 @@
         </w:rPr>
         <w:t>ID</w:t>
       </w:r>
+      <w:proofErr w:type="spellEnd"/>
       <w:r>
         <w:rPr>
           <w:rFonts w:hint="eastAsia"/>
@@ -5765,8 +5810,16 @@
         <w:rPr>
           <w:sz w:val="22"/>
         </w:rPr>
-        <w:t>@knps_sfc</w:t>
-      </w:r>
+        <w:t>@</w:t>
+      </w:r>
+      <w:proofErr w:type="spellStart"/>
+      <w:r>
+        <w:rPr>
+          <w:sz w:val="22"/>
+        </w:rPr>
+        <w:t>knps_sfc</w:t>
+      </w:r>
+      <w:proofErr w:type="spellEnd"/>
       <w:r>
         <w:rPr>
           <w:rFonts w:hint="eastAsia"/>
@@ -5999,12 +6052,14 @@
         </w:rPr>
         <w:t>を扱うライブラリには「</w:t>
       </w:r>
+      <w:proofErr w:type="spellStart"/>
       <w:r>
         <w:rPr>
           <w:sz w:val="22"/>
         </w:rPr>
         <w:t>ADXLpython</w:t>
       </w:r>
+      <w:proofErr w:type="spellEnd"/>
       <w:r>
         <w:rPr>
           <w:rFonts w:hint="eastAsia"/>
@@ -6111,7 +6166,42 @@
           <w:rFonts w:hint="eastAsia"/>
           <w:sz w:val="22"/>
         </w:rPr>
-        <w:t>これは、ドアを開閉する程度の揺れから適切なしきい値を算出したものである。</w:t>
+        <w:t>これは、</w:t>
+      </w:r>
+      <w:r>
+        <w:rPr>
+          <w:rFonts w:hint="eastAsia"/>
+          <w:sz w:val="22"/>
+        </w:rPr>
+        <w:t>センサーの</w:t>
+      </w:r>
+      <w:r>
+        <w:rPr>
+          <w:rFonts w:hint="eastAsia"/>
+          <w:sz w:val="22"/>
+        </w:rPr>
+        <w:t>誤検知がなく、ドアを開閉する程度の揺れを取得することが出来る</w:t>
+      </w:r>
+      <w:r>
+        <w:rPr>
+          <w:rFonts w:hint="eastAsia"/>
+          <w:sz w:val="22"/>
+        </w:rPr>
+        <w:t>適切なしきい値を</w:t>
+      </w:r>
+      <w:r>
+        <w:rPr>
+          <w:rFonts w:hint="eastAsia"/>
+          <w:sz w:val="22"/>
+        </w:rPr>
+        <w:t>測定して決定</w:t>
+      </w:r>
+      <w:r>
+        <w:rPr>
+          <w:rFonts w:hint="eastAsia"/>
+          <w:sz w:val="22"/>
+        </w:rPr>
+        <w:t>したものである。</w:t>
       </w:r>
     </w:p>
     <w:p>
@@ -6420,12 +6510,14 @@
         </w:rPr>
         <w:t>のパラメーターである、「</w:t>
       </w:r>
+      <w:proofErr w:type="spellStart"/>
       <w:r>
         <w:rPr>
           <w:sz w:val="22"/>
         </w:rPr>
         <w:t>lat</w:t>
       </w:r>
+      <w:proofErr w:type="spellEnd"/>
       <w:r>
         <w:rPr>
           <w:rFonts w:hint="eastAsia"/>
@@ -6446,12 +6538,14 @@
         </w:rPr>
         <w:t>」に経度の情報を、「</w:t>
       </w:r>
+      <w:proofErr w:type="spellStart"/>
       <w:r>
         <w:rPr>
           <w:sz w:val="22"/>
         </w:rPr>
         <w:t>display_coordinates</w:t>
       </w:r>
+      <w:proofErr w:type="spellEnd"/>
       <w:r>
         <w:rPr>
           <w:rFonts w:hint="eastAsia"/>
@@ -6536,6 +6630,34 @@
           <w:rFonts w:hint="eastAsia"/>
           <w:sz w:val="22"/>
         </w:rPr>
+        <w:t>本研究の</w:t>
+      </w:r>
+      <w:r>
+        <w:rPr>
+          <w:rFonts w:hint="eastAsia"/>
+          <w:sz w:val="22"/>
+        </w:rPr>
+        <w:t>HMI</w:t>
+      </w:r>
+      <w:r>
+        <w:rPr>
+          <w:rFonts w:hint="eastAsia"/>
+          <w:sz w:val="22"/>
+        </w:rPr>
+        <w:t>のボットシステム</w:t>
+      </w:r>
+      <w:r>
+        <w:rPr>
+          <w:rFonts w:hint="eastAsia"/>
+          <w:sz w:val="22"/>
+        </w:rPr>
+        <w:t>いつでも自分の愛車の異常を知ることが出来ること、そして位置情報の確認が出来ることによる</w:t>
+      </w:r>
+      <w:r>
+        <w:rPr>
+          <w:rFonts w:hint="eastAsia"/>
+          <w:sz w:val="22"/>
+        </w:rPr>
         <w:t>確かな</w:t>
       </w:r>
       <w:r>
@@ -6551,88 +6673,153 @@
           <w:sz w:val="22"/>
         </w:rPr>
         <w:t>得ることが出来た。</w:t>
-      </w:r>
-      <w:r>
-        <w:rPr>
-          <w:rFonts w:hint="eastAsia"/>
-          <w:sz w:val="22"/>
-        </w:rPr>
-        <w:t>セキュリティ機能をオン・オフする度に、</w:t>
-      </w:r>
-      <w:r>
-        <w:rPr>
-          <w:rFonts w:hint="eastAsia"/>
-          <w:sz w:val="22"/>
-        </w:rPr>
-        <w:t>キャラクターに和まされた。</w:t>
-      </w:r>
-      <w:r>
-        <w:rPr>
-          <w:rFonts w:hint="eastAsia"/>
-          <w:sz w:val="22"/>
-        </w:rPr>
-        <w:t>自分だけのオリジナルキャラクターがアシスタントをしてくれるという優越感があった。</w:t>
-      </w:r>
-      <w:r>
-        <w:rPr>
-          <w:rFonts w:hint="eastAsia"/>
-          <w:sz w:val="22"/>
-        </w:rPr>
-        <w:t>Twitter</w:t>
-      </w:r>
-      <w:r>
-        <w:rPr>
-          <w:rFonts w:hint="eastAsia"/>
-          <w:sz w:val="22"/>
-        </w:rPr>
-        <w:t>を用いてボットと対話するのは、著者のような</w:t>
-      </w:r>
-      <w:r>
-        <w:rPr>
-          <w:rFonts w:hint="eastAsia"/>
-          <w:sz w:val="22"/>
-        </w:rPr>
-        <w:t>Twitter</w:t>
-      </w:r>
-      <w:r>
-        <w:rPr>
-          <w:rFonts w:hint="eastAsia"/>
-          <w:sz w:val="22"/>
-        </w:rPr>
-        <w:t>のヘビーユーザーには使いやすい方法であったが、</w:t>
-      </w:r>
-      <w:r>
-        <w:rPr>
-          <w:rFonts w:hint="eastAsia"/>
-          <w:sz w:val="22"/>
-        </w:rPr>
-        <w:t>手動での認証が少し面倒であった</w:t>
-      </w:r>
-      <w:r>
-        <w:rPr>
-          <w:rFonts w:hint="eastAsia"/>
-          <w:sz w:val="22"/>
-        </w:rPr>
-        <w:t>のも事実である</w:t>
-      </w:r>
-      <w:r>
-        <w:rPr>
-          <w:rFonts w:hint="eastAsia"/>
-          <w:sz w:val="22"/>
-        </w:rPr>
-        <w:t>。</w:t>
       </w:r>
     </w:p>
     <w:p>
       <w:pPr>
         <w:ind w:firstLineChars="129" w:firstLine="284"/>
-      </w:pPr>
-      <w:r>
-        <w:rPr>
-          <w:rFonts w:hint="eastAsia"/>
-          <w:sz w:val="22"/>
-        </w:rPr>
-        <w:t>広い駐車場で愛車の場所を知りたいときにも便利だった。</w:t>
+        <w:rPr>
+          <w:sz w:val="22"/>
+        </w:rPr>
+      </w:pPr>
+      <w:r>
+        <w:rPr>
+          <w:rFonts w:hint="eastAsia"/>
+          <w:sz w:val="22"/>
+        </w:rPr>
+        <w:t>そして、</w:t>
+      </w:r>
+      <w:r>
+        <w:rPr>
+          <w:rFonts w:hint="eastAsia"/>
+          <w:sz w:val="22"/>
+        </w:rPr>
+        <w:t>セキュリティ機能をオン・オフする度</w:t>
+      </w:r>
+      <w:r>
+        <w:rPr>
+          <w:rFonts w:hint="eastAsia"/>
+          <w:sz w:val="22"/>
+        </w:rPr>
+        <w:t>、位置情報を確認する度</w:t>
+      </w:r>
+      <w:r>
+        <w:rPr>
+          <w:rFonts w:hint="eastAsia"/>
+          <w:sz w:val="22"/>
+        </w:rPr>
+        <w:t>に、</w:t>
+      </w:r>
+      <w:r>
+        <w:rPr>
+          <w:rFonts w:hint="eastAsia"/>
+          <w:sz w:val="22"/>
+        </w:rPr>
+        <w:t>オリジナルキャラクターである「真咲エイト」</w:t>
+      </w:r>
+      <w:r>
+        <w:rPr>
+          <w:rFonts w:hint="eastAsia"/>
+          <w:sz w:val="22"/>
+        </w:rPr>
+        <w:t>に和まされた。</w:t>
+      </w:r>
+      <w:r>
+        <w:rPr>
+          <w:rFonts w:hint="eastAsia"/>
+          <w:sz w:val="22"/>
+        </w:rPr>
+        <w:t>自分だけのオリジナルキャラクターがアシスタントをしてくれるという優越感があった。</w:t>
+      </w:r>
+    </w:p>
+    <w:p>
+      <w:pPr>
+        <w:ind w:firstLineChars="129" w:firstLine="284"/>
+        <w:rPr>
+          <w:sz w:val="22"/>
+        </w:rPr>
+      </w:pPr>
+      <w:r>
+        <w:rPr>
+          <w:rFonts w:hint="eastAsia"/>
+          <w:sz w:val="22"/>
+        </w:rPr>
+        <w:t>Twitter</w:t>
+      </w:r>
+      <w:r>
+        <w:rPr>
+          <w:rFonts w:hint="eastAsia"/>
+          <w:sz w:val="22"/>
+        </w:rPr>
+        <w:t>を用いてボットと対話するのは、著者のような</w:t>
+      </w:r>
+      <w:r>
+        <w:rPr>
+          <w:rFonts w:hint="eastAsia"/>
+          <w:sz w:val="22"/>
+        </w:rPr>
+        <w:t>Twitter</w:t>
+      </w:r>
+      <w:r>
+        <w:rPr>
+          <w:rFonts w:hint="eastAsia"/>
+          <w:sz w:val="22"/>
+        </w:rPr>
+        <w:t>のヘビーユーザーには使いやすい方法であったが、</w:t>
+      </w:r>
+      <w:r>
+        <w:rPr>
+          <w:rFonts w:hint="eastAsia"/>
+          <w:sz w:val="22"/>
+        </w:rPr>
+        <w:t>手動での認証が少し面倒であった</w:t>
+      </w:r>
+      <w:r>
+        <w:rPr>
+          <w:rFonts w:hint="eastAsia"/>
+          <w:sz w:val="22"/>
+        </w:rPr>
+        <w:t>のも事実である</w:t>
+      </w:r>
+      <w:r>
+        <w:rPr>
+          <w:rFonts w:hint="eastAsia"/>
+          <w:sz w:val="22"/>
+        </w:rPr>
+        <w:t>。</w:t>
+      </w:r>
+    </w:p>
+    <w:p>
+      <w:pPr>
+        <w:ind w:firstLineChars="129" w:firstLine="284"/>
+      </w:pPr>
+      <w:r>
+        <w:rPr>
+          <w:rFonts w:hint="eastAsia"/>
+          <w:sz w:val="22"/>
+        </w:rPr>
+        <w:t>また、</w:t>
+      </w:r>
+      <w:r>
+        <w:rPr>
+          <w:rFonts w:hint="eastAsia"/>
+          <w:sz w:val="22"/>
+        </w:rPr>
+        <w:t>広い駐車場で愛車の場所を知りたいときにも便利</w:t>
+      </w:r>
+      <w:r>
+        <w:rPr>
+          <w:rFonts w:hint="eastAsia"/>
+          <w:sz w:val="22"/>
+        </w:rPr>
+        <w:t>であ</w:t>
+      </w:r>
+      <w:r>
+        <w:rPr>
+          <w:rFonts w:hint="eastAsia"/>
+          <w:sz w:val="22"/>
+        </w:rPr>
+        <w:t>った。</w:t>
       </w:r>
       <w:r>
         <w:rPr>
@@ -6646,6 +6833,13 @@
           <w:rFonts w:hint="eastAsia"/>
           <w:sz w:val="22"/>
         </w:rPr>
+        <w:t>地下駐車場や屋内の駐車場などで正確な</w:t>
+      </w:r>
+      <w:r>
+        <w:rPr>
+          <w:rFonts w:hint="eastAsia"/>
+          <w:sz w:val="22"/>
+        </w:rPr>
         <w:t>GPS</w:t>
       </w:r>
       <w:r>
@@ -6653,7 +6847,14 @@
           <w:rFonts w:hint="eastAsia"/>
           <w:sz w:val="22"/>
         </w:rPr>
-        <w:t>の取得が</w:t>
+        <w:t>の</w:t>
+      </w:r>
+      <w:r>
+        <w:rPr>
+          <w:rFonts w:hint="eastAsia"/>
+          <w:sz w:val="22"/>
+        </w:rPr>
+        <w:t>位置情報が取得</w:t>
       </w:r>
       <w:r>
         <w:rPr>
@@ -6781,11 +6982,182 @@
       <w:bookmarkEnd w:id="21"/>
     </w:p>
     <w:p>
-      <w:r>
-        <w:rPr>
-          <w:rFonts w:hint="eastAsia"/>
-        </w:rPr>
-        <w:t>本文</w:t>
+      <w:pPr>
+        <w:ind w:firstLineChars="129" w:firstLine="284"/>
+        <w:rPr>
+          <w:sz w:val="22"/>
+        </w:rPr>
+      </w:pPr>
+      <w:r>
+        <w:rPr>
+          <w:rFonts w:hint="eastAsia"/>
+          <w:sz w:val="22"/>
+        </w:rPr>
+        <w:t>安価で手軽に実装できるカーセキュリティとしての小型ボードコンピューター</w:t>
+      </w:r>
+      <w:r>
+        <w:rPr>
+          <w:rFonts w:hint="eastAsia"/>
+          <w:sz w:val="22"/>
+        </w:rPr>
+        <w:t>の</w:t>
+      </w:r>
+      <w:r>
+        <w:rPr>
+          <w:rFonts w:hint="eastAsia"/>
+          <w:sz w:val="22"/>
+        </w:rPr>
+        <w:t>車載は効果的</w:t>
+      </w:r>
+    </w:p>
+    <w:p>
+      <w:pPr>
+        <w:ind w:firstLineChars="129" w:firstLine="284"/>
+        <w:rPr>
+          <w:sz w:val="22"/>
+        </w:rPr>
+      </w:pPr>
+      <w:r>
+        <w:rPr>
+          <w:rFonts w:hint="eastAsia"/>
+          <w:sz w:val="22"/>
+        </w:rPr>
+        <w:t>窃盗などを</w:t>
+      </w:r>
+      <w:r>
+        <w:rPr>
+          <w:rFonts w:hint="eastAsia"/>
+          <w:sz w:val="22"/>
+        </w:rPr>
+        <w:t>物理的に</w:t>
+      </w:r>
+      <w:r>
+        <w:rPr>
+          <w:rFonts w:hint="eastAsia"/>
+          <w:sz w:val="22"/>
+        </w:rPr>
+        <w:t>防ぐことは出来ないが心理的安心感の効果が一番大きいと感じた</w:t>
+      </w:r>
+      <w:r>
+        <w:rPr>
+          <w:rFonts w:hint="eastAsia"/>
+          <w:sz w:val="22"/>
+        </w:rPr>
+        <w:t>。そして、異常発生時の素早い</w:t>
+      </w:r>
+      <w:r>
+        <w:rPr>
+          <w:rFonts w:hint="eastAsia"/>
+          <w:sz w:val="22"/>
+        </w:rPr>
+        <w:t>初期対応が出来るのは魅力的だと感じる</w:t>
+      </w:r>
+    </w:p>
+    <w:p>
+      <w:pPr>
+        <w:ind w:firstLineChars="129" w:firstLine="284"/>
+        <w:rPr>
+          <w:sz w:val="22"/>
+        </w:rPr>
+      </w:pPr>
+      <w:r>
+        <w:rPr>
+          <w:rFonts w:hint="eastAsia"/>
+          <w:sz w:val="22"/>
+        </w:rPr>
+        <w:t>Twitter</w:t>
+      </w:r>
+      <w:r>
+        <w:rPr>
+          <w:rFonts w:hint="eastAsia"/>
+          <w:sz w:val="22"/>
+        </w:rPr>
+        <w:t>での対話はシ</w:t>
+      </w:r>
+      <w:r>
+        <w:rPr>
+          <w:rFonts w:hint="eastAsia"/>
+          <w:sz w:val="22"/>
+        </w:rPr>
+        <w:t>ンプルでスマートだが、手動のオン・オフは少し煩わしいところがあり、改善点である</w:t>
+      </w:r>
+    </w:p>
+    <w:p>
+      <w:pPr>
+        <w:ind w:firstLineChars="129" w:firstLine="284"/>
+        <w:rPr>
+          <w:sz w:val="22"/>
+        </w:rPr>
+      </w:pPr>
+      <w:r>
+        <w:rPr>
+          <w:rFonts w:hint="eastAsia"/>
+          <w:sz w:val="22"/>
+        </w:rPr>
+        <w:t>愛車を擬人化した</w:t>
+      </w:r>
+      <w:r>
+        <w:rPr>
+          <w:rFonts w:hint="eastAsia"/>
+          <w:sz w:val="22"/>
+        </w:rPr>
+        <w:t>オリジナルキャラクターは可愛く、</w:t>
+      </w:r>
+      <w:r>
+        <w:rPr>
+          <w:rFonts w:hint="eastAsia"/>
+          <w:sz w:val="22"/>
+        </w:rPr>
+        <w:t>自分専用の</w:t>
+      </w:r>
+      <w:r>
+        <w:rPr>
+          <w:rFonts w:hint="eastAsia"/>
+          <w:sz w:val="22"/>
+        </w:rPr>
+        <w:t>パーソナルアシスタントとして</w:t>
+      </w:r>
+      <w:r>
+        <w:rPr>
+          <w:rFonts w:hint="eastAsia"/>
+          <w:sz w:val="22"/>
+        </w:rPr>
+        <w:t>の</w:t>
+      </w:r>
+      <w:r>
+        <w:rPr>
+          <w:rFonts w:hint="eastAsia"/>
+          <w:sz w:val="22"/>
+        </w:rPr>
+        <w:t>HMI</w:t>
+      </w:r>
+      <w:r>
+        <w:rPr>
+          <w:rFonts w:hint="eastAsia"/>
+          <w:sz w:val="22"/>
+        </w:rPr>
+        <w:t>は</w:t>
+      </w:r>
+      <w:r>
+        <w:rPr>
+          <w:rFonts w:hint="eastAsia"/>
+          <w:sz w:val="22"/>
+        </w:rPr>
+        <w:t>優越感が</w:t>
+      </w:r>
+      <w:r>
+        <w:rPr>
+          <w:rFonts w:hint="eastAsia"/>
+          <w:sz w:val="22"/>
+        </w:rPr>
+        <w:t>ある</w:t>
+      </w:r>
+      <w:r>
+        <w:rPr>
+          <w:rFonts w:hint="eastAsia"/>
+          <w:sz w:val="22"/>
+        </w:rPr>
+        <w:t>ことが分かった。</w:t>
       </w:r>
     </w:p>
     <w:p/>
@@ -6807,93 +7179,213 @@
       <w:bookmarkEnd w:id="22"/>
     </w:p>
     <w:p>
-      <w:r>
-        <w:rPr>
-          <w:rFonts w:hint="eastAsia"/>
+      <w:pPr>
+        <w:ind w:firstLineChars="129" w:firstLine="284"/>
+        <w:rPr>
+          <w:rFonts w:hint="eastAsia"/>
+          <w:sz w:val="22"/>
+        </w:rPr>
+      </w:pPr>
+      <w:r>
+        <w:rPr>
+          <w:rFonts w:hint="eastAsia"/>
+          <w:sz w:val="22"/>
         </w:rPr>
         <w:t>機械学習や</w:t>
       </w:r>
       <w:r>
         <w:rPr>
           <w:rFonts w:hint="eastAsia"/>
+          <w:sz w:val="22"/>
         </w:rPr>
         <w:t>AI</w:t>
       </w:r>
       <w:r>
         <w:rPr>
           <w:rFonts w:hint="eastAsia"/>
-        </w:rPr>
-        <w:t>の機能をパーソナルアシスタントに組み込むことが出来れば面白い</w:t>
-      </w:r>
-      <w:r>
-        <w:rPr>
-          <w:rFonts w:hint="eastAsia"/>
-        </w:rPr>
-        <w:t>と思った</w:t>
-      </w:r>
-      <w:r>
-        <w:rPr>
-          <w:rFonts w:hint="eastAsia"/>
-        </w:rPr>
-        <w:t>。車両側のデータ等と統合して様々な操作が出来ると嬉しい</w:t>
+          <w:sz w:val="22"/>
+        </w:rPr>
+        <w:t>の機能をパーソナルアシスタントに組み込むことが出来れば面白いと思った。</w:t>
       </w:r>
     </w:p>
     <w:p>
-      <w:r>
-        <w:rPr>
-          <w:rFonts w:hint="eastAsia"/>
-        </w:rPr>
-        <w:t>今回の実装では、愛車から自発的にリプライを送ることが、愛車がいたずらや盗難の兆候があるときのみであった。</w:t>
-      </w:r>
-      <w:r>
-        <w:rPr>
-          <w:rFonts w:hint="eastAsia"/>
-        </w:rPr>
-        <w:t>一定時間以上車に乗らないと定期的に愛車が自分にメッセージを送る。これにより、愛車との一体感。車に乗りたいという気分にさせる。</w:t>
+      <w:pPr>
+        <w:ind w:firstLineChars="129" w:firstLine="284"/>
+        <w:rPr>
+          <w:rFonts w:hint="eastAsia"/>
+          <w:sz w:val="22"/>
+        </w:rPr>
+      </w:pPr>
+      <w:r>
+        <w:rPr>
+          <w:rFonts w:hint="eastAsia"/>
+          <w:sz w:val="22"/>
+        </w:rPr>
+        <w:t>車両側のデータ等と統合して様々な操作が出来ると嬉しい</w:t>
       </w:r>
     </w:p>
     <w:p>
-      <w:r>
-        <w:rPr>
-          <w:rFonts w:hint="eastAsia"/>
-        </w:rPr>
-        <w:t>手動での認証が面倒であったため、</w:t>
-      </w:r>
-      <w:r>
-        <w:rPr>
-          <w:rFonts w:hint="eastAsia"/>
+      <w:pPr>
+        <w:ind w:firstLineChars="129" w:firstLine="284"/>
+        <w:rPr>
+          <w:rFonts w:hint="eastAsia"/>
+          <w:sz w:val="22"/>
+        </w:rPr>
+      </w:pPr>
+      <w:r>
+        <w:rPr>
+          <w:rFonts w:hint="eastAsia"/>
+          <w:sz w:val="22"/>
+        </w:rPr>
+        <w:t>今回の実装では、</w:t>
+      </w:r>
+      <w:r>
+        <w:rPr>
+          <w:rFonts w:hint="eastAsia"/>
+          <w:sz w:val="22"/>
+        </w:rPr>
+        <w:t>愛車に</w:t>
+      </w:r>
+      <w:r>
+        <w:rPr>
+          <w:rFonts w:hint="eastAsia"/>
+          <w:sz w:val="22"/>
+        </w:rPr>
+        <w:t>いたずらや盗難の兆候があるときのみ</w:t>
+      </w:r>
+      <w:r>
+        <w:rPr>
+          <w:rFonts w:hint="eastAsia"/>
+          <w:sz w:val="22"/>
+        </w:rPr>
+        <w:t>ボットから</w:t>
+      </w:r>
+      <w:r>
+        <w:rPr>
+          <w:rFonts w:hint="eastAsia"/>
+          <w:sz w:val="22"/>
+        </w:rPr>
+        <w:t>自発的にリプライを送る</w:t>
+      </w:r>
+      <w:r>
+        <w:rPr>
+          <w:rFonts w:hint="eastAsia"/>
+          <w:sz w:val="22"/>
+        </w:rPr>
+        <w:t>が</w:t>
+      </w:r>
+      <w:r>
+        <w:rPr>
+          <w:rFonts w:hint="eastAsia"/>
+          <w:sz w:val="22"/>
+        </w:rPr>
+        <w:t>、</w:t>
+      </w:r>
+      <w:r>
+        <w:rPr>
+          <w:rFonts w:hint="eastAsia"/>
+          <w:sz w:val="22"/>
+        </w:rPr>
+        <w:t>一定時間以</w:t>
+      </w:r>
+      <w:r>
+        <w:rPr>
+          <w:rFonts w:hint="eastAsia"/>
+          <w:sz w:val="22"/>
+        </w:rPr>
+        <w:t>上車に乗らないと定期的に愛車が自分にメッセージを送ることなどがあれば</w:t>
+      </w:r>
+      <w:r>
+        <w:rPr>
+          <w:rFonts w:hint="eastAsia"/>
+          <w:sz w:val="22"/>
+        </w:rPr>
+        <w:t>、</w:t>
+      </w:r>
+      <w:r>
+        <w:rPr>
+          <w:rFonts w:hint="eastAsia"/>
+          <w:sz w:val="22"/>
+        </w:rPr>
+        <w:t>更なる愛車との一体感が生まれ</w:t>
+      </w:r>
+      <w:r>
+        <w:rPr>
+          <w:rFonts w:hint="eastAsia"/>
+          <w:sz w:val="22"/>
+        </w:rPr>
+        <w:t>車に乗りたいという気分にさせる</w:t>
+      </w:r>
+      <w:r>
+        <w:rPr>
+          <w:rFonts w:hint="eastAsia"/>
+          <w:sz w:val="22"/>
+        </w:rPr>
+        <w:t>のではないかと感じた</w:t>
+      </w:r>
+      <w:r>
+        <w:rPr>
+          <w:rFonts w:hint="eastAsia"/>
+          <w:sz w:val="22"/>
+        </w:rPr>
+        <w:t>。</w:t>
+      </w:r>
+    </w:p>
+    <w:p>
+      <w:pPr>
+        <w:ind w:firstLineChars="129" w:firstLine="284"/>
+        <w:rPr>
+          <w:sz w:val="22"/>
+        </w:rPr>
+      </w:pPr>
+      <w:r>
+        <w:rPr>
+          <w:rFonts w:hint="eastAsia"/>
+          <w:sz w:val="22"/>
+        </w:rPr>
+        <w:t>前述のように手動でのセキュリティ機能のオン・オフ</w:t>
+      </w:r>
+      <w:r>
+        <w:rPr>
+          <w:rFonts w:hint="eastAsia"/>
+          <w:sz w:val="22"/>
+        </w:rPr>
+        <w:t>が面倒であったため、</w:t>
+      </w:r>
+      <w:r>
+        <w:rPr>
+          <w:rFonts w:hint="eastAsia"/>
+          <w:sz w:val="22"/>
         </w:rPr>
         <w:t>Bluetooth</w:t>
       </w:r>
       <w:r>
         <w:rPr>
           <w:rFonts w:hint="eastAsia"/>
+          <w:sz w:val="22"/>
         </w:rPr>
         <w:t>の</w:t>
       </w:r>
       <w:r>
         <w:rPr>
           <w:rFonts w:hint="eastAsia"/>
+          <w:sz w:val="22"/>
         </w:rPr>
         <w:t>Beacon</w:t>
       </w:r>
       <w:r>
         <w:rPr>
           <w:rFonts w:hint="eastAsia"/>
-        </w:rPr>
-        <w:t>を用いた近接検知が出来れば</w:t>
-      </w:r>
-      <w:r>
-        <w:rPr>
-          <w:rFonts w:hint="eastAsia"/>
-        </w:rPr>
-        <w:t>更に</w:t>
-      </w:r>
-      <w:r>
-        <w:rPr>
-          <w:rFonts w:hint="eastAsia"/>
-        </w:rPr>
-        <w:t>便利で快適だった</w:t>
+          <w:sz w:val="22"/>
+        </w:rPr>
+        <w:t>を用いた近接検知</w:t>
+      </w:r>
+      <w:r>
+        <w:rPr>
+          <w:rFonts w:hint="eastAsia"/>
+          <w:sz w:val="22"/>
+        </w:rPr>
+        <w:t>での自動的なセキュリティのオン･オフが出来れば更に便利で快適だったと考えられる</w:t>
       </w:r>
     </w:p>
     <w:p/>
@@ -7150,7 +7642,7 @@
         <w:rStyle w:val="af1"/>
         <w:noProof/>
       </w:rPr>
-      <w:t>10</w:t>
+      <w:t>8</w:t>
     </w:r>
     <w:r>
       <w:rPr>
@@ -16086,7 +16578,7 @@
 </file>
 
 <file path=customXml/itemProps1.xml><?xml version="1.0" encoding="utf-8"?>
-<ds:datastoreItem xmlns:ds="http://schemas.openxmlformats.org/officeDocument/2006/customXml" ds:itemID="{ABC110D3-FCBE-4C44-A1D4-29BE1E64FA1D}">
+<ds:datastoreItem xmlns:ds="http://schemas.openxmlformats.org/officeDocument/2006/customXml" ds:itemID="{F047D790-538C-BF4C-940C-ADAC7855494E}">
   <ds:schemaRefs>
     <ds:schemaRef ds:uri="http://schemas.openxmlformats.org/officeDocument/2006/bibliography"/>
   </ds:schemaRefs>

--- a/graduationessay.docx
+++ b/graduationessay.docx
@@ -238,7 +238,12 @@
     </w:p>
     <w:p>
       <w:pPr>
-        <w:jc w:val="right"/>
+        <w:tabs>
+          <w:tab w:val="left" w:pos="3414"/>
+          <w:tab w:val="center" w:pos="4249"/>
+        </w:tabs>
+        <w:ind w:left="960" w:hanging="960"/>
+        <w:jc w:val="center"/>
         <w:rPr>
           <w:rFonts w:asciiTheme="majorEastAsia" w:eastAsiaTheme="majorEastAsia" w:hAnsiTheme="majorEastAsia"/>
           <w:sz w:val="28"/>
@@ -247,8 +252,34 @@
     </w:p>
     <w:p>
       <w:pPr>
-        <w:jc w:val="right"/>
-      </w:pPr>
+        <w:tabs>
+          <w:tab w:val="left" w:pos="3414"/>
+          <w:tab w:val="center" w:pos="4249"/>
+        </w:tabs>
+        <w:ind w:left="960" w:hanging="960"/>
+        <w:jc w:val="center"/>
+        <w:rPr>
+          <w:sz w:val="28"/>
+        </w:rPr>
+      </w:pPr>
+      <w:r>
+        <w:rPr>
+          <w:sz w:val="28"/>
+        </w:rPr>
+        <w:t>“</w:t>
+      </w:r>
+      <w:r>
+        <w:rPr>
+          <w:sz w:val="28"/>
+        </w:rPr>
+        <w:t>Internet-connected In-Vehicle Personal Assistant HMI (Human Machine</w:t>
+      </w:r>
+      <w:r>
+        <w:rPr>
+          <w:sz w:val="28"/>
+        </w:rPr>
+        <w:t xml:space="preserve"> Interface) for Private Vehicle”</w:t>
+      </w:r>
     </w:p>
     <w:p>
       <w:pPr>
@@ -323,6 +354,9 @@
     <w:p>
       <w:pPr>
         <w:jc w:val="right"/>
+        <w:rPr>
+          <w:rFonts w:asciiTheme="majorEastAsia" w:eastAsiaTheme="majorEastAsia" w:hAnsiTheme="majorEastAsia"/>
+        </w:rPr>
       </w:pPr>
     </w:p>
     <w:p>
@@ -340,6 +374,12 @@
           <w:rFonts w:asciiTheme="majorEastAsia" w:eastAsiaTheme="majorEastAsia" w:hAnsiTheme="majorEastAsia"/>
         </w:rPr>
       </w:pPr>
+      <w:r>
+        <w:rPr>
+          <w:rFonts w:asciiTheme="majorEastAsia" w:eastAsiaTheme="majorEastAsia" w:hAnsiTheme="majorEastAsia" w:hint="eastAsia"/>
+        </w:rPr>
+        <w:t>増井俊之研究会</w:t>
+      </w:r>
     </w:p>
     <w:p>
       <w:pPr>
@@ -352,92 +392,31 @@
         <w:rPr>
           <w:rFonts w:asciiTheme="majorEastAsia" w:eastAsiaTheme="majorEastAsia" w:hAnsiTheme="majorEastAsia" w:hint="eastAsia"/>
         </w:rPr>
-        <w:t>増井俊之研究会</w:t>
+        <w:t>学籍番号</w:t>
+      </w:r>
+      <w:r>
+        <w:rPr>
+          <w:rFonts w:asciiTheme="majorEastAsia" w:eastAsiaTheme="majorEastAsia" w:hAnsiTheme="majorEastAsia"/>
+        </w:rPr>
+        <w:t>: 71346711</w:t>
+      </w:r>
+      <w:r>
+        <w:rPr>
+          <w:rFonts w:asciiTheme="majorEastAsia" w:eastAsiaTheme="majorEastAsia" w:hAnsiTheme="majorEastAsia" w:hint="eastAsia"/>
+        </w:rPr>
+        <w:t xml:space="preserve">　環境情報学部４年</w:t>
+      </w:r>
+      <w:r>
+        <w:rPr>
+          <w:rFonts w:asciiTheme="majorEastAsia" w:eastAsiaTheme="majorEastAsia" w:hAnsiTheme="majorEastAsia" w:hint="eastAsia"/>
+        </w:rPr>
+        <w:t xml:space="preserve">　名児耶均基</w:t>
       </w:r>
     </w:p>
     <w:p>
       <w:pPr>
-        <w:jc w:val="right"/>
-        <w:rPr>
-          <w:rFonts w:asciiTheme="majorEastAsia" w:eastAsiaTheme="majorEastAsia" w:hAnsiTheme="majorEastAsia"/>
-        </w:rPr>
-      </w:pPr>
-      <w:r>
-        <w:rPr>
-          <w:rFonts w:asciiTheme="majorEastAsia" w:eastAsiaTheme="majorEastAsia" w:hAnsiTheme="majorEastAsia" w:hint="eastAsia"/>
-        </w:rPr>
-        <w:t>学籍番号</w:t>
-      </w:r>
-      <w:r>
-        <w:rPr>
-          <w:rFonts w:asciiTheme="majorEastAsia" w:eastAsiaTheme="majorEastAsia" w:hAnsiTheme="majorEastAsia"/>
-        </w:rPr>
-        <w:t>: 71346711</w:t>
-      </w:r>
-      <w:r>
-        <w:rPr>
-          <w:rFonts w:asciiTheme="majorEastAsia" w:eastAsiaTheme="majorEastAsia" w:hAnsiTheme="majorEastAsia" w:hint="eastAsia"/>
-        </w:rPr>
-        <w:t xml:space="preserve">　環境情報学部４年</w:t>
-      </w:r>
-      <w:r>
-        <w:rPr>
-          <w:rFonts w:asciiTheme="majorEastAsia" w:eastAsiaTheme="majorEastAsia" w:hAnsiTheme="majorEastAsia" w:hint="eastAsia"/>
-        </w:rPr>
-        <w:t xml:space="preserve">　名児耶均基</w:t>
-      </w:r>
-    </w:p>
-    <w:p>
-      <w:pPr>
         <w:jc w:val="left"/>
-        <w:rPr>
-          <w:rFonts w:asciiTheme="majorEastAsia" w:eastAsiaTheme="majorEastAsia" w:hAnsiTheme="majorEastAsia"/>
-          <w:sz w:val="28"/>
-        </w:rPr>
-      </w:pPr>
-      <w:r>
-        <w:rPr>
-          <w:rFonts w:asciiTheme="majorEastAsia" w:eastAsiaTheme="majorEastAsia" w:hAnsiTheme="majorEastAsia" w:hint="eastAsia"/>
-          <w:sz w:val="28"/>
-        </w:rPr>
-        <w:lastRenderedPageBreak/>
-        <w:t>論文要旨</w:t>
-      </w:r>
-    </w:p>
-    <w:p>
-      <w:pPr>
-        <w:jc w:val="left"/>
-      </w:pPr>
-      <w:r>
-        <w:rPr>
-          <w:rFonts w:hint="eastAsia"/>
-        </w:rPr>
-        <w:t xml:space="preserve">　</w:t>
-      </w:r>
-    </w:p>
-    <w:p>
-      <w:pPr>
-        <w:jc w:val="left"/>
-      </w:pPr>
-      <w:r>
-        <w:t xml:space="preserve">Internet-connected </w:t>
-      </w:r>
-      <w:r>
-        <w:rPr>
-          <w:rFonts w:hint="eastAsia"/>
-          <w:lang w:val="ja"/>
-        </w:rPr>
-        <w:t>In-Vehicle</w:t>
-      </w:r>
-      <w:r>
-        <w:t xml:space="preserve"> </w:t>
-      </w:r>
-      <w:r>
-        <w:t>Personal Assistant</w:t>
-      </w:r>
-      <w:r>
-        <w:t xml:space="preserve"> HMI (Human Machine Interface) for Private Vehicle.</w:t>
-      </w:r>
+      </w:pPr>
       <w:r>
         <w:rPr>
           <w:lang w:val="ja"/>
@@ -551,7 +530,7 @@
             <w:rPr>
               <w:noProof/>
             </w:rPr>
-            <w:instrText xml:space="preserve"> PAGEREF _Toc346467059 \h </w:instrText>
+            <w:instrText xml:space="preserve"> PAGEREF _Toc346639964 \h </w:instrText>
           </w:r>
           <w:r>
             <w:rPr>
@@ -568,7 +547,7 @@
             <w:rPr>
               <w:noProof/>
             </w:rPr>
-            <w:t>4</w:t>
+            <w:t>3</w:t>
           </w:r>
           <w:r>
             <w:rPr>
@@ -629,7 +608,7 @@
             <w:rPr>
               <w:noProof/>
             </w:rPr>
-            <w:instrText xml:space="preserve"> PAGEREF _Toc346467060 \h </w:instrText>
+            <w:instrText xml:space="preserve"> PAGEREF _Toc346639965 \h </w:instrText>
           </w:r>
           <w:r>
             <w:rPr>
@@ -646,7 +625,7 @@
             <w:rPr>
               <w:noProof/>
             </w:rPr>
-            <w:t>4</w:t>
+            <w:t>3</w:t>
           </w:r>
           <w:r>
             <w:rPr>
@@ -707,7 +686,7 @@
             <w:rPr>
               <w:noProof/>
             </w:rPr>
-            <w:instrText xml:space="preserve"> PAGEREF _Toc346467061 \h </w:instrText>
+            <w:instrText xml:space="preserve"> PAGEREF _Toc346639966 \h </w:instrText>
           </w:r>
           <w:r>
             <w:rPr>
@@ -724,7 +703,7 @@
             <w:rPr>
               <w:noProof/>
             </w:rPr>
-            <w:t>4</w:t>
+            <w:t>3</w:t>
           </w:r>
           <w:r>
             <w:rPr>
@@ -785,7 +764,7 @@
             <w:rPr>
               <w:noProof/>
             </w:rPr>
-            <w:instrText xml:space="preserve"> PAGEREF _Toc346467062 \h </w:instrText>
+            <w:instrText xml:space="preserve"> PAGEREF _Toc346639967 \h </w:instrText>
           </w:r>
           <w:r>
             <w:rPr>
@@ -802,7 +781,7 @@
             <w:rPr>
               <w:noProof/>
             </w:rPr>
-            <w:t>4</w:t>
+            <w:t>3</w:t>
           </w:r>
           <w:r>
             <w:rPr>
@@ -866,7 +845,7 @@
             <w:rPr>
               <w:noProof/>
             </w:rPr>
-            <w:instrText xml:space="preserve"> PAGEREF _Toc346467063 \h </w:instrText>
+            <w:instrText xml:space="preserve"> PAGEREF _Toc346639968 \h </w:instrText>
           </w:r>
           <w:r>
             <w:rPr>
@@ -883,7 +862,7 @@
             <w:rPr>
               <w:noProof/>
             </w:rPr>
-            <w:t>6</w:t>
+            <w:t>5</w:t>
           </w:r>
           <w:r>
             <w:rPr>
@@ -944,7 +923,7 @@
             <w:rPr>
               <w:noProof/>
             </w:rPr>
-            <w:instrText xml:space="preserve"> PAGEREF _Toc346467064 \h </w:instrText>
+            <w:instrText xml:space="preserve"> PAGEREF _Toc346639969 \h </w:instrText>
           </w:r>
           <w:r>
             <w:rPr>
@@ -961,7 +940,7 @@
             <w:rPr>
               <w:noProof/>
             </w:rPr>
-            <w:t>6</w:t>
+            <w:t>5</w:t>
           </w:r>
           <w:r>
             <w:rPr>
@@ -1022,7 +1001,7 @@
             <w:rPr>
               <w:noProof/>
             </w:rPr>
-            <w:instrText xml:space="preserve"> PAGEREF _Toc346467065 \h </w:instrText>
+            <w:instrText xml:space="preserve"> PAGEREF _Toc346639970 \h </w:instrText>
           </w:r>
           <w:r>
             <w:rPr>
@@ -1039,7 +1018,7 @@
             <w:rPr>
               <w:noProof/>
             </w:rPr>
-            <w:t>6</w:t>
+            <w:t>5</w:t>
           </w:r>
           <w:r>
             <w:rPr>
@@ -1100,7 +1079,7 @@
             <w:rPr>
               <w:noProof/>
             </w:rPr>
-            <w:instrText xml:space="preserve"> PAGEREF _Toc346467066 \h </w:instrText>
+            <w:instrText xml:space="preserve"> PAGEREF _Toc346639971 \h </w:instrText>
           </w:r>
           <w:r>
             <w:rPr>
@@ -1117,7 +1096,7 @@
             <w:rPr>
               <w:noProof/>
             </w:rPr>
-            <w:t>6</w:t>
+            <w:t>5</w:t>
           </w:r>
           <w:r>
             <w:rPr>
@@ -1178,7 +1157,7 @@
             <w:rPr>
               <w:noProof/>
             </w:rPr>
-            <w:instrText xml:space="preserve"> PAGEREF _Toc346467067 \h </w:instrText>
+            <w:instrText xml:space="preserve"> PAGEREF _Toc346639972 \h </w:instrText>
           </w:r>
           <w:r>
             <w:rPr>
@@ -1259,7 +1238,7 @@
             <w:rPr>
               <w:noProof/>
             </w:rPr>
-            <w:instrText xml:space="preserve"> PAGEREF _Toc346467068 \h </w:instrText>
+            <w:instrText xml:space="preserve"> PAGEREF _Toc346639973 \h </w:instrText>
           </w:r>
           <w:r>
             <w:rPr>
@@ -1276,7 +1255,7 @@
             <w:rPr>
               <w:noProof/>
             </w:rPr>
-            <w:t>8</w:t>
+            <w:t>7</w:t>
           </w:r>
           <w:r>
             <w:rPr>
@@ -1337,7 +1316,7 @@
             <w:rPr>
               <w:noProof/>
             </w:rPr>
-            <w:instrText xml:space="preserve"> PAGEREF _Toc346467069 \h </w:instrText>
+            <w:instrText xml:space="preserve"> PAGEREF _Toc346639974 \h </w:instrText>
           </w:r>
           <w:r>
             <w:rPr>
@@ -1354,7 +1333,7 @@
             <w:rPr>
               <w:noProof/>
             </w:rPr>
-            <w:t>8</w:t>
+            <w:t>7</w:t>
           </w:r>
           <w:r>
             <w:rPr>
@@ -1415,7 +1394,7 @@
             <w:rPr>
               <w:noProof/>
             </w:rPr>
-            <w:instrText xml:space="preserve"> PAGEREF _Toc346467070 \h </w:instrText>
+            <w:instrText xml:space="preserve"> PAGEREF _Toc346639975 \h </w:instrText>
           </w:r>
           <w:r>
             <w:rPr>
@@ -1432,7 +1411,7 @@
             <w:rPr>
               <w:noProof/>
             </w:rPr>
-            <w:t>9</w:t>
+            <w:t>8</w:t>
           </w:r>
           <w:r>
             <w:rPr>
@@ -1493,7 +1472,7 @@
             <w:rPr>
               <w:noProof/>
             </w:rPr>
-            <w:instrText xml:space="preserve"> PAGEREF _Toc346467071 \h </w:instrText>
+            <w:instrText xml:space="preserve"> PAGEREF _Toc346639976 \h </w:instrText>
           </w:r>
           <w:r>
             <w:rPr>
@@ -1510,7 +1489,7 @@
             <w:rPr>
               <w:noProof/>
             </w:rPr>
-            <w:t>10</w:t>
+            <w:t>9</w:t>
           </w:r>
           <w:r>
             <w:rPr>
@@ -1559,7 +1538,7 @@
               <w:rFonts w:hint="eastAsia"/>
               <w:noProof/>
             </w:rPr>
-            <w:t>のタイムライン監視機能</w:t>
+            <w:t>のタイムライン監視</w:t>
           </w:r>
           <w:r>
             <w:rPr>
@@ -1577,7 +1556,7 @@
             <w:rPr>
               <w:noProof/>
             </w:rPr>
-            <w:instrText xml:space="preserve"> PAGEREF _Toc346467072 \h </w:instrText>
+            <w:instrText xml:space="preserve"> PAGEREF _Toc346639977 \h </w:instrText>
           </w:r>
           <w:r>
             <w:rPr>
@@ -1594,7 +1573,7 @@
             <w:rPr>
               <w:noProof/>
             </w:rPr>
-            <w:t>10</w:t>
+            <w:t>9</w:t>
           </w:r>
           <w:r>
             <w:rPr>
@@ -1655,7 +1634,7 @@
             <w:rPr>
               <w:noProof/>
             </w:rPr>
-            <w:instrText xml:space="preserve"> PAGEREF _Toc346467073 \h </w:instrText>
+            <w:instrText xml:space="preserve"> PAGEREF _Toc346639978 \h </w:instrText>
           </w:r>
           <w:r>
             <w:rPr>
@@ -1672,7 +1651,7 @@
             <w:rPr>
               <w:noProof/>
             </w:rPr>
-            <w:t>11</w:t>
+            <w:t>10</w:t>
           </w:r>
           <w:r>
             <w:rPr>
@@ -1715,7 +1694,7 @@
               <w:rFonts w:hint="eastAsia"/>
               <w:noProof/>
             </w:rPr>
-            <w:t>位置情報の取得機能</w:t>
+            <w:t>位置情報の参照機能</w:t>
           </w:r>
           <w:r>
             <w:rPr>
@@ -1733,7 +1712,7 @@
             <w:rPr>
               <w:noProof/>
             </w:rPr>
-            <w:instrText xml:space="preserve"> PAGEREF _Toc346467074 \h </w:instrText>
+            <w:instrText xml:space="preserve"> PAGEREF _Toc346639979 \h </w:instrText>
           </w:r>
           <w:r>
             <w:rPr>
@@ -1750,7 +1729,7 @@
             <w:rPr>
               <w:noProof/>
             </w:rPr>
-            <w:t>11</w:t>
+            <w:t>10</w:t>
           </w:r>
           <w:r>
             <w:rPr>
@@ -1814,7 +1793,7 @@
             <w:rPr>
               <w:noProof/>
             </w:rPr>
-            <w:instrText xml:space="preserve"> PAGEREF _Toc346467075 \h </w:instrText>
+            <w:instrText xml:space="preserve"> PAGEREF _Toc346639980 \h </w:instrText>
           </w:r>
           <w:r>
             <w:rPr>
@@ -1831,7 +1810,7 @@
             <w:rPr>
               <w:noProof/>
             </w:rPr>
-            <w:t>12</w:t>
+            <w:t>11</w:t>
           </w:r>
           <w:r>
             <w:rPr>
@@ -1874,7 +1853,7 @@
               <w:rFonts w:hint="eastAsia"/>
               <w:noProof/>
             </w:rPr>
-            <w:t>評価</w:t>
+            <w:t>評価と考察</w:t>
           </w:r>
           <w:r>
             <w:rPr>
@@ -1892,7 +1871,88 @@
             <w:rPr>
               <w:noProof/>
             </w:rPr>
-            <w:instrText xml:space="preserve"> PAGEREF _Toc346467076 \h </w:instrText>
+            <w:instrText xml:space="preserve"> PAGEREF _Toc346639981 \h </w:instrText>
+          </w:r>
+          <w:r>
+            <w:rPr>
+              <w:noProof/>
+            </w:rPr>
+          </w:r>
+          <w:r>
+            <w:rPr>
+              <w:noProof/>
+            </w:rPr>
+            <w:fldChar w:fldCharType="separate"/>
+          </w:r>
+          <w:r>
+            <w:rPr>
+              <w:noProof/>
+            </w:rPr>
+            <w:t>11</w:t>
+          </w:r>
+          <w:r>
+            <w:rPr>
+              <w:noProof/>
+            </w:rPr>
+            <w:fldChar w:fldCharType="end"/>
+          </w:r>
+        </w:p>
+        <w:p>
+          <w:pPr>
+            <w:pStyle w:val="12"/>
+            <w:tabs>
+              <w:tab w:val="left" w:pos="954"/>
+              <w:tab w:val="right" w:leader="dot" w:pos="8488"/>
+            </w:tabs>
+            <w:rPr>
+              <w:b w:val="0"/>
+              <w:caps w:val="0"/>
+              <w:noProof/>
+              <w:sz w:val="24"/>
+              <w:szCs w:val="24"/>
+            </w:rPr>
+          </w:pPr>
+          <w:r>
+            <w:rPr>
+              <w:rFonts w:hint="eastAsia"/>
+              <w:noProof/>
+            </w:rPr>
+            <w:t>第五章</w:t>
+          </w:r>
+          <w:r>
+            <w:rPr>
+              <w:b w:val="0"/>
+              <w:caps w:val="0"/>
+              <w:noProof/>
+              <w:sz w:val="24"/>
+              <w:szCs w:val="24"/>
+            </w:rPr>
+            <w:tab/>
+          </w:r>
+          <w:r>
+            <w:rPr>
+              <w:rFonts w:hint="eastAsia"/>
+              <w:noProof/>
+            </w:rPr>
+            <w:t>結論</w:t>
+          </w:r>
+          <w:r>
+            <w:rPr>
+              <w:noProof/>
+            </w:rPr>
+            <w:tab/>
+          </w:r>
+          <w:r>
+            <w:rPr>
+              <w:noProof/>
+            </w:rPr>
+            <w:fldChar w:fldCharType="begin"/>
+          </w:r>
+          <w:r>
+            <w:rPr>
+              <w:noProof/>
+            </w:rPr>
+            <w:instrText xml:space="preserve"> PAGEREF _Toc346639982 \h </w:instrText>
           </w:r>
           <w:r>
             <w:rPr>
@@ -1936,7 +1996,7 @@
             <w:rPr>
               <w:noProof/>
             </w:rPr>
-            <w:t>4.2.</w:t>
+            <w:t>5.1.</w:t>
           </w:r>
           <w:r>
             <w:rPr>
@@ -1952,7 +2012,7 @@
               <w:rFonts w:hint="eastAsia"/>
               <w:noProof/>
             </w:rPr>
-            <w:t>考察</w:t>
+            <w:t>本研究によって得られた成果</w:t>
           </w:r>
           <w:r>
             <w:rPr>
@@ -1970,7 +2030,7 @@
             <w:rPr>
               <w:noProof/>
             </w:rPr>
-            <w:instrText xml:space="preserve"> PAGEREF _Toc346467077 \h </w:instrText>
+            <w:instrText xml:space="preserve"> PAGEREF _Toc346639983 \h </w:instrText>
           </w:r>
           <w:r>
             <w:rPr>
@@ -1988,87 +2048,6 @@
               <w:noProof/>
             </w:rPr>
             <w:t>12</w:t>
-          </w:r>
-          <w:r>
-            <w:rPr>
-              <w:noProof/>
-            </w:rPr>
-            <w:fldChar w:fldCharType="end"/>
-          </w:r>
-        </w:p>
-        <w:p>
-          <w:pPr>
-            <w:pStyle w:val="12"/>
-            <w:tabs>
-              <w:tab w:val="left" w:pos="954"/>
-              <w:tab w:val="right" w:leader="dot" w:pos="8488"/>
-            </w:tabs>
-            <w:rPr>
-              <w:b w:val="0"/>
-              <w:caps w:val="0"/>
-              <w:noProof/>
-              <w:sz w:val="24"/>
-              <w:szCs w:val="24"/>
-            </w:rPr>
-          </w:pPr>
-          <w:r>
-            <w:rPr>
-              <w:rFonts w:hint="eastAsia"/>
-              <w:noProof/>
-            </w:rPr>
-            <w:t>第五章</w:t>
-          </w:r>
-          <w:r>
-            <w:rPr>
-              <w:b w:val="0"/>
-              <w:caps w:val="0"/>
-              <w:noProof/>
-              <w:sz w:val="24"/>
-              <w:szCs w:val="24"/>
-            </w:rPr>
-            <w:tab/>
-          </w:r>
-          <w:r>
-            <w:rPr>
-              <w:rFonts w:hint="eastAsia"/>
-              <w:noProof/>
-            </w:rPr>
-            <w:t>結論</w:t>
-          </w:r>
-          <w:r>
-            <w:rPr>
-              <w:noProof/>
-            </w:rPr>
-            <w:tab/>
-          </w:r>
-          <w:r>
-            <w:rPr>
-              <w:noProof/>
-            </w:rPr>
-            <w:fldChar w:fldCharType="begin"/>
-          </w:r>
-          <w:r>
-            <w:rPr>
-              <w:noProof/>
-            </w:rPr>
-            <w:instrText xml:space="preserve"> PAGEREF _Toc346467078 \h </w:instrText>
-          </w:r>
-          <w:r>
-            <w:rPr>
-              <w:noProof/>
-            </w:rPr>
-          </w:r>
-          <w:r>
-            <w:rPr>
-              <w:noProof/>
-            </w:rPr>
-            <w:fldChar w:fldCharType="separate"/>
-          </w:r>
-          <w:r>
-            <w:rPr>
-              <w:noProof/>
-            </w:rPr>
-            <w:t>13</w:t>
           </w:r>
           <w:r>
             <w:rPr>
@@ -2095,7 +2074,7 @@
             <w:rPr>
               <w:noProof/>
             </w:rPr>
-            <w:t>5.1.</w:t>
+            <w:t>5.2.</w:t>
           </w:r>
           <w:r>
             <w:rPr>
@@ -2111,7 +2090,7 @@
               <w:rFonts w:hint="eastAsia"/>
               <w:noProof/>
             </w:rPr>
-            <w:t>本研究によって得られた成果</w:t>
+            <w:t>今後の課題と展望</w:t>
           </w:r>
           <w:r>
             <w:rPr>
@@ -2129,7 +2108,7 @@
             <w:rPr>
               <w:noProof/>
             </w:rPr>
-            <w:instrText xml:space="preserve"> PAGEREF _Toc346467079 \h </w:instrText>
+            <w:instrText xml:space="preserve"> PAGEREF _Toc346639984 \h </w:instrText>
           </w:r>
           <w:r>
             <w:rPr>
@@ -2146,85 +2125,7 @@
             <w:rPr>
               <w:noProof/>
             </w:rPr>
-            <w:t>13</w:t>
-          </w:r>
-          <w:r>
-            <w:rPr>
-              <w:noProof/>
-            </w:rPr>
-            <w:fldChar w:fldCharType="end"/>
-          </w:r>
-        </w:p>
-        <w:p>
-          <w:pPr>
-            <w:pStyle w:val="21"/>
-            <w:tabs>
-              <w:tab w:val="left" w:pos="847"/>
-              <w:tab w:val="right" w:leader="dot" w:pos="8488"/>
-            </w:tabs>
-            <w:rPr>
-              <w:smallCaps w:val="0"/>
-              <w:noProof/>
-              <w:sz w:val="24"/>
-              <w:szCs w:val="24"/>
-            </w:rPr>
-          </w:pPr>
-          <w:r>
-            <w:rPr>
-              <w:noProof/>
-            </w:rPr>
-            <w:t>5.2.</w:t>
-          </w:r>
-          <w:r>
-            <w:rPr>
-              <w:smallCaps w:val="0"/>
-              <w:noProof/>
-              <w:sz w:val="24"/>
-              <w:szCs w:val="24"/>
-            </w:rPr>
-            <w:tab/>
-          </w:r>
-          <w:r>
-            <w:rPr>
-              <w:rFonts w:hint="eastAsia"/>
-              <w:noProof/>
-            </w:rPr>
-            <w:t>今後の課題と展望</w:t>
-          </w:r>
-          <w:r>
-            <w:rPr>
-              <w:noProof/>
-            </w:rPr>
-            <w:tab/>
-          </w:r>
-          <w:r>
-            <w:rPr>
-              <w:noProof/>
-            </w:rPr>
-            <w:fldChar w:fldCharType="begin"/>
-          </w:r>
-          <w:r>
-            <w:rPr>
-              <w:noProof/>
-            </w:rPr>
-            <w:instrText xml:space="preserve"> PAGEREF _Toc346467080 \h </w:instrText>
-          </w:r>
-          <w:r>
-            <w:rPr>
-              <w:noProof/>
-            </w:rPr>
-          </w:r>
-          <w:r>
-            <w:rPr>
-              <w:noProof/>
-            </w:rPr>
-            <w:fldChar w:fldCharType="separate"/>
-          </w:r>
-          <w:r>
-            <w:rPr>
-              <w:noProof/>
-            </w:rPr>
-            <w:t>13</w:t>
+            <w:t>12</w:t>
           </w:r>
           <w:r>
             <w:rPr>
@@ -2270,7 +2171,7 @@
             <w:rPr>
               <w:noProof/>
             </w:rPr>
-            <w:instrText xml:space="preserve"> PAGEREF _Toc346467081 \h </w:instrText>
+            <w:instrText xml:space="preserve"> PAGEREF _Toc346639985 \h </w:instrText>
           </w:r>
           <w:r>
             <w:rPr>
@@ -2287,7 +2188,7 @@
             <w:rPr>
               <w:noProof/>
             </w:rPr>
-            <w:t>14</w:t>
+            <w:t>13</w:t>
           </w:r>
           <w:r>
             <w:rPr>
@@ -2333,7 +2234,7 @@
             <w:rPr>
               <w:noProof/>
             </w:rPr>
-            <w:instrText xml:space="preserve"> PAGEREF _Toc346467082 \h </w:instrText>
+            <w:instrText xml:space="preserve"> PAGEREF _Toc346639986 \h </w:instrText>
           </w:r>
           <w:r>
             <w:rPr>
@@ -2350,7 +2251,7 @@
             <w:rPr>
               <w:noProof/>
             </w:rPr>
-            <w:t>15</w:t>
+            <w:t>14</w:t>
           </w:r>
           <w:r>
             <w:rPr>
@@ -2396,7 +2297,7 @@
           <w:numId w:val="10"/>
         </w:numPr>
       </w:pPr>
-      <w:bookmarkStart w:id="0" w:name="_Toc346467059"/>
+      <w:bookmarkStart w:id="0" w:name="_Toc346639964"/>
       <w:r>
         <w:rPr>
           <w:rFonts w:hint="eastAsia"/>
@@ -2413,7 +2314,7 @@
           <w:numId w:val="21"/>
         </w:numPr>
       </w:pPr>
-      <w:bookmarkStart w:id="1" w:name="_Toc346467060"/>
+      <w:bookmarkStart w:id="1" w:name="_Toc346639965"/>
       <w:r>
         <w:rPr>
           <w:rFonts w:hint="eastAsia"/>
@@ -2476,7 +2377,14 @@
           <w:rFonts w:hint="eastAsia"/>
           <w:sz w:val="22"/>
         </w:rPr>
-        <w:t>駐車中の車両盗難やいたずらが不安である。</w:t>
+        <w:t>駐車中の車両盗難やいたずらが不安材料</w:t>
+      </w:r>
+      <w:r>
+        <w:rPr>
+          <w:rFonts w:hint="eastAsia"/>
+          <w:sz w:val="22"/>
+        </w:rPr>
+        <w:t>である。</w:t>
       </w:r>
     </w:p>
     <w:p>
@@ -2498,7 +2406,21 @@
           <w:rFonts w:hint="eastAsia"/>
           <w:sz w:val="22"/>
         </w:rPr>
-        <w:t>を所有するような車が好きな人間にとって、マイカーは言わば家族や恋人のような存在であり、車と常に繋がっているような安心感があればそのような不安は払拭されると考えられる。</w:t>
+        <w:t>を所有するような車が好きな人間にとって、マイカーは言わば家族や恋人のような存在であり、車と常に繋がっているような安心感</w:t>
+      </w:r>
+      <w:r>
+        <w:rPr>
+          <w:rFonts w:hint="eastAsia"/>
+          <w:sz w:val="22"/>
+        </w:rPr>
+        <w:t>のようなもの</w:t>
+      </w:r>
+      <w:r>
+        <w:rPr>
+          <w:rFonts w:hint="eastAsia"/>
+          <w:sz w:val="22"/>
+        </w:rPr>
+        <w:t>があればそのような不安は払拭されると考えられる。</w:t>
       </w:r>
     </w:p>
     <w:p>
@@ -2597,7 +2519,14 @@
           <w:rFonts w:hint="eastAsia"/>
           <w:sz w:val="22"/>
         </w:rPr>
-        <w:t>安価で小型のコンピューターや</w:t>
+        <w:t>小型で安価な</w:t>
+      </w:r>
+      <w:r>
+        <w:rPr>
+          <w:rFonts w:hint="eastAsia"/>
+          <w:sz w:val="22"/>
+        </w:rPr>
+        <w:t>コンピューターや</w:t>
       </w:r>
       <w:r>
         <w:rPr>
@@ -2637,7 +2566,7 @@
           <w:numId w:val="21"/>
         </w:numPr>
       </w:pPr>
-      <w:bookmarkStart w:id="2" w:name="_Toc346467061"/>
+      <w:bookmarkStart w:id="2" w:name="_Toc346639966"/>
       <w:r>
         <w:rPr>
           <w:rFonts w:hint="eastAsia"/>
@@ -2700,7 +2629,21 @@
           <w:rFonts w:hint="eastAsia"/>
           <w:sz w:val="22"/>
         </w:rPr>
-        <w:t>構築することにより、主に</w:t>
+        <w:t>実装</w:t>
+      </w:r>
+      <w:r>
+        <w:rPr>
+          <w:rFonts w:hint="eastAsia"/>
+          <w:sz w:val="22"/>
+        </w:rPr>
+        <w:t>することにより、主に</w:t>
+      </w:r>
+      <w:r>
+        <w:rPr>
+          <w:rFonts w:hint="eastAsia"/>
+          <w:sz w:val="22"/>
+        </w:rPr>
+        <w:t>いたずらや</w:t>
       </w:r>
       <w:r>
         <w:rPr>
@@ -2866,7 +2809,7 @@
           <w:numId w:val="21"/>
         </w:numPr>
       </w:pPr>
-      <w:bookmarkStart w:id="3" w:name="_Toc346467062"/>
+      <w:bookmarkStart w:id="3" w:name="_Toc346639967"/>
       <w:r>
         <w:rPr>
           <w:rFonts w:hint="eastAsia"/>
@@ -2884,7 +2827,21 @@
           <w:rFonts w:hint="eastAsia"/>
           <w:sz w:val="22"/>
         </w:rPr>
-        <w:t>本稿では、第一章にて本研究の背景と目的について述べた。第二章では、先行事例および関連研究、この研究の新規性と予想される効果について述べる。第三章は、具体的なシステムの提案と実装方法</w:t>
+        <w:t>本稿では、第一章にて本研究の背景と目的について述べた。第二章では、先行事</w:t>
+      </w:r>
+      <w:r>
+        <w:rPr>
+          <w:rFonts w:hint="eastAsia"/>
+          <w:sz w:val="22"/>
+        </w:rPr>
+        <w:t>例および関連研究、この研究の新規性と予想される効果について論ずる</w:t>
+      </w:r>
+      <w:r>
+        <w:rPr>
+          <w:rFonts w:hint="eastAsia"/>
+          <w:sz w:val="22"/>
+        </w:rPr>
+        <w:t>。第三章は、具体的なシステムの提案と実装方法</w:t>
       </w:r>
       <w:r>
         <w:rPr>
@@ -2910,7 +2867,7 @@
         </w:rPr>
         <w:br w:type="column"/>
       </w:r>
-      <w:bookmarkStart w:id="4" w:name="_Toc346467063"/>
+      <w:bookmarkStart w:id="4" w:name="_Toc346639968"/>
       <w:r>
         <w:rPr>
           <w:rFonts w:hint="eastAsia"/>
@@ -2927,7 +2884,7 @@
           <w:numId w:val="25"/>
         </w:numPr>
       </w:pPr>
-      <w:bookmarkStart w:id="5" w:name="_Toc346467064"/>
+      <w:bookmarkStart w:id="5" w:name="_Toc346639969"/>
       <w:r>
         <w:rPr>
           <w:rFonts w:hint="eastAsia"/>
@@ -2955,6 +2912,13 @@
           <w:sz w:val="22"/>
         </w:rPr>
         <w:t>本研究と関連する</w:t>
+      </w:r>
+      <w:r>
+        <w:rPr>
+          <w:rFonts w:hint="eastAsia"/>
+          <w:sz w:val="22"/>
+        </w:rPr>
+        <w:t>自動車におけるセキュリティの分野や、インフォテイメントシステムにおける擬人化エージェントの</w:t>
       </w:r>
       <w:r>
         <w:rPr>
@@ -2987,7 +2951,7 @@
           <w:numId w:val="21"/>
         </w:numPr>
       </w:pPr>
-      <w:bookmarkStart w:id="6" w:name="_Toc346467065"/>
+      <w:bookmarkStart w:id="6" w:name="_Toc346639970"/>
       <w:r>
         <w:rPr>
           <w:rFonts w:hint="eastAsia"/>
@@ -3244,7 +3208,7 @@
           <w:numId w:val="36"/>
         </w:numPr>
       </w:pPr>
-      <w:bookmarkStart w:id="7" w:name="_Toc346467066"/>
+      <w:bookmarkStart w:id="7" w:name="_Toc346639971"/>
       <w:r>
         <w:rPr>
           <w:rFonts w:hint="eastAsia"/>
@@ -3618,7 +3582,105 @@
           <w:rFonts w:hint="eastAsia"/>
           <w:sz w:val="22"/>
         </w:rPr>
-        <w:t>る。味気のな</w:t>
+        <w:t>る。</w:t>
+      </w:r>
+      <w:r>
+        <w:rPr>
+          <w:rFonts w:hint="eastAsia"/>
+          <w:sz w:val="22"/>
+        </w:rPr>
+        <w:t>愛知教育大学の齋藤ひとみが、「</w:t>
+      </w:r>
+      <w:r>
+        <w:rPr>
+          <w:rFonts w:hint="eastAsia"/>
+          <w:sz w:val="22"/>
+        </w:rPr>
+        <w:t>人物的な特徴を持った</w:t>
+      </w:r>
+      <w:r>
+        <w:rPr>
+          <w:rFonts w:hint="eastAsia"/>
+          <w:sz w:val="22"/>
+        </w:rPr>
+        <w:t>キャラクターで</w:t>
+      </w:r>
+      <w:r>
+        <w:rPr>
+          <w:rFonts w:hint="eastAsia"/>
+          <w:sz w:val="22"/>
+        </w:rPr>
+        <w:t>ある擬人化エー</w:t>
+      </w:r>
+      <w:r>
+        <w:rPr>
+          <w:rFonts w:hint="eastAsia"/>
+          <w:sz w:val="22"/>
+        </w:rPr>
+        <w:t>ジェントを用いることで</w:t>
+      </w:r>
+      <w:r>
+        <w:rPr>
+          <w:rFonts w:hint="eastAsia"/>
+          <w:sz w:val="22"/>
+        </w:rPr>
+        <w:t>，</w:t>
+      </w:r>
+      <w:r>
+        <w:rPr>
+          <w:rFonts w:hint="eastAsia"/>
+          <w:sz w:val="22"/>
+        </w:rPr>
+        <w:t>ユーザに対してより魅力的に説明や説得がで</w:t>
+      </w:r>
+      <w:r>
+        <w:rPr>
+          <w:rFonts w:hint="eastAsia"/>
+          <w:sz w:val="22"/>
+        </w:rPr>
+        <w:t>きる可能</w:t>
+      </w:r>
+      <w:r>
+        <w:rPr>
+          <w:rFonts w:hint="eastAsia"/>
+          <w:sz w:val="22"/>
+        </w:rPr>
+        <w:t>性が</w:t>
+      </w:r>
+      <w:r>
+        <w:rPr>
+          <w:rFonts w:hint="eastAsia"/>
+          <w:sz w:val="22"/>
+        </w:rPr>
+        <w:t>あると期待されている</w:t>
+      </w:r>
+      <w:r>
+        <w:rPr>
+          <w:rFonts w:hint="eastAsia"/>
+          <w:sz w:val="22"/>
+        </w:rPr>
+        <w:t>」</w:t>
+      </w:r>
+      <w:r>
+        <w:rPr>
+          <w:rStyle w:val="a8"/>
+          <w:sz w:val="22"/>
+        </w:rPr>
+        <w:endnoteReference w:id="4"/>
+      </w:r>
+      <w:r>
+        <w:rPr>
+          <w:rFonts w:hint="eastAsia"/>
+          <w:sz w:val="22"/>
+        </w:rPr>
+        <w:t>と述べるように、</w:t>
+      </w:r>
+      <w:r>
+        <w:rPr>
+          <w:rFonts w:hint="eastAsia"/>
+          <w:sz w:val="22"/>
+        </w:rPr>
+        <w:t>味気のな</w:t>
       </w:r>
       <w:r>
         <w:rPr>
@@ -3652,7 +3714,7 @@
           <w:numId w:val="25"/>
         </w:numPr>
       </w:pPr>
-      <w:bookmarkStart w:id="8" w:name="_Toc346467067"/>
+      <w:bookmarkStart w:id="8" w:name="_Toc346639972"/>
       <w:r>
         <w:rPr>
           <w:rFonts w:hint="eastAsia"/>
@@ -3882,15 +3944,23 @@
       <w:pPr>
         <w:ind w:firstLineChars="129" w:firstLine="284"/>
         <w:rPr>
-          <w:sz w:val="22"/>
-        </w:rPr>
-      </w:pPr>
-      <w:r>
-        <w:rPr>
-          <w:rFonts w:hint="eastAsia"/>
-          <w:sz w:val="22"/>
-        </w:rPr>
-        <w:t>機械的なプロダクトにキャラクターのイメージがあると愛着が湧く</w:t>
+          <w:rFonts w:hint="eastAsia"/>
+          <w:sz w:val="22"/>
+        </w:rPr>
+      </w:pPr>
+      <w:r>
+        <w:rPr>
+          <w:rFonts w:hint="eastAsia"/>
+          <w:sz w:val="22"/>
+        </w:rPr>
+        <w:t>機械的なプロダクトを擬人化した</w:t>
+      </w:r>
+      <w:r>
+        <w:rPr>
+          <w:rFonts w:hint="eastAsia"/>
+          <w:sz w:val="22"/>
+        </w:rPr>
+        <w:t>キャラクターのイメージがあると愛着が湧く</w:t>
       </w:r>
       <w:r>
         <w:rPr>
@@ -3918,13 +3988,6 @@
           <w:rFonts w:hint="eastAsia"/>
           <w:sz w:val="22"/>
         </w:rPr>
-        <w:t>の</w:t>
-      </w:r>
-      <w:r>
-        <w:rPr>
-          <w:rFonts w:hint="eastAsia"/>
-          <w:sz w:val="22"/>
-        </w:rPr>
         <w:t>「初音ミク」</w:t>
       </w:r>
       <w:r>
@@ -3939,7 +4002,42 @@
           <w:rFonts w:hint="eastAsia"/>
           <w:sz w:val="22"/>
         </w:rPr>
-        <w:t>特定の愛車自体の擬人化は</w:t>
+        <w:t>明らかである。また、自動車の車種やパーツの擬人化は、ゲームアプリ「車なごコレクション」や、トヨタの「</w:t>
+      </w:r>
+      <w:r>
+        <w:rPr>
+          <w:rFonts w:hint="eastAsia"/>
+          <w:sz w:val="22"/>
+        </w:rPr>
+        <w:t>PRIUS! IMPOSSIBLE GIRLS</w:t>
+      </w:r>
+      <w:r>
+        <w:rPr>
+          <w:rFonts w:hint="eastAsia"/>
+          <w:sz w:val="22"/>
+        </w:rPr>
+        <w:t>プロジェクト</w:t>
+      </w:r>
+      <w:r>
+        <w:rPr>
+          <w:rFonts w:hint="eastAsia"/>
+          <w:sz w:val="22"/>
+        </w:rPr>
+        <w:t>」等のように商業的に展開されるまでになっているが、特定の人間の愛車自体を</w:t>
+      </w:r>
+      <w:r>
+        <w:rPr>
+          <w:rFonts w:hint="eastAsia"/>
+          <w:sz w:val="22"/>
+        </w:rPr>
+        <w:t>擬人化</w:t>
+      </w:r>
+      <w:r>
+        <w:rPr>
+          <w:rFonts w:hint="eastAsia"/>
+          <w:sz w:val="22"/>
+        </w:rPr>
+        <w:t>したものはイラスト投稿サイトの</w:t>
       </w:r>
       <w:proofErr w:type="spellStart"/>
       <w:r>
@@ -3954,7 +4052,7 @@
           <w:rFonts w:hint="eastAsia"/>
           <w:sz w:val="22"/>
         </w:rPr>
-        <w:t>とかでみるくらい</w:t>
+        <w:t>などに少数見られる程度であり、愛車の擬人化キャラクターがどのような心理的効果をもたらすのかも調査すべき点であろう。</w:t>
       </w:r>
     </w:p>
     <w:p>
@@ -3964,14 +4062,6 @@
           <w:sz w:val="22"/>
         </w:rPr>
       </w:pPr>
-    </w:p>
-    <w:p>
-      <w:pPr>
-        <w:ind w:firstLineChars="129" w:firstLine="284"/>
-        <w:rPr>
-          <w:sz w:val="22"/>
-        </w:rPr>
-      </w:pPr>
       <w:r>
         <w:rPr>
           <w:rFonts w:hint="eastAsia"/>
@@ -4040,7 +4130,14 @@
           <w:rFonts w:hint="eastAsia"/>
           <w:sz w:val="22"/>
         </w:rPr>
-        <w:t>この方式では、</w:t>
+        <w:t>この方式に</w:t>
+      </w:r>
+      <w:r>
+        <w:rPr>
+          <w:rFonts w:hint="eastAsia"/>
+          <w:sz w:val="22"/>
+        </w:rPr>
+        <w:t>は、</w:t>
       </w:r>
       <w:r>
         <w:rPr>
@@ -4054,7 +4151,23 @@
           <w:rFonts w:hint="eastAsia"/>
           <w:sz w:val="22"/>
         </w:rPr>
-        <w:t>自動車という機械を擬人化し、インターネットと接続し、いつでも車両の位置情報やいたずら・窃盗行為の兆候を知ることのできる機能を持たせることで、ユーザーの不安の低減とマイカーへの愛着心を生み出し、より快適で安心感のあるカーライフを送ることが出来るようになるだろう。</w:t>
+        <w:t>自動車という機械を擬人化し、インターネットと接続し、いつでも車両の位置情報やいたずら・窃盗行為の兆候を知ることのできる機能を持たせることで、ユーザーの不安の低減とマイカーへの愛着心を生み出し、より快適で安心感のあるカーラ</w:t>
+      </w:r>
+      <w:r>
+        <w:rPr>
+          <w:rFonts w:hint="eastAsia"/>
+          <w:sz w:val="22"/>
+        </w:rPr>
+        <w:t>イフを送ることが出来るようになると本研究では期待している</w:t>
+      </w:r>
+      <w:bookmarkStart w:id="9" w:name="_GoBack"/>
+      <w:bookmarkEnd w:id="9"/>
+      <w:r>
+        <w:rPr>
+          <w:rFonts w:hint="eastAsia"/>
+          <w:sz w:val="22"/>
+        </w:rPr>
+        <w:t>。</w:t>
       </w:r>
     </w:p>
     <w:p>
@@ -4077,14 +4190,14 @@
       <w:r>
         <w:br w:type="column"/>
       </w:r>
-      <w:bookmarkStart w:id="9" w:name="_Toc346467068"/>
+      <w:bookmarkStart w:id="10" w:name="_Toc346639973"/>
       <w:r>
         <w:rPr>
           <w:rFonts w:hint="eastAsia"/>
         </w:rPr>
         <w:t>システムの提案と実装</w:t>
       </w:r>
-      <w:bookmarkEnd w:id="9"/>
+      <w:bookmarkEnd w:id="10"/>
     </w:p>
     <w:p>
       <w:pPr>
@@ -4094,14 +4207,14 @@
           <w:numId w:val="27"/>
         </w:numPr>
       </w:pPr>
-      <w:bookmarkStart w:id="10" w:name="_Toc346467069"/>
+      <w:bookmarkStart w:id="11" w:name="_Toc346639974"/>
       <w:r>
         <w:rPr>
           <w:rFonts w:hint="eastAsia"/>
         </w:rPr>
         <w:t>システムの概要</w:t>
       </w:r>
-      <w:bookmarkEnd w:id="10"/>
+      <w:bookmarkEnd w:id="11"/>
     </w:p>
     <w:p>
       <w:pPr>
@@ -4478,16 +4591,7 @@
           <w:rFonts w:hint="eastAsia"/>
           <w:sz w:val="22"/>
         </w:rPr>
-        <w:t>をイメージしたオリジナ</w:t>
-      </w:r>
-      <w:bookmarkStart w:id="11" w:name="_GoBack"/>
-      <w:bookmarkEnd w:id="11"/>
-      <w:r>
-        <w:rPr>
-          <w:rFonts w:hint="eastAsia"/>
-          <w:sz w:val="22"/>
-        </w:rPr>
-        <w:t>ルキャラクターである「真咲エイト」</w:t>
+        <w:t>をイメージしたオリジナルキャラクターである「真咲エイト」</w:t>
       </w:r>
     </w:p>
     <w:p>
@@ -4608,7 +4712,7 @@
           <w:numId w:val="27"/>
         </w:numPr>
       </w:pPr>
-      <w:bookmarkStart w:id="12" w:name="_Toc346467070"/>
+      <w:bookmarkStart w:id="12" w:name="_Toc346639975"/>
       <w:r>
         <w:rPr>
           <w:rFonts w:hint="eastAsia"/>
@@ -5369,6 +5473,36 @@
           <w:sz w:val="22"/>
         </w:rPr>
       </w:pPr>
+      <w:r>
+        <w:rPr>
+          <w:rFonts w:hint="eastAsia"/>
+          <w:sz w:val="22"/>
+        </w:rPr>
+        <w:t>なお、実際の</w:t>
+      </w:r>
+      <w:r>
+        <w:rPr>
+          <w:rFonts w:hint="eastAsia"/>
+          <w:sz w:val="22"/>
+        </w:rPr>
+        <w:t>HMI</w:t>
+      </w:r>
+      <w:r>
+        <w:rPr>
+          <w:rFonts w:hint="eastAsia"/>
+          <w:sz w:val="22"/>
+        </w:rPr>
+        <w:t>は以下の写真のようになっている。</w:t>
+      </w:r>
+    </w:p>
+    <w:p>
+      <w:pPr>
+        <w:ind w:firstLineChars="129" w:firstLine="284"/>
+        <w:jc w:val="center"/>
+        <w:rPr>
+          <w:sz w:val="22"/>
+        </w:rPr>
+      </w:pPr>
     </w:p>
     <w:p/>
     <w:p>
@@ -5379,7 +5513,7 @@
           <w:numId w:val="27"/>
         </w:numPr>
       </w:pPr>
-      <w:bookmarkStart w:id="13" w:name="_Toc346467071"/>
+      <w:bookmarkStart w:id="13" w:name="_Toc346639976"/>
       <w:r>
         <w:rPr>
           <w:rFonts w:hint="eastAsia"/>
@@ -5517,7 +5651,7 @@
           <w:numId w:val="39"/>
         </w:numPr>
       </w:pPr>
-      <w:bookmarkStart w:id="14" w:name="_Toc346467072"/>
+      <w:bookmarkStart w:id="14" w:name="_Toc346639977"/>
       <w:r>
         <w:rPr>
           <w:rFonts w:hint="eastAsia"/>
@@ -5827,6 +5961,14 @@
         </w:rPr>
         <w:t>）のリプライに含まれる特定の文字列を判定して、所定の動作を行うようになっている。</w:t>
       </w:r>
+    </w:p>
+    <w:p>
+      <w:pPr>
+        <w:ind w:firstLineChars="129" w:firstLine="284"/>
+        <w:rPr>
+          <w:sz w:val="22"/>
+        </w:rPr>
+      </w:pPr>
     </w:p>
     <w:p>
       <w:pPr>
@@ -5836,7 +5978,7 @@
           <w:numId w:val="47"/>
         </w:numPr>
       </w:pPr>
-      <w:bookmarkStart w:id="15" w:name="_Toc346467073"/>
+      <w:bookmarkStart w:id="15" w:name="_Toc346639978"/>
       <w:r>
         <w:rPr>
           <w:rFonts w:hint="eastAsia"/>
@@ -6220,7 +6362,7 @@
           <w:numId w:val="42"/>
         </w:numPr>
       </w:pPr>
-      <w:bookmarkStart w:id="16" w:name="_Toc346467074"/>
+      <w:bookmarkStart w:id="16" w:name="_Toc346639979"/>
       <w:r>
         <w:rPr>
           <w:rFonts w:hint="eastAsia"/>
@@ -6592,7 +6734,7 @@
       <w:r>
         <w:br w:type="column"/>
       </w:r>
-      <w:bookmarkStart w:id="17" w:name="_Toc346467075"/>
+      <w:bookmarkStart w:id="17" w:name="_Toc346639980"/>
       <w:r>
         <w:rPr>
           <w:rFonts w:hint="eastAsia"/>
@@ -6609,12 +6751,18 @@
           <w:numId w:val="29"/>
         </w:numPr>
       </w:pPr>
-      <w:bookmarkStart w:id="18" w:name="_Toc346467076"/>
+      <w:bookmarkStart w:id="18" w:name="_Toc346639981"/>
       <w:r>
         <w:rPr>
           <w:rFonts w:hint="eastAsia"/>
         </w:rPr>
         <w:t>評価</w:t>
+      </w:r>
+      <w:r>
+        <w:rPr>
+          <w:rFonts w:hint="eastAsia"/>
+        </w:rPr>
+        <w:t>と考察</w:t>
       </w:r>
       <w:bookmarkEnd w:id="18"/>
     </w:p>
@@ -6792,6 +6940,9 @@
     <w:p>
       <w:pPr>
         <w:ind w:firstLineChars="129" w:firstLine="284"/>
+        <w:rPr>
+          <w:rFonts w:hint="eastAsia"/>
+        </w:rPr>
       </w:pPr>
       <w:r>
         <w:rPr>
@@ -6870,24 +7021,6 @@
         </w:rPr>
         <w:t>。</w:t>
       </w:r>
-    </w:p>
-    <w:p/>
-    <w:p>
-      <w:pPr>
-        <w:pStyle w:val="2"/>
-        <w:numPr>
-          <w:ilvl w:val="1"/>
-          <w:numId w:val="29"/>
-        </w:numPr>
-      </w:pPr>
-      <w:bookmarkStart w:id="19" w:name="_Toc346467077"/>
-      <w:r>
-        <w:rPr>
-          <w:rFonts w:hint="eastAsia"/>
-        </w:rPr>
-        <w:t>考察</w:t>
-      </w:r>
-      <w:bookmarkEnd w:id="19"/>
     </w:p>
     <w:p>
       <w:pPr>
@@ -6955,14 +7088,14 @@
       <w:r>
         <w:br w:type="column"/>
       </w:r>
-      <w:bookmarkStart w:id="20" w:name="_Toc346467078"/>
+      <w:bookmarkStart w:id="19" w:name="_Toc346639982"/>
       <w:r>
         <w:rPr>
           <w:rFonts w:hint="eastAsia"/>
         </w:rPr>
         <w:t>結論</w:t>
       </w:r>
-      <w:bookmarkEnd w:id="20"/>
+      <w:bookmarkEnd w:id="19"/>
     </w:p>
     <w:p>
       <w:pPr>
@@ -6972,14 +7105,14 @@
           <w:numId w:val="32"/>
         </w:numPr>
       </w:pPr>
-      <w:bookmarkStart w:id="21" w:name="_Toc346467079"/>
+      <w:bookmarkStart w:id="20" w:name="_Toc346639983"/>
       <w:r>
         <w:rPr>
           <w:rFonts w:hint="eastAsia"/>
         </w:rPr>
         <w:t>本研究によって得られた成果</w:t>
       </w:r>
-      <w:bookmarkEnd w:id="21"/>
+      <w:bookmarkEnd w:id="20"/>
     </w:p>
     <w:p>
       <w:pPr>
@@ -7169,20 +7302,19 @@
           <w:numId w:val="32"/>
         </w:numPr>
       </w:pPr>
-      <w:bookmarkStart w:id="22" w:name="_Toc346467080"/>
+      <w:bookmarkStart w:id="21" w:name="_Toc346639984"/>
       <w:r>
         <w:rPr>
           <w:rFonts w:hint="eastAsia"/>
         </w:rPr>
         <w:t>今後の課題と展望</w:t>
       </w:r>
-      <w:bookmarkEnd w:id="22"/>
+      <w:bookmarkEnd w:id="21"/>
     </w:p>
     <w:p>
       <w:pPr>
         <w:ind w:firstLineChars="129" w:firstLine="284"/>
         <w:rPr>
-          <w:rFonts w:hint="eastAsia"/>
           <w:sz w:val="22"/>
         </w:rPr>
       </w:pPr>
@@ -7212,7 +7344,6 @@
       <w:pPr>
         <w:ind w:firstLineChars="129" w:firstLine="284"/>
         <w:rPr>
-          <w:rFonts w:hint="eastAsia"/>
           <w:sz w:val="22"/>
         </w:rPr>
       </w:pPr>
@@ -7228,7 +7359,6 @@
       <w:pPr>
         <w:ind w:firstLineChars="129" w:firstLine="284"/>
         <w:rPr>
-          <w:rFonts w:hint="eastAsia"/>
           <w:sz w:val="22"/>
         </w:rPr>
       </w:pPr>
@@ -7279,14 +7409,7 @@
           <w:rFonts w:hint="eastAsia"/>
           <w:sz w:val="22"/>
         </w:rPr>
-        <w:t>、</w:t>
-      </w:r>
-      <w:r>
-        <w:rPr>
-          <w:rFonts w:hint="eastAsia"/>
-          <w:sz w:val="22"/>
-        </w:rPr>
-        <w:t>一定時間以</w:t>
+        <w:t>、一定時間以</w:t>
       </w:r>
       <w:r>
         <w:rPr>
@@ -7398,14 +7521,14 @@
       <w:r>
         <w:br w:type="column"/>
       </w:r>
-      <w:bookmarkStart w:id="23" w:name="_Toc346467081"/>
+      <w:bookmarkStart w:id="22" w:name="_Toc346639985"/>
       <w:r>
         <w:rPr>
           <w:rFonts w:hint="eastAsia"/>
         </w:rPr>
         <w:t>謝辞</w:t>
       </w:r>
-      <w:bookmarkEnd w:id="23"/>
+      <w:bookmarkEnd w:id="22"/>
     </w:p>
     <w:p/>
     <w:p>
@@ -7415,21 +7538,213 @@
       <w:r>
         <w:br w:type="column"/>
       </w:r>
-      <w:bookmarkStart w:id="24" w:name="_Toc346467082"/>
+      <w:bookmarkStart w:id="23" w:name="_Toc346639986"/>
       <w:r>
         <w:rPr>
           <w:rFonts w:hint="eastAsia"/>
         </w:rPr>
         <w:t>参考文献</w:t>
       </w:r>
-      <w:bookmarkEnd w:id="24"/>
+      <w:bookmarkEnd w:id="23"/>
     </w:p>
-    <w:p/>
-    <w:p>
-      <w:pPr>
-        <w:pStyle w:val="1"/>
-      </w:pPr>
-    </w:p>
+    <w:sdt>
+      <w:sdtPr>
+        <w:rPr>
+          <w:lang w:val="ja"/>
+        </w:rPr>
+        <w:id w:val="836275355"/>
+        <w:docPartObj>
+          <w:docPartGallery w:val="Bibliographies"/>
+          <w:docPartUnique/>
+        </w:docPartObj>
+      </w:sdtPr>
+      <w:sdtEndPr>
+        <w:rPr>
+          <w:rFonts w:asciiTheme="minorHAnsi" w:eastAsiaTheme="minorEastAsia" w:hAnsiTheme="minorHAnsi" w:cstheme="minorBidi"/>
+          <w:b/>
+          <w:bCs/>
+          <w:sz w:val="24"/>
+          <w:szCs w:val="24"/>
+          <w:lang w:val="en-US"/>
+        </w:rPr>
+      </w:sdtEndPr>
+      <w:sdtContent>
+        <w:p>
+          <w:pPr>
+            <w:pStyle w:val="1"/>
+            <w:rPr>
+              <w:lang w:val="ja"/>
+            </w:rPr>
+          </w:pPr>
+        </w:p>
+        <w:p>
+          <w:pPr>
+            <w:rPr>
+              <w:rFonts w:cs="Times New Roman"/>
+              <w:noProof/>
+            </w:rPr>
+          </w:pPr>
+          <w:r>
+            <w:fldChar w:fldCharType="begin"/>
+          </w:r>
+          <w:r>
+            <w:instrText>BIBLIOGRAPHY</w:instrText>
+          </w:r>
+          <w:r>
+            <w:fldChar w:fldCharType="separate"/>
+          </w:r>
+          <w:r>
+            <w:rPr>
+              <w:rFonts w:cs="Times New Roman" w:hint="eastAsia"/>
+              <w:noProof/>
+            </w:rPr>
+            <w:t>齋藤ひとみ</w:t>
+          </w:r>
+          <w:r>
+            <w:rPr>
+              <w:rFonts w:cs="Times New Roman" w:hint="eastAsia"/>
+              <w:noProof/>
+            </w:rPr>
+            <w:t xml:space="preserve">. (2015). </w:t>
+          </w:r>
+          <w:r>
+            <w:rPr>
+              <w:rFonts w:cs="Times New Roman" w:hint="eastAsia"/>
+              <w:noProof/>
+            </w:rPr>
+            <w:t>擬人化エージェントによるオーバーハードコミュニケーション</w:t>
+          </w:r>
+          <w:r>
+            <w:rPr>
+              <w:rFonts w:cs="Times New Roman" w:hint="eastAsia"/>
+              <w:noProof/>
+            </w:rPr>
+            <w:t xml:space="preserve"> </w:t>
+          </w:r>
+          <w:r>
+            <w:rPr>
+              <w:rFonts w:cs="Times New Roman" w:hint="eastAsia"/>
+              <w:noProof/>
+            </w:rPr>
+            <w:t>：</w:t>
+          </w:r>
+          <w:r>
+            <w:rPr>
+              <w:rFonts w:cs="Times New Roman" w:hint="eastAsia"/>
+              <w:noProof/>
+            </w:rPr>
+            <w:t xml:space="preserve"> </w:t>
+          </w:r>
+          <w:r>
+            <w:rPr>
+              <w:rFonts w:cs="Times New Roman" w:hint="eastAsia"/>
+              <w:noProof/>
+            </w:rPr>
+            <w:t>被説得エージェントの反応の違いについての検討</w:t>
+          </w:r>
+          <w:r>
+            <w:rPr>
+              <w:rFonts w:cs="Times New Roman" w:hint="eastAsia"/>
+              <w:noProof/>
+            </w:rPr>
+            <w:t xml:space="preserve">. </w:t>
+          </w:r>
+          <w:r>
+            <w:rPr>
+              <w:rFonts w:cs="Times New Roman" w:hint="eastAsia"/>
+              <w:noProof/>
+            </w:rPr>
+            <w:t>著</w:t>
+          </w:r>
+          <w:r>
+            <w:rPr>
+              <w:rFonts w:cs="Times New Roman" w:hint="eastAsia"/>
+              <w:noProof/>
+            </w:rPr>
+            <w:t xml:space="preserve">: </w:t>
+          </w:r>
+          <w:r>
+            <w:rPr>
+              <w:rFonts w:cs="Times New Roman" w:hint="eastAsia"/>
+              <w:noProof/>
+            </w:rPr>
+            <w:t>愛知教育大学</w:t>
+          </w:r>
+          <w:r>
+            <w:rPr>
+              <w:rFonts w:cs="Times New Roman" w:hint="eastAsia"/>
+              <w:noProof/>
+            </w:rPr>
+            <w:t xml:space="preserve">, </w:t>
+          </w:r>
+          <w:r>
+            <w:rPr>
+              <w:rFonts w:cs="Times New Roman" w:hint="eastAsia"/>
+              <w:noProof/>
+            </w:rPr>
+            <w:t>愛知教育大学研究報告</w:t>
+          </w:r>
+          <w:r>
+            <w:rPr>
+              <w:rFonts w:cs="Times New Roman" w:hint="eastAsia"/>
+              <w:noProof/>
+            </w:rPr>
+            <w:t xml:space="preserve">. </w:t>
+          </w:r>
+          <w:r>
+            <w:rPr>
+              <w:rFonts w:cs="Times New Roman" w:hint="eastAsia"/>
+              <w:noProof/>
+            </w:rPr>
+            <w:t>教育科学編</w:t>
+          </w:r>
+          <w:r>
+            <w:rPr>
+              <w:rFonts w:cs="Times New Roman" w:hint="eastAsia"/>
+              <w:noProof/>
+            </w:rPr>
+            <w:t xml:space="preserve"> (64 </w:t>
+          </w:r>
+          <w:r>
+            <w:rPr>
+              <w:rFonts w:cs="Times New Roman" w:hint="eastAsia"/>
+              <w:noProof/>
+            </w:rPr>
+            <w:t>輯</w:t>
+          </w:r>
+          <w:r>
+            <w:rPr>
+              <w:rFonts w:cs="Times New Roman" w:hint="eastAsia"/>
+              <w:noProof/>
+            </w:rPr>
+            <w:t xml:space="preserve">, </w:t>
+          </w:r>
+          <w:r>
+            <w:rPr>
+              <w:rFonts w:cs="Times New Roman" w:hint="eastAsia"/>
+              <w:noProof/>
+            </w:rPr>
+            <w:t>ページ</w:t>
+          </w:r>
+          <w:r>
+            <w:rPr>
+              <w:rFonts w:cs="Times New Roman" w:hint="eastAsia"/>
+              <w:noProof/>
+            </w:rPr>
+            <w:t>: 141-145).</w:t>
+          </w:r>
+        </w:p>
+        <w:p>
+          <w:r>
+            <w:rPr>
+              <w:b/>
+              <w:bCs/>
+            </w:rPr>
+            <w:fldChar w:fldCharType="end"/>
+          </w:r>
+        </w:p>
+      </w:sdtContent>
+    </w:sdt>
     <w:p/>
     <w:sectPr>
       <w:footerReference w:type="even" r:id="rId12"/>
@@ -7542,6 +7857,69 @@
       </w:pPr>
     </w:p>
   </w:endnote>
+  <w:endnote w:id="4">
+    <w:p>
+      <w:pPr>
+        <w:pStyle w:val="a6"/>
+        <w:rPr>
+          <w:rFonts w:hint="eastAsia"/>
+        </w:rPr>
+      </w:pPr>
+      <w:r>
+        <w:rPr>
+          <w:rStyle w:val="a8"/>
+        </w:rPr>
+        <w:endnoteRef/>
+      </w:r>
+      <w:r>
+        <w:t xml:space="preserve"> </w:t>
+      </w:r>
+      <w:sdt>
+        <w:sdtPr>
+          <w:id w:val="1027681006"/>
+          <w:citation/>
+        </w:sdtPr>
+        <w:sdtContent>
+          <w:r>
+            <w:fldChar w:fldCharType="begin"/>
+          </w:r>
+          <w:r>
+            <w:instrText xml:space="preserve"> CITATION </w:instrText>
+          </w:r>
+          <w:r>
+            <w:instrText>齋藤ひ</w:instrText>
+          </w:r>
+          <w:r>
+            <w:instrText xml:space="preserve">15 \l 1033 </w:instrText>
+          </w:r>
+          <w:r>
+            <w:fldChar w:fldCharType="separate"/>
+          </w:r>
+          <w:r>
+            <w:rPr>
+              <w:noProof/>
+            </w:rPr>
+            <w:t>(</w:t>
+          </w:r>
+          <w:r>
+            <w:rPr>
+              <w:noProof/>
+            </w:rPr>
+            <w:t>齋藤ひとみ</w:t>
+          </w:r>
+          <w:r>
+            <w:rPr>
+              <w:noProof/>
+            </w:rPr>
+            <w:t>, 2015)</w:t>
+          </w:r>
+          <w:r>
+            <w:fldChar w:fldCharType="end"/>
+          </w:r>
+        </w:sdtContent>
+      </w:sdt>
+    </w:p>
+  </w:endnote>
 </w:endnotes>
 </file>
 
@@ -7642,7 +8020,7 @@
         <w:rStyle w:val="af1"/>
         <w:noProof/>
       </w:rPr>
-      <w:t>8</w:t>
+      <w:t>6</w:t>
     </w:r>
     <w:r>
       <w:rPr>
@@ -14558,6 +14936,14 @@
     <w:uiPriority w:val="99"/>
     <w:rsid w:val="00E92577"/>
   </w:style>
+  <w:style w:type="paragraph" w:styleId="af4">
+    <w:name w:val="Bibliography"/>
+    <w:basedOn w:val="a"/>
+    <w:next w:val="a"/>
+    <w:uiPriority w:val="37"/>
+    <w:unhideWhenUsed/>
+    <w:rsid w:val="00AB677D"/>
+  </w:style>
 </w:styles>
 </file>
 
@@ -16250,6 +16636,14 @@
     <w:uiPriority w:val="99"/>
     <w:rsid w:val="00E92577"/>
   </w:style>
+  <w:style w:type="paragraph" w:styleId="af4">
+    <w:name w:val="Bibliography"/>
+    <w:basedOn w:val="a"/>
+    <w:next w:val="a"/>
+    <w:uiPriority w:val="37"/>
+    <w:unhideWhenUsed/>
+    <w:rsid w:val="00AB677D"/>
+  </w:style>
 </w:styles>
 </file>
 
@@ -16574,11 +16968,39 @@
 </file>
 
 <file path=customXml/item1.xml><?xml version="1.0" encoding="utf-8"?>
-<b:Sources xmlns:b="http://schemas.openxmlformats.org/officeDocument/2006/bibliography" xmlns="http://schemas.openxmlformats.org/officeDocument/2006/bibliography" SelectedStyle="/APA.XSL" StyleName="APA"/>
+<b:Sources xmlns:b="http://schemas.openxmlformats.org/officeDocument/2006/bibliography" xmlns="http://schemas.openxmlformats.org/officeDocument/2006/bibliography" SelectedStyle="/APA.XSL" StyleName="APA">
+  <b:Source>
+    <b:Tag>齋藤ひ15</b:Tag>
+    <b:SourceType>BookSection</b:SourceType>
+    <b:Guid>{4DD1BA1A-C3DF-F045-8284-45B0A3C5BAA8}</b:Guid>
+    <b:Author>
+      <b:Author>
+        <b:NameList>
+          <b:Person>
+            <b:Last>齋藤ひとみ</b:Last>
+          </b:Person>
+        </b:NameList>
+      </b:Author>
+      <b:BookAuthor>
+        <b:NameList>
+          <b:Person>
+            <b:Last>愛知教育大学</b:Last>
+          </b:Person>
+        </b:NameList>
+      </b:BookAuthor>
+    </b:Author>
+    <b:Title>擬人化エージェントによるオーバーハードコミュニケーション ： 被説得エージェントの反応の違いについての検討</b:Title>
+    <b:Year>2015</b:Year>
+    <b:Volume>64</b:Volume>
+    <b:Pages>141-145</b:Pages>
+    <b:BookTitle>愛知教育大学研究報告. 教育科学編</b:BookTitle>
+    <b:RefOrder>1</b:RefOrder>
+  </b:Source>
+</b:Sources>
 </file>
 
 <file path=customXml/itemProps1.xml><?xml version="1.0" encoding="utf-8"?>
-<ds:datastoreItem xmlns:ds="http://schemas.openxmlformats.org/officeDocument/2006/customXml" ds:itemID="{F047D790-538C-BF4C-940C-ADAC7855494E}">
+<ds:datastoreItem xmlns:ds="http://schemas.openxmlformats.org/officeDocument/2006/customXml" ds:itemID="{05B6BCF1-80A1-7E44-BAA6-00A8C8358F3D}">
   <ds:schemaRefs>
     <ds:schemaRef ds:uri="http://schemas.openxmlformats.org/officeDocument/2006/bibliography"/>
   </ds:schemaRefs>
